--- a/fuentes/contenidos/grado03/guion04/CN_03_04_CO_REC100.docx
+++ b/fuentes/contenidos/grado03/guion04/CN_03_04_CO_REC100.docx
@@ -1,6 +1,6 @@
 
 <file path=word/document.xml><?xml version="1.0" encoding="utf-8"?>
-<w:document xmlns:ve="http://schemas.openxmlformats.org/markup-compatibility/2006" xmlns:o="urn:schemas-microsoft-com:office:office" xmlns:r="http://schemas.openxmlformats.org/officeDocument/2006/relationships" xmlns:m="http://schemas.openxmlformats.org/officeDocument/2006/math" xmlns:v="urn:schemas-microsoft-com:vml" xmlns:wp="http://schemas.openxmlformats.org/drawingml/2006/wordprocessingDrawing" xmlns:w10="urn:schemas-microsoft-com:office:word" xmlns:w="http://schemas.openxmlformats.org/wordprocessingml/2006/main" xmlns:wne="http://schemas.microsoft.com/office/word/2006/wordml">
+<w:document xmlns:wpc="http://schemas.microsoft.com/office/word/2010/wordprocessingCanvas" xmlns:mc="http://schemas.openxmlformats.org/markup-compatibility/2006" xmlns:o="urn:schemas-microsoft-com:office:office" xmlns:r="http://schemas.openxmlformats.org/officeDocument/2006/relationships" xmlns:m="http://schemas.openxmlformats.org/officeDocument/2006/math" xmlns:v="urn:schemas-microsoft-com:vml" xmlns:wp14="http://schemas.microsoft.com/office/word/2010/wordprocessingDrawing" xmlns:wp="http://schemas.openxmlformats.org/drawingml/2006/wordprocessingDrawing" xmlns:w10="urn:schemas-microsoft-com:office:word" xmlns:w="http://schemas.openxmlformats.org/wordprocessingml/2006/main" xmlns:w14="http://schemas.microsoft.com/office/word/2010/wordml" xmlns:wpg="http://schemas.microsoft.com/office/word/2010/wordprocessingGroup" xmlns:wpi="http://schemas.microsoft.com/office/word/2010/wordprocessingInk" xmlns:wne="http://schemas.microsoft.com/office/word/2006/wordml" xmlns:wps="http://schemas.microsoft.com/office/word/2010/wordprocessingShape" mc:Ignorable="w14 wp14">
   <w:body>
     <w:p>
       <w:pPr>
@@ -463,7 +463,7 @@
         <w:tblStyle w:val="Tablaconcuadrcula"/>
         <w:tblW w:w="8930" w:type="dxa"/>
         <w:tblInd w:w="250" w:type="dxa"/>
-        <w:tblLook w:val="04A0"/>
+        <w:tblLook w:val="04A0" w:firstRow="1" w:lastRow="0" w:firstColumn="1" w:lastColumn="0" w:noHBand="0" w:noVBand="1"/>
       </w:tblPr>
       <w:tblGrid>
         <w:gridCol w:w="1248"/>
@@ -847,7 +847,7 @@
         <w:tblStyle w:val="Tablaconcuadrcula"/>
         <w:tblW w:w="9497" w:type="dxa"/>
         <w:tblInd w:w="250" w:type="dxa"/>
-        <w:tblLook w:val="04A0"/>
+        <w:tblLook w:val="04A0" w:firstRow="1" w:lastRow="0" w:firstColumn="1" w:lastColumn="0" w:noHBand="0" w:noVBand="1"/>
       </w:tblPr>
       <w:tblGrid>
         <w:gridCol w:w="4536"/>
@@ -1295,7 +1295,7 @@
         <w:tblStyle w:val="Tablaconcuadrcula"/>
         <w:tblW w:w="8363" w:type="dxa"/>
         <w:tblInd w:w="250" w:type="dxa"/>
-        <w:tblLook w:val="04A0"/>
+        <w:tblLook w:val="04A0" w:firstRow="1" w:lastRow="0" w:firstColumn="1" w:lastColumn="0" w:noHBand="0" w:noVBand="1"/>
       </w:tblPr>
       <w:tblGrid>
         <w:gridCol w:w="2126"/>
@@ -2509,7 +2509,7 @@
         <w:lastRenderedPageBreak/>
         <w:t xml:space="preserve">En la siguiente página Web podrá encontrar información sobre los organismos del suelo. </w:t>
       </w:r>
-      <w:hyperlink r:id="rId5" w:history="1">
+      <w:hyperlink r:id="rId6" w:history="1">
         <w:r>
           <w:rPr>
             <w:rStyle w:val="Hipervnculo"/>
@@ -2769,7 +2769,25 @@
           <w:sz w:val="18"/>
           <w:szCs w:val="18"/>
         </w:rPr>
-        <w:t xml:space="preserve"> de ser </w:t>
+        <w:t xml:space="preserve"> de </w:t>
+      </w:r>
+      <w:proofErr w:type="spellStart"/>
+      <w:r>
+        <w:rPr>
+          <w:rFonts w:ascii="Arial" w:hAnsi="Arial" w:cs="Arial"/>
+          <w:sz w:val="18"/>
+          <w:szCs w:val="18"/>
+        </w:rPr>
+        <w:t>ser</w:t>
+      </w:r>
+      <w:proofErr w:type="spellEnd"/>
+      <w:r>
+        <w:rPr>
+          <w:rFonts w:ascii="Arial" w:hAnsi="Arial" w:cs="Arial"/>
+          <w:sz w:val="18"/>
+          <w:szCs w:val="18"/>
+        </w:rPr>
+        <w:t xml:space="preserve"> </w:t>
       </w:r>
       <w:proofErr w:type="spellStart"/>
       <w:r>
@@ -3129,7 +3147,7 @@
       <w:tblPr>
         <w:tblStyle w:val="Tablaconcuadrcula"/>
         <w:tblW w:w="0" w:type="auto"/>
-        <w:tblLook w:val="04A0"/>
+        <w:tblLook w:val="04A0" w:firstRow="1" w:lastRow="0" w:firstColumn="1" w:lastColumn="0" w:noHBand="0" w:noVBand="1"/>
       </w:tblPr>
       <w:tblGrid>
         <w:gridCol w:w="3256"/>
@@ -3194,8 +3212,6 @@
               </w:rPr>
               <w:t>(Marque solo una)</w:t>
             </w:r>
-            <w:bookmarkStart w:id="0" w:name="_GoBack"/>
-            <w:bookmarkEnd w:id="0"/>
           </w:p>
         </w:tc>
       </w:tr>
@@ -3238,6 +3254,7 @@
             </w:rPr>
             <w:id w:val="1581095465"/>
           </w:sdtPr>
+          <w:sdtEndPr/>
           <w:sdtContent>
             <w:tc>
               <w:tcPr>
@@ -3307,6 +3324,7 @@
             </w:rPr>
             <w:id w:val="-179895266"/>
           </w:sdtPr>
+          <w:sdtEndPr/>
           <w:sdtContent>
             <w:tc>
               <w:tcPr>
@@ -3363,7 +3381,7 @@
       <w:tblPr>
         <w:tblStyle w:val="Tablaconcuadrcula"/>
         <w:tblW w:w="0" w:type="auto"/>
-        <w:tblLook w:val="04A0"/>
+        <w:tblLook w:val="04A0" w:firstRow="1" w:lastRow="0" w:firstColumn="1" w:lastColumn="0" w:noHBand="0" w:noVBand="1"/>
       </w:tblPr>
       <w:tblGrid>
         <w:gridCol w:w="3256"/>
@@ -3762,7 +3780,7 @@
       <w:tblPr>
         <w:tblStyle w:val="Tablaconcuadrcula"/>
         <w:tblW w:w="0" w:type="auto"/>
-        <w:tblLook w:val="04A0"/>
+        <w:tblLook w:val="04A0" w:firstRow="1" w:lastRow="0" w:firstColumn="1" w:lastColumn="0" w:noHBand="0" w:noVBand="1"/>
       </w:tblPr>
       <w:tblGrid>
         <w:gridCol w:w="1129"/>
@@ -4005,6 +4023,7 @@
               <w:listItem w:displayText="RightBottom" w:value="RightBottom"/>
             </w:comboBox>
           </w:sdtPr>
+          <w:sdtEndPr/>
           <w:sdtContent>
             <w:tc>
               <w:tcPr>
@@ -4100,6 +4119,7 @@
               <w:listItem w:displayText="RightBottom" w:value="RightBottom"/>
             </w:comboBox>
           </w:sdtPr>
+          <w:sdtEndPr/>
           <w:sdtContent>
             <w:tc>
               <w:tcPr>
@@ -4175,9 +4195,6 @@
               <w:lang w:val="es-ES_tradnl"/>
             </w:rPr>
             <w:id w:val="1861705062"/>
-            <w:placeholder>
-              <w:docPart w:val="D4BD46DBDE024CA58D2921C46134476C"/>
-            </w:placeholder>
             <w:showingPlcHdr/>
             <w:comboBox>
               <w:listItem w:displayText="LeftTop" w:value="LeftTop"/>
@@ -4191,6 +4208,7 @@
               <w:listItem w:displayText="RightBottom" w:value="RightBottom"/>
             </w:comboBox>
           </w:sdtPr>
+          <w:sdtEndPr/>
           <w:sdtContent>
             <w:tc>
               <w:tcPr>
@@ -4978,7 +4996,7 @@
       <w:tblPr>
         <w:tblStyle w:val="Tablaconcuadrcula"/>
         <w:tblW w:w="0" w:type="auto"/>
-        <w:tblLook w:val="04A0"/>
+        <w:tblLook w:val="04A0" w:firstRow="1" w:lastRow="0" w:firstColumn="1" w:lastColumn="0" w:noHBand="0" w:noVBand="1"/>
       </w:tblPr>
       <w:tblGrid>
         <w:gridCol w:w="1129"/>
@@ -5196,9 +5214,6 @@
               <w:lang w:val="es-ES_tradnl"/>
             </w:rPr>
             <w:id w:val="-2140802553"/>
-            <w:placeholder>
-              <w:docPart w:val="A6014DC6102B4AA4A3830A7F0B1A3169"/>
-            </w:placeholder>
             <w:comboBox>
               <w:listItem w:displayText="LeftTop" w:value="LeftTop"/>
               <w:listItem w:displayText="CenterTop" w:value="CenterTop"/>
@@ -5211,6 +5226,7 @@
               <w:listItem w:displayText="RightBottom" w:value="RightBottom"/>
             </w:comboBox>
           </w:sdtPr>
+          <w:sdtEndPr/>
           <w:sdtContent>
             <w:tc>
               <w:tcPr>
@@ -5330,6 +5346,7 @@
               <w:listItem w:displayText="RightBottom" w:value="RightBottom"/>
             </w:comboBox>
           </w:sdtPr>
+          <w:sdtEndPr/>
           <w:sdtContent>
             <w:tc>
               <w:tcPr>
@@ -5427,6 +5444,7 @@
               <w:listItem w:displayText="RightBottom" w:value="RightBottom"/>
             </w:comboBox>
           </w:sdtPr>
+          <w:sdtEndPr/>
           <w:sdtContent>
             <w:tc>
               <w:tcPr>
@@ -6064,6 +6082,15 @@
           <w:szCs w:val="18"/>
           <w:lang w:val="es-ES_tradnl"/>
         </w:rPr>
+        <w:t>Hombre fumigando</w:t>
+      </w:r>
+      <w:r>
+        <w:rPr>
+          <w:rFonts w:ascii="Arial" w:hAnsi="Arial" w:cs="Arial"/>
+          <w:sz w:val="18"/>
+          <w:szCs w:val="18"/>
+          <w:lang w:val="es-ES_tradnl"/>
+        </w:rPr>
         <w:t xml:space="preserve"> </w:t>
       </w:r>
     </w:p>
@@ -6208,7 +6235,7 @@
       <w:tblPr>
         <w:tblStyle w:val="Tablaconcuadrcula"/>
         <w:tblW w:w="0" w:type="auto"/>
-        <w:tblLook w:val="04A0"/>
+        <w:tblLook w:val="04A0" w:firstRow="1" w:lastRow="0" w:firstColumn="1" w:lastColumn="0" w:noHBand="0" w:noVBand="1"/>
       </w:tblPr>
       <w:tblGrid>
         <w:gridCol w:w="1129"/>
@@ -6438,6 +6465,7 @@
               <w:listItem w:displayText="RightBottom" w:value="RightBottom"/>
             </w:comboBox>
           </w:sdtPr>
+          <w:sdtEndPr/>
           <w:sdtContent>
             <w:tc>
               <w:tcPr>
@@ -6539,6 +6567,7 @@
               <w:listItem w:displayText="RightBottom" w:value="RightBottom"/>
             </w:comboBox>
           </w:sdtPr>
+          <w:sdtEndPr/>
           <w:sdtContent>
             <w:tc>
               <w:tcPr>
@@ -6654,6 +6683,7 @@
               <w:listItem w:displayText="RightBottom" w:value="RightBottom"/>
             </w:comboBox>
           </w:sdtPr>
+          <w:sdtEndPr/>
           <w:sdtContent>
             <w:tc>
               <w:tcPr>
@@ -7290,6 +7320,27 @@
     <w:p>
       <w:pPr>
         <w:rPr>
+          <w:rFonts w:ascii="Arial" w:hAnsi="Arial" w:cs="Arial"/>
+          <w:sz w:val="18"/>
+          <w:szCs w:val="18"/>
+          <w:lang w:val="es-ES_tradnl"/>
+        </w:rPr>
+      </w:pPr>
+      <w:r>
+        <w:rPr>
+          <w:rFonts w:ascii="Arial" w:hAnsi="Arial" w:cs="Arial"/>
+          <w:sz w:val="18"/>
+          <w:szCs w:val="18"/>
+          <w:lang w:val="es-ES_tradnl"/>
+        </w:rPr>
+        <w:t xml:space="preserve">Suelo erosionado </w:t>
+      </w:r>
+      <w:bookmarkStart w:id="0" w:name="_GoBack"/>
+      <w:bookmarkEnd w:id="0"/>
+    </w:p>
+    <w:p>
+      <w:pPr>
+        <w:rPr>
           <w:rFonts w:ascii="Arial" w:hAnsi="Arial"/>
           <w:b/>
           <w:color w:val="FF0000"/>
@@ -7408,7 +7459,7 @@
       <w:tblPr>
         <w:tblStyle w:val="Tablaconcuadrcula"/>
         <w:tblW w:w="0" w:type="auto"/>
-        <w:tblLook w:val="04A0"/>
+        <w:tblLook w:val="04A0" w:firstRow="1" w:lastRow="0" w:firstColumn="1" w:lastColumn="0" w:noHBand="0" w:noVBand="1"/>
       </w:tblPr>
       <w:tblGrid>
         <w:gridCol w:w="1129"/>
@@ -7647,6 +7698,7 @@
               <w:listItem w:displayText="RightBottom" w:value="RightBottom"/>
             </w:comboBox>
           </w:sdtPr>
+          <w:sdtEndPr/>
           <w:sdtContent>
             <w:tc>
               <w:tcPr>
@@ -7739,6 +7791,7 @@
               <w:listItem w:displayText="RightBottom" w:value="RightBottom"/>
             </w:comboBox>
           </w:sdtPr>
+          <w:sdtEndPr/>
           <w:sdtContent>
             <w:tc>
               <w:tcPr>
@@ -7827,6 +7880,7 @@
               <w:listItem w:displayText="RightBottom" w:value="RightBottom"/>
             </w:comboBox>
           </w:sdtPr>
+          <w:sdtEndPr/>
           <w:sdtContent>
             <w:tc>
               <w:tcPr>
@@ -8302,7 +8356,7 @@
 </file>
 
 <file path=word/numbering.xml><?xml version="1.0" encoding="utf-8"?>
-<w:numbering xmlns:ve="http://schemas.openxmlformats.org/markup-compatibility/2006" xmlns:o="urn:schemas-microsoft-com:office:office" xmlns:r="http://schemas.openxmlformats.org/officeDocument/2006/relationships" xmlns:m="http://schemas.openxmlformats.org/officeDocument/2006/math" xmlns:v="urn:schemas-microsoft-com:vml" xmlns:wp="http://schemas.openxmlformats.org/drawingml/2006/wordprocessingDrawing" xmlns:w10="urn:schemas-microsoft-com:office:word" xmlns:w="http://schemas.openxmlformats.org/wordprocessingml/2006/main" xmlns:wne="http://schemas.microsoft.com/office/word/2006/wordml">
+<w:numbering xmlns:wpc="http://schemas.microsoft.com/office/word/2010/wordprocessingCanvas" xmlns:mc="http://schemas.openxmlformats.org/markup-compatibility/2006" xmlns:o="urn:schemas-microsoft-com:office:office" xmlns:r="http://schemas.openxmlformats.org/officeDocument/2006/relationships" xmlns:m="http://schemas.openxmlformats.org/officeDocument/2006/math" xmlns:v="urn:schemas-microsoft-com:vml" xmlns:wp14="http://schemas.microsoft.com/office/word/2010/wordprocessingDrawing" xmlns:wp="http://schemas.openxmlformats.org/drawingml/2006/wordprocessingDrawing" xmlns:w10="urn:schemas-microsoft-com:office:word" xmlns:w="http://schemas.openxmlformats.org/wordprocessingml/2006/main" xmlns:w14="http://schemas.microsoft.com/office/word/2010/wordml" xmlns:wpg="http://schemas.microsoft.com/office/word/2010/wordprocessingGroup" xmlns:wpi="http://schemas.microsoft.com/office/word/2010/wordprocessingInk" xmlns:wne="http://schemas.microsoft.com/office/word/2006/wordml" xmlns:wps="http://schemas.microsoft.com/office/word/2010/wordprocessingShape" mc:Ignorable="w14 wp14">
   <w:abstractNum w:abstractNumId="0">
     <w:nsid w:val="2A233BB3"/>
     <w:multiLevelType w:val="hybridMultilevel"/>
@@ -8539,7 +8593,7 @@
 </file>
 
 <file path=word/styles.xml><?xml version="1.0" encoding="utf-8"?>
-<w:styles xmlns:r="http://schemas.openxmlformats.org/officeDocument/2006/relationships" xmlns:w="http://schemas.openxmlformats.org/wordprocessingml/2006/main">
+<w:styles xmlns:mc="http://schemas.openxmlformats.org/markup-compatibility/2006" xmlns:r="http://schemas.openxmlformats.org/officeDocument/2006/relationships" xmlns:w="http://schemas.openxmlformats.org/wordprocessingml/2006/main" xmlns:w14="http://schemas.microsoft.com/office/word/2010/wordml" mc:Ignorable="w14">
   <w:docDefaults>
     <w:rPrDefault>
       <w:rPr>
@@ -8706,7 +8760,6 @@
     <w:uiPriority w:val="99"/>
     <w:semiHidden/>
     <w:unhideWhenUsed/>
-    <w:qFormat/>
     <w:tblPr>
       <w:tblInd w:w="0" w:type="dxa"/>
       <w:tblCellMar>
@@ -8820,70 +8873,202 @@
 </w:styles>
 </file>
 
+<file path=word/stylesWithEffects.xml><?xml version="1.0" encoding="utf-8"?>
+<w:styles xmlns:wpc="http://schemas.microsoft.com/office/word/2010/wordprocessingCanvas" xmlns:mc="http://schemas.openxmlformats.org/markup-compatibility/2006" xmlns:o="urn:schemas-microsoft-com:office:office" xmlns:r="http://schemas.openxmlformats.org/officeDocument/2006/relationships" xmlns:m="http://schemas.openxmlformats.org/officeDocument/2006/math" xmlns:v="urn:schemas-microsoft-com:vml" xmlns:wp14="http://schemas.microsoft.com/office/word/2010/wordprocessingDrawing" xmlns:wp="http://schemas.openxmlformats.org/drawingml/2006/wordprocessingDrawing" xmlns:w10="urn:schemas-microsoft-com:office:word" xmlns:w="http://schemas.openxmlformats.org/wordprocessingml/2006/main" xmlns:w14="http://schemas.microsoft.com/office/word/2010/wordml" xmlns:wpg="http://schemas.microsoft.com/office/word/2010/wordprocessingGroup" xmlns:wpi="http://schemas.microsoft.com/office/word/2010/wordprocessingInk" xmlns:wne="http://schemas.microsoft.com/office/word/2006/wordml" xmlns:wps="http://schemas.microsoft.com/office/word/2010/wordprocessingShape" mc:Ignorable="w14 wp14">
+  <w:docDefaults>
+    <w:rPrDefault>
+      <w:rPr>
+        <w:rFonts w:asciiTheme="minorHAnsi" w:eastAsiaTheme="minorEastAsia" w:hAnsiTheme="minorHAnsi" w:cstheme="minorBidi"/>
+        <w:sz w:val="22"/>
+        <w:szCs w:val="22"/>
+        <w:lang w:val="es-ES" w:eastAsia="es-ES" w:bidi="ar-SA"/>
+      </w:rPr>
+    </w:rPrDefault>
+    <w:pPrDefault>
+      <w:pPr>
+        <w:spacing w:after="200" w:line="276" w:lineRule="auto"/>
+      </w:pPr>
+    </w:pPrDefault>
+  </w:docDefaults>
+  <w:latentStyles w:defLockedState="0" w:defUIPriority="99" w:defSemiHidden="1" w:defUnhideWhenUsed="1" w:defQFormat="0" w:count="267">
+    <w:lsdException w:name="Normal" w:semiHidden="0" w:uiPriority="0" w:unhideWhenUsed="0" w:qFormat="1"/>
+    <w:lsdException w:name="heading 1" w:semiHidden="0" w:uiPriority="9" w:unhideWhenUsed="0" w:qFormat="1"/>
+    <w:lsdException w:name="heading 2" w:uiPriority="9" w:qFormat="1"/>
+    <w:lsdException w:name="heading 3" w:uiPriority="9" w:qFormat="1"/>
+    <w:lsdException w:name="heading 4" w:uiPriority="9" w:qFormat="1"/>
+    <w:lsdException w:name="heading 5" w:uiPriority="9" w:qFormat="1"/>
+    <w:lsdException w:name="heading 6" w:uiPriority="9" w:qFormat="1"/>
+    <w:lsdException w:name="heading 7" w:uiPriority="9" w:qFormat="1"/>
+    <w:lsdException w:name="heading 8" w:uiPriority="9" w:qFormat="1"/>
+    <w:lsdException w:name="heading 9" w:uiPriority="9" w:qFormat="1"/>
+    <w:lsdException w:name="toc 1" w:uiPriority="39"/>
+    <w:lsdException w:name="toc 2" w:uiPriority="39"/>
+    <w:lsdException w:name="toc 3" w:uiPriority="39"/>
+    <w:lsdException w:name="toc 4" w:uiPriority="39"/>
+    <w:lsdException w:name="toc 5" w:uiPriority="39"/>
+    <w:lsdException w:name="toc 6" w:uiPriority="39"/>
+    <w:lsdException w:name="toc 7" w:uiPriority="39"/>
+    <w:lsdException w:name="toc 8" w:uiPriority="39"/>
+    <w:lsdException w:name="toc 9" w:uiPriority="39"/>
+    <w:lsdException w:name="caption" w:uiPriority="35" w:qFormat="1"/>
+    <w:lsdException w:name="Title" w:semiHidden="0" w:uiPriority="10" w:unhideWhenUsed="0" w:qFormat="1"/>
+    <w:lsdException w:name="Default Paragraph Font" w:uiPriority="1"/>
+    <w:lsdException w:name="Subtitle" w:semiHidden="0" w:uiPriority="11" w:unhideWhenUsed="0" w:qFormat="1"/>
+    <w:lsdException w:name="Strong" w:semiHidden="0" w:uiPriority="22" w:unhideWhenUsed="0" w:qFormat="1"/>
+    <w:lsdException w:name="Emphasis" w:semiHidden="0" w:uiPriority="20" w:unhideWhenUsed="0" w:qFormat="1"/>
+    <w:lsdException w:name="Table Grid" w:semiHidden="0" w:uiPriority="59" w:unhideWhenUsed="0"/>
+    <w:lsdException w:name="Placeholder Text" w:unhideWhenUsed="0"/>
+    <w:lsdException w:name="No Spacing" w:semiHidden="0" w:uiPriority="1" w:unhideWhenUsed="0" w:qFormat="1"/>
+    <w:lsdException w:name="Light Shading" w:semiHidden="0" w:uiPriority="60" w:unhideWhenUsed="0"/>
+    <w:lsdException w:name="Light List" w:semiHidden="0" w:uiPriority="61" w:unhideWhenUsed="0"/>
+    <w:lsdException w:name="Light Grid" w:semiHidden="0" w:uiPriority="62" w:unhideWhenUsed="0"/>
+    <w:lsdException w:name="Medium Shading 1" w:semiHidden="0" w:uiPriority="63" w:unhideWhenUsed="0"/>
+    <w:lsdException w:name="Medium Shading 2" w:semiHidden="0" w:uiPriority="64" w:unhideWhenUsed="0"/>
+    <w:lsdException w:name="Medium List 1" w:semiHidden="0" w:uiPriority="65" w:unhideWhenUsed="0"/>
+    <w:lsdException w:name="Medium List 2" w:semiHidden="0" w:uiPriority="66" w:unhideWhenUsed="0"/>
+    <w:lsdException w:name="Medium Grid 1" w:semiHidden="0" w:uiPriority="67" w:unhideWhenUsed="0"/>
+    <w:lsdException w:name="Medium Grid 2" w:semiHidden="0" w:uiPriority="68" w:unhideWhenUsed="0"/>
+    <w:lsdException w:name="Medium Grid 3" w:semiHidden="0" w:uiPriority="69" w:unhideWhenUsed="0"/>
+    <w:lsdException w:name="Dark List" w:semiHidden="0" w:uiPriority="70" w:unhideWhenUsed="0"/>
+    <w:lsdException w:name="Colorful Shading" w:semiHidden="0" w:uiPriority="71" w:unhideWhenUsed="0"/>
+    <w:lsdException w:name="Colorful List" w:semiHidden="0" w:uiPriority="72" w:unhideWhenUsed="0"/>
+    <w:lsdException w:name="Colorful Grid" w:semiHidden="0" w:uiPriority="73" w:unhideWhenUsed="0"/>
+    <w:lsdException w:name="Light Shading Accent 1" w:semiHidden="0" w:uiPriority="60" w:unhideWhenUsed="0"/>
+    <w:lsdException w:name="Light List Accent 1" w:semiHidden="0" w:uiPriority="61" w:unhideWhenUsed="0"/>
+    <w:lsdException w:name="Light Grid Accent 1" w:semiHidden="0" w:uiPriority="62" w:unhideWhenUsed="0"/>
+    <w:lsdException w:name="Medium Shading 1 Accent 1" w:semiHidden="0" w:uiPriority="63" w:unhideWhenUsed="0"/>
+    <w:lsdException w:name="Medium Shading 2 Accent 1" w:semiHidden="0" w:uiPriority="64" w:unhideWhenUsed="0"/>
+    <w:lsdException w:name="Medium List 1 Accent 1" w:semiHidden="0" w:uiPriority="65" w:unhideWhenUsed="0"/>
+    <w:lsdException w:name="Revision" w:unhideWhenUsed="0"/>
+    <w:lsdException w:name="List Paragraph" w:semiHidden="0" w:uiPriority="34" w:unhideWhenUsed="0" w:qFormat="1"/>
+    <w:lsdException w:name="Quote" w:semiHidden="0" w:uiPriority="29" w:unhideWhenUsed="0" w:qFormat="1"/>
+    <w:lsdException w:name="Intense Quote" w:semiHidden="0" w:uiPriority="30" w:unhideWhenUsed="0" w:qFormat="1"/>
+    <w:lsdException w:name="Medium List 2 Accent 1" w:semiHidden="0" w:uiPriority="66" w:unhideWhenUsed="0"/>
+    <w:lsdException w:name="Medium Grid 1 Accent 1" w:semiHidden="0" w:uiPriority="67" w:unhideWhenUsed="0"/>
+    <w:lsdException w:name="Medium Grid 2 Accent 1" w:semiHidden="0" w:uiPriority="68" w:unhideWhenUsed="0"/>
+    <w:lsdException w:name="Medium Grid 3 Accent 1" w:semiHidden="0" w:uiPriority="69" w:unhideWhenUsed="0"/>
+    <w:lsdException w:name="Dark List Accent 1" w:semiHidden="0" w:uiPriority="70" w:unhideWhenUsed="0"/>
+    <w:lsdException w:name="Colorful Shading Accent 1" w:semiHidden="0" w:uiPriority="71" w:unhideWhenUsed="0"/>
+    <w:lsdException w:name="Colorful List Accent 1" w:semiHidden="0" w:uiPriority="72" w:unhideWhenUsed="0"/>
+    <w:lsdException w:name="Colorful Grid Accent 1" w:semiHidden="0" w:uiPriority="73" w:unhideWhenUsed="0"/>
+    <w:lsdException w:name="Light Shading Accent 2" w:semiHidden="0" w:uiPriority="60" w:unhideWhenUsed="0"/>
+    <w:lsdException w:name="Light List Accent 2" w:semiHidden="0" w:uiPriority="61" w:unhideWhenUsed="0"/>
+    <w:lsdException w:name="Light Grid Accent 2" w:semiHidden="0" w:uiPriority="62" w:unhideWhenUsed="0"/>
+    <w:lsdException w:name="Medium Shading 1 Accent 2" w:semiHidden="0" w:uiPriority="63" w:unhideWhenUsed="0"/>
+    <w:lsdException w:name="Medium Shading 2 Accent 2" w:semiHidden="0" w:uiPriority="64" w:unhideWhenUsed="0"/>
+    <w:lsdException w:name="Medium List 1 Accent 2" w:semiHidden="0" w:uiPriority="65" w:unhideWhenUsed="0"/>
+    <w:lsdException w:name="Medium List 2 Accent 2" w:semiHidden="0" w:uiPriority="66" w:unhideWhenUsed="0"/>
+    <w:lsdException w:name="Medium Grid 1 Accent 2" w:semiHidden="0" w:uiPriority="67" w:unhideWhenUsed="0"/>
+    <w:lsdException w:name="Medium Grid 2 Accent 2" w:semiHidden="0" w:uiPriority="68" w:unhideWhenUsed="0"/>
+    <w:lsdException w:name="Medium Grid 3 Accent 2" w:semiHidden="0" w:uiPriority="69" w:unhideWhenUsed="0"/>
+    <w:lsdException w:name="Dark List Accent 2" w:semiHidden="0" w:uiPriority="70" w:unhideWhenUsed="0"/>
+    <w:lsdException w:name="Colorful Shading Accent 2" w:semiHidden="0" w:uiPriority="71" w:unhideWhenUsed="0"/>
+    <w:lsdException w:name="Colorful List Accent 2" w:semiHidden="0" w:uiPriority="72" w:unhideWhenUsed="0"/>
+    <w:lsdException w:name="Colorful Grid Accent 2" w:semiHidden="0" w:uiPriority="73" w:unhideWhenUsed="0"/>
+    <w:lsdException w:name="Light Shading Accent 3" w:semiHidden="0" w:uiPriority="60" w:unhideWhenUsed="0"/>
+    <w:lsdException w:name="Light List Accent 3" w:semiHidden="0" w:uiPriority="61" w:unhideWhenUsed="0"/>
+    <w:lsdException w:name="Light Grid Accent 3" w:semiHidden="0" w:uiPriority="62" w:unhideWhenUsed="0"/>
+    <w:lsdException w:name="Medium Shading 1 Accent 3" w:semiHidden="0" w:uiPriority="63" w:unhideWhenUsed="0"/>
+    <w:lsdException w:name="Medium Shading 2 Accent 3" w:semiHidden="0" w:uiPriority="64" w:unhideWhenUsed="0"/>
+    <w:lsdException w:name="Medium List 1 Accent 3" w:semiHidden="0" w:uiPriority="65" w:unhideWhenUsed="0"/>
+    <w:lsdException w:name="Medium List 2 Accent 3" w:semiHidden="0" w:uiPriority="66" w:unhideWhenUsed="0"/>
+    <w:lsdException w:name="Medium Grid 1 Accent 3" w:semiHidden="0" w:uiPriority="67" w:unhideWhenUsed="0"/>
+    <w:lsdException w:name="Medium Grid 2 Accent 3" w:semiHidden="0" w:uiPriority="68" w:unhideWhenUsed="0"/>
+    <w:lsdException w:name="Medium Grid 3 Accent 3" w:semiHidden="0" w:uiPriority="69" w:unhideWhenUsed="0"/>
+    <w:lsdException w:name="Dark List Accent 3" w:semiHidden="0" w:uiPriority="70" w:unhideWhenUsed="0"/>
+    <w:lsdException w:name="Colorful Shading Accent 3" w:semiHidden="0" w:uiPriority="71" w:unhideWhenUsed="0"/>
+    <w:lsdException w:name="Colorful List Accent 3" w:semiHidden="0" w:uiPriority="72" w:unhideWhenUsed="0"/>
+    <w:lsdException w:name="Colorful Grid Accent 3" w:semiHidden="0" w:uiPriority="73" w:unhideWhenUsed="0"/>
+    <w:lsdException w:name="Light Shading Accent 4" w:semiHidden="0" w:uiPriority="60" w:unhideWhenUsed="0"/>
+    <w:lsdException w:name="Light List Accent 4" w:semiHidden="0" w:uiPriority="61" w:unhideWhenUsed="0"/>
+    <w:lsdException w:name="Light Grid Accent 4" w:semiHidden="0" w:uiPriority="62" w:unhideWhenUsed="0"/>
+    <w:lsdException w:name="Medium Shading 1 Accent 4" w:semiHidden="0" w:uiPriority="63" w:unhideWhenUsed="0"/>
+    <w:lsdException w:name="Medium Shading 2 Accent 4" w:semiHidden="0" w:uiPriority="64" w:unhideWhenUsed="0"/>
+    <w:lsdException w:name="Medium List 1 Accent 4" w:semiHidden="0" w:uiPriority="65" w:unhideWhenUsed="0"/>
+    <w:lsdException w:name="Medium List 2 Accent 4" w:semiHidden="0" w:uiPriority="66" w:unhideWhenUsed="0"/>
+    <w:lsdException w:name="Medium Grid 1 Accent 4" w:semiHidden="0" w:uiPriority="67" w:unhideWhenUsed="0"/>
+    <w:lsdException w:name="Medium Grid 2 Accent 4" w:semiHidden="0" w:uiPriority="68" w:unhideWhenUsed="0"/>
+    <w:lsdException w:name="Medium Grid 3 Accent 4" w:semiHidden="0" w:uiPriority="69" w:unhideWhenUsed="0"/>
+    <w:lsdException w:name="Dark List Accent 4" w:semiHidden="0" w:uiPriority="70" w:unhideWhenUsed="0"/>
+    <w:lsdException w:name="Colorful Shading Accent 4" w:semiHidden="0" w:uiPriority="71" w:unhideWhenUsed="0"/>
+    <w:lsdException w:name="Colorful List Accent 4" w:semiHidden="0" w:uiPriority="72" w:unhideWhenUsed="0"/>
+    <w:lsdException w:name="Colorful Grid Accent 4" w:semiHidden="0" w:uiPriority="73" w:unhideWhenUsed="0"/>
+    <w:lsdException w:name="Light Shading Accent 5" w:semiHidden="0" w:uiPriority="60" w:unhideWhenUsed="0"/>
+    <w:lsdException w:name="Light List Accent 5" w:semiHidden="0" w:uiPriority="61" w:unhideWhenUsed="0"/>
+    <w:lsdException w:name="Light Grid Accent 5" w:semiHidden="0" w:uiPriority="62" w:unhideWhenUsed="0"/>
+    <w:lsdException w:name="Medium Shading 1 Accent 5" w:semiHidden="0" w:uiPriority="63" w:unhideWhenUsed="0"/>
+    <w:lsdException w:name="Medium Shading 2 Accent 5" w:semiHidden="0" w:uiPriority="64" w:unhideWhenUsed="0"/>
+    <w:lsdException w:name="Medium List 1 Accent 5" w:semiHidden="0" w:uiPriority="65" w:unhideWhenUsed="0"/>
+    <w:lsdException w:name="Medium List 2 Accent 5" w:semiHidden="0" w:uiPriority="66" w:unhideWhenUsed="0"/>
+    <w:lsdException w:name="Medium Grid 1 Accent 5" w:semiHidden="0" w:uiPriority="67" w:unhideWhenUsed="0"/>
+    <w:lsdException w:name="Medium Grid 2 Accent 5" w:semiHidden="0" w:uiPriority="68" w:unhideWhenUsed="0"/>
+    <w:lsdException w:name="Medium Grid 3 Accent 5" w:semiHidden="0" w:uiPriority="69" w:unhideWhenUsed="0"/>
+    <w:lsdException w:name="Dark List Accent 5" w:semiHidden="0" w:uiPriority="70" w:unhideWhenUsed="0"/>
+    <w:lsdException w:name="Colorful Shading Accent 5" w:semiHidden="0" w:uiPriority="71" w:unhideWhenUsed="0"/>
+    <w:lsdException w:name="Colorful List Accent 5" w:semiHidden="0" w:uiPriority="72" w:unhideWhenUsed="0"/>
+    <w:lsdException w:name="Colorful Grid Accent 5" w:semiHidden="0" w:uiPriority="73" w:unhideWhenUsed="0"/>
+    <w:lsdException w:name="Light Shading Accent 6" w:semiHidden="0" w:uiPriority="60" w:unhideWhenUsed="0"/>
+    <w:lsdException w:name="Light List Accent 6" w:semiHidden="0" w:uiPriority="61" w:unhideWhenUsed="0"/>
+    <w:lsdException w:name="Light Grid Accent 6" w:semiHidden="0" w:uiPriority="62" w:unhideWhenUsed="0"/>
+    <w:lsdException w:name="Medium Shading 1 Accent 6" w:semiHidden="0" w:uiPriority="63" w:unhideWhenUsed="0"/>
+    <w:lsdException w:name="Medium Shading 2 Accent 6" w:semiHidden="0" w:uiPriority="64" w:unhideWhenUsed="0"/>
+    <w:lsdException w:name="Medium List 1 Accent 6" w:semiHidden="0" w:uiPriority="65" w:unhideWhenUsed="0"/>
+    <w:lsdException w:name="Medium List 2 Accent 6" w:semiHidden="0" w:uiPriority="66" w:unhideWhenUsed="0"/>
+    <w:lsdException w:name="Medium Grid 1 Accent 6" w:semiHidden="0" w:uiPriority="67" w:unhideWhenUsed="0"/>
+    <w:lsdException w:name="Medium Grid 2 Accent 6" w:semiHidden="0" w:uiPriority="68" w:unhideWhenUsed="0"/>
+    <w:lsdException w:name="Medium Grid 3 Accent 6" w:semiHidden="0" w:uiPriority="69" w:unhideWhenUsed="0"/>
+    <w:lsdException w:name="Dark List Accent 6" w:semiHidden="0" w:uiPriority="70" w:unhideWhenUsed="0"/>
+    <w:lsdException w:name="Colorful Shading Accent 6" w:semiHidden="0" w:uiPriority="71" w:unhideWhenUsed="0"/>
+    <w:lsdException w:name="Colorful List Accent 6" w:semiHidden="0" w:uiPriority="72" w:unhideWhenUsed="0"/>
+    <w:lsdException w:name="Colorful Grid Accent 6" w:semiHidden="0" w:uiPriority="73" w:unhideWhenUsed="0"/>
+    <w:lsdException w:name="Subtle Emphasis" w:semiHidden="0" w:uiPriority="19" w:unhideWhenUsed="0" w:qFormat="1"/>
+    <w:lsdException w:name="Intense Emphasis" w:semiHidden="0" w:uiPriority="21" w:unhideWhenUsed="0" w:qFormat="1"/>
+    <w:lsdException w:name="Subtle Reference" w:semiHidden="0" w:uiPriority="31" w:unhideWhenUsed="0" w:qFormat="1"/>
+    <w:lsdException w:name="Intense Reference" w:semiHidden="0" w:uiPriority="32" w:unhideWhenUsed="0" w:qFormat="1"/>
+    <w:lsdException w:name="Book Title" w:semiHidden="0" w:uiPriority="33" w:unhideWhenUsed="0" w:qFormat="1"/>
+    <w:lsdException w:name="Bibliography" w:uiPriority="37"/>
+    <w:lsdException w:name="TOC Heading" w:uiPriority="39" w:qFormat="1"/>
+  </w:latentStyles>
+  <w:style w:type="paragraph" w:default="1" w:styleId="Normal">
+    <w:name w:val="Normal"/>
+    <w:qFormat/>
+  </w:style>
+  <w:style w:type="character" w:default="1" w:styleId="Fuentedeprrafopredeter">
+    <w:name w:val="Default Paragraph Font"/>
+    <w:uiPriority w:val="1"/>
+    <w:semiHidden/>
+    <w:unhideWhenUsed/>
+  </w:style>
+  <w:style w:type="table" w:default="1" w:styleId="Tablanormal">
+    <w:name w:val="Normal Table"/>
+    <w:uiPriority w:val="99"/>
+    <w:semiHidden/>
+    <w:unhideWhenUsed/>
+    <w:tblPr>
+      <w:tblInd w:w="0" w:type="dxa"/>
+      <w:tblCellMar>
+        <w:top w:w="0" w:type="dxa"/>
+        <w:left w:w="108" w:type="dxa"/>
+        <w:bottom w:w="0" w:type="dxa"/>
+        <w:right w:w="108" w:type="dxa"/>
+      </w:tblCellMar>
+    </w:tblPr>
+  </w:style>
+  <w:style w:type="numbering" w:default="1" w:styleId="Sinlista">
+    <w:name w:val="No List"/>
+    <w:uiPriority w:val="99"/>
+    <w:semiHidden/>
+    <w:unhideWhenUsed/>
+  </w:style>
+</w:styles>
+</file>
+
 <file path=word/glossary/document.xml><?xml version="1.0" encoding="utf-8"?>
-<w:glossaryDocument xmlns:ve="http://schemas.openxmlformats.org/markup-compatibility/2006" xmlns:o="urn:schemas-microsoft-com:office:office" xmlns:r="http://schemas.openxmlformats.org/officeDocument/2006/relationships" xmlns:m="http://schemas.openxmlformats.org/officeDocument/2006/math" xmlns:v="urn:schemas-microsoft-com:vml" xmlns:wp="http://schemas.openxmlformats.org/drawingml/2006/wordprocessingDrawing" xmlns:w10="urn:schemas-microsoft-com:office:word" xmlns:w="http://schemas.openxmlformats.org/wordprocessingml/2006/main" xmlns:wne="http://schemas.microsoft.com/office/word/2006/wordml">
-  <w:docParts>
-    <w:docPart>
-      <w:docPartPr>
-        <w:name w:val="DefaultPlaceholder_1081868575"/>
-        <w:category>
-          <w:name w:val="General"/>
-          <w:gallery w:val="placeholder"/>
-        </w:category>
-        <w:types>
-          <w:type w:val="bbPlcHdr"/>
-        </w:types>
-        <w:behaviors>
-          <w:behavior w:val="content"/>
-        </w:behaviors>
-        <w:guid w:val="{09ECC130-7593-417F-BF63-12AF74720721}"/>
-      </w:docPartPr>
-      <w:docPartBody>
-        <w:p>
-          <w:r>
-            <w:rPr>
-              <w:rStyle w:val="Textodelmarcadordeposicin"/>
-            </w:rPr>
-            <w:t>Elija un elemento.</w:t>
-          </w:r>
-        </w:p>
-      </w:docPartBody>
-    </w:docPart>
-    <w:docPart>
-      <w:docPartPr>
-        <w:name w:val="952B54DCCC474B248BDAE70005EBDCE9"/>
-        <w:category>
-          <w:name w:val="General"/>
-          <w:gallery w:val="placeholder"/>
-        </w:category>
-        <w:types>
-          <w:type w:val="bbPlcHdr"/>
-        </w:types>
-        <w:behaviors>
-          <w:behavior w:val="content"/>
-        </w:behaviors>
-        <w:guid w:val="{71EB52A3-8438-427E-BA8B-828D430028E2}"/>
-      </w:docPartPr>
-      <w:docPartBody>
-        <w:p>
-          <w:pPr>
-            <w:pStyle w:val="952B54DCCC474B248BDAE70005EBDCE9"/>
-          </w:pPr>
-          <w:r>
-            <w:rPr>
-              <w:rStyle w:val="Textodelmarcadordeposicin"/>
-            </w:rPr>
-            <w:t>Elija un elemento.</w:t>
-          </w:r>
-        </w:p>
-      </w:docPartBody>
-    </w:docPart>
-  </w:docParts>
-</w:glossaryDocument>
+<w:glossaryDocument xmlns:wpc="http://schemas.microsoft.com/office/word/2010/wordprocessingCanvas" xmlns:mc="http://schemas.openxmlformats.org/markup-compatibility/2006" xmlns:o="urn:schemas-microsoft-com:office:office" xmlns:r="http://schemas.openxmlformats.org/officeDocument/2006/relationships" xmlns:m="http://schemas.openxmlformats.org/officeDocument/2006/math" xmlns:v="urn:schemas-microsoft-com:vml" xmlns:wp14="http://schemas.microsoft.com/office/word/2010/wordprocessingDrawing" xmlns:wp="http://schemas.openxmlformats.org/drawingml/2006/wordprocessingDrawing" xmlns:w10="urn:schemas-microsoft-com:office:word" xmlns:w="http://schemas.openxmlformats.org/wordprocessingml/2006/main" xmlns:w14="http://schemas.microsoft.com/office/word/2010/wordml" xmlns:wpg="http://schemas.microsoft.com/office/word/2010/wordprocessingGroup" xmlns:wpi="http://schemas.microsoft.com/office/word/2010/wordprocessingInk" xmlns:wne="http://schemas.microsoft.com/office/word/2006/wordml" xmlns:wps="http://schemas.microsoft.com/office/word/2010/wordprocessingShape" mc:Ignorable="w14 wp14"/>
 </file>
 
 <file path=word/glossary/fontTable.xml><?xml version="1.0" encoding="utf-8"?>
-<w:fonts xmlns:r="http://schemas.openxmlformats.org/officeDocument/2006/relationships" xmlns:w="http://schemas.openxmlformats.org/wordprocessingml/2006/main">
+<w:fonts xmlns:mc="http://schemas.openxmlformats.org/markup-compatibility/2006" xmlns:r="http://schemas.openxmlformats.org/officeDocument/2006/relationships" xmlns:w="http://schemas.openxmlformats.org/wordprocessingml/2006/main" xmlns:w14="http://schemas.microsoft.com/office/word/2010/wordml" mc:Ignorable="w14">
   <w:font w:name="Symbol">
     <w:panose1 w:val="05050102010706020507"/>
     <w:charset w:val="02"/>
@@ -8896,7 +9081,7 @@
     <w:charset w:val="00"/>
     <w:family w:val="roman"/>
     <w:pitch w:val="variable"/>
-    <w:sig w:usb0="E0002AEF" w:usb1="C0007841" w:usb2="00000009" w:usb3="00000000" w:csb0="000001FF" w:csb1="00000000"/>
+    <w:sig w:usb0="E0002AFF" w:usb1="C0007841" w:usb2="00000009" w:usb3="00000000" w:csb0="000001FF" w:csb1="00000000"/>
   </w:font>
   <w:font w:name="Courier New">
     <w:panose1 w:val="02070309020205020404"/>
@@ -8917,22 +9102,21 @@
     <w:charset w:val="00"/>
     <w:family w:val="roman"/>
     <w:pitch w:val="variable"/>
-    <w:sig w:usb0="A00002EF" w:usb1="4000004B" w:usb2="00000000" w:usb3="00000000" w:csb0="0000009F" w:csb1="00000000"/>
+    <w:sig w:usb0="E00002FF" w:usb1="400004FF" w:usb2="00000000" w:usb3="00000000" w:csb0="0000019F" w:csb1="00000000"/>
   </w:font>
   <w:font w:name="Tahoma">
     <w:panose1 w:val="020B0604030504040204"/>
     <w:charset w:val="00"/>
     <w:family w:val="swiss"/>
-    <w:notTrueType/>
     <w:pitch w:val="variable"/>
-    <w:sig w:usb0="00000003" w:usb1="00000000" w:usb2="00000000" w:usb3="00000000" w:csb0="00000001" w:csb1="00000000"/>
+    <w:sig w:usb0="E1002EFF" w:usb1="C000605B" w:usb2="00000029" w:usb3="00000000" w:csb0="000101FF" w:csb1="00000000"/>
   </w:font>
   <w:font w:name="Calibri">
     <w:panose1 w:val="020F0502020204030204"/>
     <w:charset w:val="00"/>
     <w:family w:val="swiss"/>
     <w:pitch w:val="variable"/>
-    <w:sig w:usb0="A00002EF" w:usb1="4000207B" w:usb2="00000000" w:usb3="00000000" w:csb0="0000009F" w:csb1="00000000"/>
+    <w:sig w:usb0="E00002FF" w:usb1="4000ACFF" w:usb2="00000001" w:usb3="00000000" w:csb0="0000019F" w:csb1="00000000"/>
   </w:font>
   <w:font w:name="Arial">
     <w:panose1 w:val="020B0604020202020204"/>
@@ -8953,19 +9137,21 @@
 </file>
 
 <file path=word/glossary/settings.xml><?xml version="1.0" encoding="utf-8"?>
-<w:settings xmlns:o="urn:schemas-microsoft-com:office:office" xmlns:r="http://schemas.openxmlformats.org/officeDocument/2006/relationships" xmlns:m="http://schemas.openxmlformats.org/officeDocument/2006/math" xmlns:v="urn:schemas-microsoft-com:vml" xmlns:w10="urn:schemas-microsoft-com:office:word" xmlns:w="http://schemas.openxmlformats.org/wordprocessingml/2006/main" xmlns:sl="http://schemas.openxmlformats.org/schemaLibrary/2006/main">
+<w:settings xmlns:mc="http://schemas.openxmlformats.org/markup-compatibility/2006" xmlns:o="urn:schemas-microsoft-com:office:office" xmlns:r="http://schemas.openxmlformats.org/officeDocument/2006/relationships" xmlns:m="http://schemas.openxmlformats.org/officeDocument/2006/math" xmlns:v="urn:schemas-microsoft-com:vml" xmlns:w10="urn:schemas-microsoft-com:office:word" xmlns:w="http://schemas.openxmlformats.org/wordprocessingml/2006/main" xmlns:w14="http://schemas.microsoft.com/office/word/2010/wordml" xmlns:sl="http://schemas.openxmlformats.org/schemaLibrary/2006/main" mc:Ignorable="w14">
   <w:view w:val="normal"/>
   <w:defaultTabStop w:val="708"/>
   <w:hyphenationZone w:val="425"/>
   <w:characterSpacingControl w:val="doNotCompress"/>
   <w:compat>
     <w:useFELayout/>
+    <w:compatSetting w:name="compatibilityMode" w:uri="http://schemas.microsoft.com/office/word" w:val="12"/>
   </w:compat>
   <w:rsids>
     <w:rsidRoot w:val="00F54295"/>
     <w:rsid w:val="001D1136"/>
     <w:rsid w:val="00347E6D"/>
     <w:rsid w:val="00692742"/>
+    <w:rsid w:val="006B5588"/>
     <w:rsid w:val="006F5C81"/>
     <w:rsid w:val="008E64B4"/>
     <w:rsid w:val="00AF1457"/>
@@ -8990,12 +9176,12 @@
   <w:themeFontLang w:val="es-CO"/>
   <w:clrSchemeMapping w:bg1="light1" w:t1="dark1" w:bg2="light2" w:t2="dark2" w:accent1="accent1" w:accent2="accent2" w:accent3="accent3" w:accent4="accent4" w:accent5="accent5" w:accent6="accent6" w:hyperlink="hyperlink" w:followedHyperlink="followedHyperlink"/>
   <w:decimalSymbol w:val=","/>
-  <w:listSeparator w:val=","/>
+  <w:listSeparator w:val=";"/>
 </w:settings>
 </file>
 
 <file path=word/glossary/styles.xml><?xml version="1.0" encoding="utf-8"?>
-<w:styles xmlns:r="http://schemas.openxmlformats.org/officeDocument/2006/relationships" xmlns:w="http://schemas.openxmlformats.org/wordprocessingml/2006/main">
+<w:styles xmlns:mc="http://schemas.openxmlformats.org/markup-compatibility/2006" xmlns:r="http://schemas.openxmlformats.org/officeDocument/2006/relationships" xmlns:w="http://schemas.openxmlformats.org/wordprocessingml/2006/main" xmlns:w14="http://schemas.microsoft.com/office/word/2010/wordml" mc:Ignorable="w14">
   <w:docDefaults>
     <w:rPrDefault>
       <w:rPr>
@@ -9166,7 +9352,6 @@
     <w:uiPriority w:val="99"/>
     <w:semiHidden/>
     <w:unhideWhenUsed/>
-    <w:qFormat/>
     <w:tblPr>
       <w:tblInd w:w="0" w:type="dxa"/>
       <w:tblCellMar>
@@ -9396,8 +9581,198 @@
 </w:styles>
 </file>
 
+<file path=word/glossary/stylesWithEffects.xml><?xml version="1.0" encoding="utf-8"?>
+<w:styles xmlns:wpc="http://schemas.microsoft.com/office/word/2010/wordprocessingCanvas" xmlns:mc="http://schemas.openxmlformats.org/markup-compatibility/2006" xmlns:o="urn:schemas-microsoft-com:office:office" xmlns:r="http://schemas.openxmlformats.org/officeDocument/2006/relationships" xmlns:m="http://schemas.openxmlformats.org/officeDocument/2006/math" xmlns:v="urn:schemas-microsoft-com:vml" xmlns:wp14="http://schemas.microsoft.com/office/word/2010/wordprocessingDrawing" xmlns:wp="http://schemas.openxmlformats.org/drawingml/2006/wordprocessingDrawing" xmlns:w10="urn:schemas-microsoft-com:office:word" xmlns:w="http://schemas.openxmlformats.org/wordprocessingml/2006/main" xmlns:w14="http://schemas.microsoft.com/office/word/2010/wordml" xmlns:wpg="http://schemas.microsoft.com/office/word/2010/wordprocessingGroup" xmlns:wpi="http://schemas.microsoft.com/office/word/2010/wordprocessingInk" xmlns:wne="http://schemas.microsoft.com/office/word/2006/wordml" xmlns:wps="http://schemas.microsoft.com/office/word/2010/wordprocessingShape" mc:Ignorable="w14 wp14">
+  <w:docDefaults>
+    <w:rPrDefault>
+      <w:rPr>
+        <w:rFonts w:asciiTheme="minorHAnsi" w:eastAsiaTheme="minorEastAsia" w:hAnsiTheme="minorHAnsi" w:cstheme="minorBidi"/>
+        <w:sz w:val="22"/>
+        <w:szCs w:val="22"/>
+        <w:lang w:val="es-ES" w:eastAsia="es-ES" w:bidi="ar-SA"/>
+      </w:rPr>
+    </w:rPrDefault>
+    <w:pPrDefault>
+      <w:pPr>
+        <w:spacing w:after="200" w:line="276" w:lineRule="auto"/>
+      </w:pPr>
+    </w:pPrDefault>
+  </w:docDefaults>
+  <w:latentStyles w:defLockedState="0" w:defUIPriority="99" w:defSemiHidden="1" w:defUnhideWhenUsed="1" w:defQFormat="0" w:count="267">
+    <w:lsdException w:name="Normal" w:semiHidden="0" w:uiPriority="0" w:unhideWhenUsed="0" w:qFormat="1"/>
+    <w:lsdException w:name="heading 1" w:semiHidden="0" w:uiPriority="9" w:unhideWhenUsed="0" w:qFormat="1"/>
+    <w:lsdException w:name="heading 2" w:uiPriority="9" w:qFormat="1"/>
+    <w:lsdException w:name="heading 3" w:uiPriority="9" w:qFormat="1"/>
+    <w:lsdException w:name="heading 4" w:uiPriority="9" w:qFormat="1"/>
+    <w:lsdException w:name="heading 5" w:uiPriority="9" w:qFormat="1"/>
+    <w:lsdException w:name="heading 6" w:uiPriority="9" w:qFormat="1"/>
+    <w:lsdException w:name="heading 7" w:uiPriority="9" w:qFormat="1"/>
+    <w:lsdException w:name="heading 8" w:uiPriority="9" w:qFormat="1"/>
+    <w:lsdException w:name="heading 9" w:uiPriority="9" w:qFormat="1"/>
+    <w:lsdException w:name="toc 1" w:uiPriority="39"/>
+    <w:lsdException w:name="toc 2" w:uiPriority="39"/>
+    <w:lsdException w:name="toc 3" w:uiPriority="39"/>
+    <w:lsdException w:name="toc 4" w:uiPriority="39"/>
+    <w:lsdException w:name="toc 5" w:uiPriority="39"/>
+    <w:lsdException w:name="toc 6" w:uiPriority="39"/>
+    <w:lsdException w:name="toc 7" w:uiPriority="39"/>
+    <w:lsdException w:name="toc 8" w:uiPriority="39"/>
+    <w:lsdException w:name="toc 9" w:uiPriority="39"/>
+    <w:lsdException w:name="caption" w:uiPriority="35" w:qFormat="1"/>
+    <w:lsdException w:name="Title" w:semiHidden="0" w:uiPriority="10" w:unhideWhenUsed="0" w:qFormat="1"/>
+    <w:lsdException w:name="Default Paragraph Font" w:uiPriority="1"/>
+    <w:lsdException w:name="Subtitle" w:semiHidden="0" w:uiPriority="11" w:unhideWhenUsed="0" w:qFormat="1"/>
+    <w:lsdException w:name="Strong" w:semiHidden="0" w:uiPriority="22" w:unhideWhenUsed="0" w:qFormat="1"/>
+    <w:lsdException w:name="Emphasis" w:semiHidden="0" w:uiPriority="20" w:unhideWhenUsed="0" w:qFormat="1"/>
+    <w:lsdException w:name="Table Grid" w:semiHidden="0" w:uiPriority="59" w:unhideWhenUsed="0"/>
+    <w:lsdException w:name="Placeholder Text" w:unhideWhenUsed="0"/>
+    <w:lsdException w:name="No Spacing" w:semiHidden="0" w:uiPriority="1" w:unhideWhenUsed="0" w:qFormat="1"/>
+    <w:lsdException w:name="Light Shading" w:semiHidden="0" w:uiPriority="60" w:unhideWhenUsed="0"/>
+    <w:lsdException w:name="Light List" w:semiHidden="0" w:uiPriority="61" w:unhideWhenUsed="0"/>
+    <w:lsdException w:name="Light Grid" w:semiHidden="0" w:uiPriority="62" w:unhideWhenUsed="0"/>
+    <w:lsdException w:name="Medium Shading 1" w:semiHidden="0" w:uiPriority="63" w:unhideWhenUsed="0"/>
+    <w:lsdException w:name="Medium Shading 2" w:semiHidden="0" w:uiPriority="64" w:unhideWhenUsed="0"/>
+    <w:lsdException w:name="Medium List 1" w:semiHidden="0" w:uiPriority="65" w:unhideWhenUsed="0"/>
+    <w:lsdException w:name="Medium List 2" w:semiHidden="0" w:uiPriority="66" w:unhideWhenUsed="0"/>
+    <w:lsdException w:name="Medium Grid 1" w:semiHidden="0" w:uiPriority="67" w:unhideWhenUsed="0"/>
+    <w:lsdException w:name="Medium Grid 2" w:semiHidden="0" w:uiPriority="68" w:unhideWhenUsed="0"/>
+    <w:lsdException w:name="Medium Grid 3" w:semiHidden="0" w:uiPriority="69" w:unhideWhenUsed="0"/>
+    <w:lsdException w:name="Dark List" w:semiHidden="0" w:uiPriority="70" w:unhideWhenUsed="0"/>
+    <w:lsdException w:name="Colorful Shading" w:semiHidden="0" w:uiPriority="71" w:unhideWhenUsed="0"/>
+    <w:lsdException w:name="Colorful List" w:semiHidden="0" w:uiPriority="72" w:unhideWhenUsed="0"/>
+    <w:lsdException w:name="Colorful Grid" w:semiHidden="0" w:uiPriority="73" w:unhideWhenUsed="0"/>
+    <w:lsdException w:name="Light Shading Accent 1" w:semiHidden="0" w:uiPriority="60" w:unhideWhenUsed="0"/>
+    <w:lsdException w:name="Light List Accent 1" w:semiHidden="0" w:uiPriority="61" w:unhideWhenUsed="0"/>
+    <w:lsdException w:name="Light Grid Accent 1" w:semiHidden="0" w:uiPriority="62" w:unhideWhenUsed="0"/>
+    <w:lsdException w:name="Medium Shading 1 Accent 1" w:semiHidden="0" w:uiPriority="63" w:unhideWhenUsed="0"/>
+    <w:lsdException w:name="Medium Shading 2 Accent 1" w:semiHidden="0" w:uiPriority="64" w:unhideWhenUsed="0"/>
+    <w:lsdException w:name="Medium List 1 Accent 1" w:semiHidden="0" w:uiPriority="65" w:unhideWhenUsed="0"/>
+    <w:lsdException w:name="Revision" w:unhideWhenUsed="0"/>
+    <w:lsdException w:name="List Paragraph" w:semiHidden="0" w:uiPriority="34" w:unhideWhenUsed="0" w:qFormat="1"/>
+    <w:lsdException w:name="Quote" w:semiHidden="0" w:uiPriority="29" w:unhideWhenUsed="0" w:qFormat="1"/>
+    <w:lsdException w:name="Intense Quote" w:semiHidden="0" w:uiPriority="30" w:unhideWhenUsed="0" w:qFormat="1"/>
+    <w:lsdException w:name="Medium List 2 Accent 1" w:semiHidden="0" w:uiPriority="66" w:unhideWhenUsed="0"/>
+    <w:lsdException w:name="Medium Grid 1 Accent 1" w:semiHidden="0" w:uiPriority="67" w:unhideWhenUsed="0"/>
+    <w:lsdException w:name="Medium Grid 2 Accent 1" w:semiHidden="0" w:uiPriority="68" w:unhideWhenUsed="0"/>
+    <w:lsdException w:name="Medium Grid 3 Accent 1" w:semiHidden="0" w:uiPriority="69" w:unhideWhenUsed="0"/>
+    <w:lsdException w:name="Dark List Accent 1" w:semiHidden="0" w:uiPriority="70" w:unhideWhenUsed="0"/>
+    <w:lsdException w:name="Colorful Shading Accent 1" w:semiHidden="0" w:uiPriority="71" w:unhideWhenUsed="0"/>
+    <w:lsdException w:name="Colorful List Accent 1" w:semiHidden="0" w:uiPriority="72" w:unhideWhenUsed="0"/>
+    <w:lsdException w:name="Colorful Grid Accent 1" w:semiHidden="0" w:uiPriority="73" w:unhideWhenUsed="0"/>
+    <w:lsdException w:name="Light Shading Accent 2" w:semiHidden="0" w:uiPriority="60" w:unhideWhenUsed="0"/>
+    <w:lsdException w:name="Light List Accent 2" w:semiHidden="0" w:uiPriority="61" w:unhideWhenUsed="0"/>
+    <w:lsdException w:name="Light Grid Accent 2" w:semiHidden="0" w:uiPriority="62" w:unhideWhenUsed="0"/>
+    <w:lsdException w:name="Medium Shading 1 Accent 2" w:semiHidden="0" w:uiPriority="63" w:unhideWhenUsed="0"/>
+    <w:lsdException w:name="Medium Shading 2 Accent 2" w:semiHidden="0" w:uiPriority="64" w:unhideWhenUsed="0"/>
+    <w:lsdException w:name="Medium List 1 Accent 2" w:semiHidden="0" w:uiPriority="65" w:unhideWhenUsed="0"/>
+    <w:lsdException w:name="Medium List 2 Accent 2" w:semiHidden="0" w:uiPriority="66" w:unhideWhenUsed="0"/>
+    <w:lsdException w:name="Medium Grid 1 Accent 2" w:semiHidden="0" w:uiPriority="67" w:unhideWhenUsed="0"/>
+    <w:lsdException w:name="Medium Grid 2 Accent 2" w:semiHidden="0" w:uiPriority="68" w:unhideWhenUsed="0"/>
+    <w:lsdException w:name="Medium Grid 3 Accent 2" w:semiHidden="0" w:uiPriority="69" w:unhideWhenUsed="0"/>
+    <w:lsdException w:name="Dark List Accent 2" w:semiHidden="0" w:uiPriority="70" w:unhideWhenUsed="0"/>
+    <w:lsdException w:name="Colorful Shading Accent 2" w:semiHidden="0" w:uiPriority="71" w:unhideWhenUsed="0"/>
+    <w:lsdException w:name="Colorful List Accent 2" w:semiHidden="0" w:uiPriority="72" w:unhideWhenUsed="0"/>
+    <w:lsdException w:name="Colorful Grid Accent 2" w:semiHidden="0" w:uiPriority="73" w:unhideWhenUsed="0"/>
+    <w:lsdException w:name="Light Shading Accent 3" w:semiHidden="0" w:uiPriority="60" w:unhideWhenUsed="0"/>
+    <w:lsdException w:name="Light List Accent 3" w:semiHidden="0" w:uiPriority="61" w:unhideWhenUsed="0"/>
+    <w:lsdException w:name="Light Grid Accent 3" w:semiHidden="0" w:uiPriority="62" w:unhideWhenUsed="0"/>
+    <w:lsdException w:name="Medium Shading 1 Accent 3" w:semiHidden="0" w:uiPriority="63" w:unhideWhenUsed="0"/>
+    <w:lsdException w:name="Medium Shading 2 Accent 3" w:semiHidden="0" w:uiPriority="64" w:unhideWhenUsed="0"/>
+    <w:lsdException w:name="Medium List 1 Accent 3" w:semiHidden="0" w:uiPriority="65" w:unhideWhenUsed="0"/>
+    <w:lsdException w:name="Medium List 2 Accent 3" w:semiHidden="0" w:uiPriority="66" w:unhideWhenUsed="0"/>
+    <w:lsdException w:name="Medium Grid 1 Accent 3" w:semiHidden="0" w:uiPriority="67" w:unhideWhenUsed="0"/>
+    <w:lsdException w:name="Medium Grid 2 Accent 3" w:semiHidden="0" w:uiPriority="68" w:unhideWhenUsed="0"/>
+    <w:lsdException w:name="Medium Grid 3 Accent 3" w:semiHidden="0" w:uiPriority="69" w:unhideWhenUsed="0"/>
+    <w:lsdException w:name="Dark List Accent 3" w:semiHidden="0" w:uiPriority="70" w:unhideWhenUsed="0"/>
+    <w:lsdException w:name="Colorful Shading Accent 3" w:semiHidden="0" w:uiPriority="71" w:unhideWhenUsed="0"/>
+    <w:lsdException w:name="Colorful List Accent 3" w:semiHidden="0" w:uiPriority="72" w:unhideWhenUsed="0"/>
+    <w:lsdException w:name="Colorful Grid Accent 3" w:semiHidden="0" w:uiPriority="73" w:unhideWhenUsed="0"/>
+    <w:lsdException w:name="Light Shading Accent 4" w:semiHidden="0" w:uiPriority="60" w:unhideWhenUsed="0"/>
+    <w:lsdException w:name="Light List Accent 4" w:semiHidden="0" w:uiPriority="61" w:unhideWhenUsed="0"/>
+    <w:lsdException w:name="Light Grid Accent 4" w:semiHidden="0" w:uiPriority="62" w:unhideWhenUsed="0"/>
+    <w:lsdException w:name="Medium Shading 1 Accent 4" w:semiHidden="0" w:uiPriority="63" w:unhideWhenUsed="0"/>
+    <w:lsdException w:name="Medium Shading 2 Accent 4" w:semiHidden="0" w:uiPriority="64" w:unhideWhenUsed="0"/>
+    <w:lsdException w:name="Medium List 1 Accent 4" w:semiHidden="0" w:uiPriority="65" w:unhideWhenUsed="0"/>
+    <w:lsdException w:name="Medium List 2 Accent 4" w:semiHidden="0" w:uiPriority="66" w:unhideWhenUsed="0"/>
+    <w:lsdException w:name="Medium Grid 1 Accent 4" w:semiHidden="0" w:uiPriority="67" w:unhideWhenUsed="0"/>
+    <w:lsdException w:name="Medium Grid 2 Accent 4" w:semiHidden="0" w:uiPriority="68" w:unhideWhenUsed="0"/>
+    <w:lsdException w:name="Medium Grid 3 Accent 4" w:semiHidden="0" w:uiPriority="69" w:unhideWhenUsed="0"/>
+    <w:lsdException w:name="Dark List Accent 4" w:semiHidden="0" w:uiPriority="70" w:unhideWhenUsed="0"/>
+    <w:lsdException w:name="Colorful Shading Accent 4" w:semiHidden="0" w:uiPriority="71" w:unhideWhenUsed="0"/>
+    <w:lsdException w:name="Colorful List Accent 4" w:semiHidden="0" w:uiPriority="72" w:unhideWhenUsed="0"/>
+    <w:lsdException w:name="Colorful Grid Accent 4" w:semiHidden="0" w:uiPriority="73" w:unhideWhenUsed="0"/>
+    <w:lsdException w:name="Light Shading Accent 5" w:semiHidden="0" w:uiPriority="60" w:unhideWhenUsed="0"/>
+    <w:lsdException w:name="Light List Accent 5" w:semiHidden="0" w:uiPriority="61" w:unhideWhenUsed="0"/>
+    <w:lsdException w:name="Light Grid Accent 5" w:semiHidden="0" w:uiPriority="62" w:unhideWhenUsed="0"/>
+    <w:lsdException w:name="Medium Shading 1 Accent 5" w:semiHidden="0" w:uiPriority="63" w:unhideWhenUsed="0"/>
+    <w:lsdException w:name="Medium Shading 2 Accent 5" w:semiHidden="0" w:uiPriority="64" w:unhideWhenUsed="0"/>
+    <w:lsdException w:name="Medium List 1 Accent 5" w:semiHidden="0" w:uiPriority="65" w:unhideWhenUsed="0"/>
+    <w:lsdException w:name="Medium List 2 Accent 5" w:semiHidden="0" w:uiPriority="66" w:unhideWhenUsed="0"/>
+    <w:lsdException w:name="Medium Grid 1 Accent 5" w:semiHidden="0" w:uiPriority="67" w:unhideWhenUsed="0"/>
+    <w:lsdException w:name="Medium Grid 2 Accent 5" w:semiHidden="0" w:uiPriority="68" w:unhideWhenUsed="0"/>
+    <w:lsdException w:name="Medium Grid 3 Accent 5" w:semiHidden="0" w:uiPriority="69" w:unhideWhenUsed="0"/>
+    <w:lsdException w:name="Dark List Accent 5" w:semiHidden="0" w:uiPriority="70" w:unhideWhenUsed="0"/>
+    <w:lsdException w:name="Colorful Shading Accent 5" w:semiHidden="0" w:uiPriority="71" w:unhideWhenUsed="0"/>
+    <w:lsdException w:name="Colorful List Accent 5" w:semiHidden="0" w:uiPriority="72" w:unhideWhenUsed="0"/>
+    <w:lsdException w:name="Colorful Grid Accent 5" w:semiHidden="0" w:uiPriority="73" w:unhideWhenUsed="0"/>
+    <w:lsdException w:name="Light Shading Accent 6" w:semiHidden="0" w:uiPriority="60" w:unhideWhenUsed="0"/>
+    <w:lsdException w:name="Light List Accent 6" w:semiHidden="0" w:uiPriority="61" w:unhideWhenUsed="0"/>
+    <w:lsdException w:name="Light Grid Accent 6" w:semiHidden="0" w:uiPriority="62" w:unhideWhenUsed="0"/>
+    <w:lsdException w:name="Medium Shading 1 Accent 6" w:semiHidden="0" w:uiPriority="63" w:unhideWhenUsed="0"/>
+    <w:lsdException w:name="Medium Shading 2 Accent 6" w:semiHidden="0" w:uiPriority="64" w:unhideWhenUsed="0"/>
+    <w:lsdException w:name="Medium List 1 Accent 6" w:semiHidden="0" w:uiPriority="65" w:unhideWhenUsed="0"/>
+    <w:lsdException w:name="Medium List 2 Accent 6" w:semiHidden="0" w:uiPriority="66" w:unhideWhenUsed="0"/>
+    <w:lsdException w:name="Medium Grid 1 Accent 6" w:semiHidden="0" w:uiPriority="67" w:unhideWhenUsed="0"/>
+    <w:lsdException w:name="Medium Grid 2 Accent 6" w:semiHidden="0" w:uiPriority="68" w:unhideWhenUsed="0"/>
+    <w:lsdException w:name="Medium Grid 3 Accent 6" w:semiHidden="0" w:uiPriority="69" w:unhideWhenUsed="0"/>
+    <w:lsdException w:name="Dark List Accent 6" w:semiHidden="0" w:uiPriority="70" w:unhideWhenUsed="0"/>
+    <w:lsdException w:name="Colorful Shading Accent 6" w:semiHidden="0" w:uiPriority="71" w:unhideWhenUsed="0"/>
+    <w:lsdException w:name="Colorful List Accent 6" w:semiHidden="0" w:uiPriority="72" w:unhideWhenUsed="0"/>
+    <w:lsdException w:name="Colorful Grid Accent 6" w:semiHidden="0" w:uiPriority="73" w:unhideWhenUsed="0"/>
+    <w:lsdException w:name="Subtle Emphasis" w:semiHidden="0" w:uiPriority="19" w:unhideWhenUsed="0" w:qFormat="1"/>
+    <w:lsdException w:name="Intense Emphasis" w:semiHidden="0" w:uiPriority="21" w:unhideWhenUsed="0" w:qFormat="1"/>
+    <w:lsdException w:name="Subtle Reference" w:semiHidden="0" w:uiPriority="31" w:unhideWhenUsed="0" w:qFormat="1"/>
+    <w:lsdException w:name="Intense Reference" w:semiHidden="0" w:uiPriority="32" w:unhideWhenUsed="0" w:qFormat="1"/>
+    <w:lsdException w:name="Book Title" w:semiHidden="0" w:uiPriority="33" w:unhideWhenUsed="0" w:qFormat="1"/>
+    <w:lsdException w:name="Bibliography" w:uiPriority="37"/>
+    <w:lsdException w:name="TOC Heading" w:uiPriority="39" w:qFormat="1"/>
+  </w:latentStyles>
+  <w:style w:type="paragraph" w:default="1" w:styleId="Normal">
+    <w:name w:val="Normal"/>
+    <w:qFormat/>
+  </w:style>
+  <w:style w:type="character" w:default="1" w:styleId="Fuentedeprrafopredeter">
+    <w:name w:val="Default Paragraph Font"/>
+    <w:uiPriority w:val="1"/>
+    <w:semiHidden/>
+    <w:unhideWhenUsed/>
+  </w:style>
+  <w:style w:type="table" w:default="1" w:styleId="Tablanormal">
+    <w:name w:val="Normal Table"/>
+    <w:uiPriority w:val="99"/>
+    <w:semiHidden/>
+    <w:unhideWhenUsed/>
+    <w:tblPr>
+      <w:tblInd w:w="0" w:type="dxa"/>
+      <w:tblCellMar>
+        <w:top w:w="0" w:type="dxa"/>
+        <w:left w:w="108" w:type="dxa"/>
+        <w:bottom w:w="0" w:type="dxa"/>
+        <w:right w:w="108" w:type="dxa"/>
+      </w:tblCellMar>
+    </w:tblPr>
+  </w:style>
+  <w:style w:type="numbering" w:default="1" w:styleId="Sinlista">
+    <w:name w:val="No List"/>
+    <w:uiPriority w:val="99"/>
+    <w:semiHidden/>
+    <w:unhideWhenUsed/>
+  </w:style>
+</w:styles>
+</file>
+
 <file path=word/glossary/webSettings.xml><?xml version="1.0" encoding="utf-8"?>
-<w:webSettings xmlns:r="http://schemas.openxmlformats.org/officeDocument/2006/relationships" xmlns:w="http://schemas.openxmlformats.org/wordprocessingml/2006/main">
+<w:webSettings xmlns:mc="http://schemas.openxmlformats.org/markup-compatibility/2006" xmlns:r="http://schemas.openxmlformats.org/officeDocument/2006/relationships" xmlns:w="http://schemas.openxmlformats.org/wordprocessingml/2006/main" xmlns:w14="http://schemas.microsoft.com/office/word/2010/wordml" mc:Ignorable="w14">
   <w:optimizeForBrowser/>
   <w:allowPNG/>
 </w:webSettings>

--- a/fuentes/contenidos/grado03/guion04/CN_03_04_CO_REC100.docx
+++ b/fuentes/contenidos/grado03/guion04/CN_03_04_CO_REC100.docx
@@ -56,7 +56,29 @@
           <w:highlight w:val="green"/>
           <w:lang w:val="es-ES_tradnl"/>
         </w:rPr>
-        <w:t>Nombre del guión a que corresponde el ejercicio</w:t>
+        <w:t xml:space="preserve">Nombre del </w:t>
+      </w:r>
+      <w:proofErr w:type="spellStart"/>
+      <w:r>
+        <w:rPr>
+          <w:rFonts w:ascii="Arial" w:hAnsi="Arial"/>
+          <w:sz w:val="18"/>
+          <w:szCs w:val="18"/>
+          <w:highlight w:val="green"/>
+          <w:lang w:val="es-ES_tradnl"/>
+        </w:rPr>
+        <w:t>guión</w:t>
+      </w:r>
+      <w:proofErr w:type="spellEnd"/>
+      <w:r>
+        <w:rPr>
+          <w:rFonts w:ascii="Arial" w:hAnsi="Arial"/>
+          <w:sz w:val="18"/>
+          <w:szCs w:val="18"/>
+          <w:highlight w:val="green"/>
+          <w:lang w:val="es-ES_tradnl"/>
+        </w:rPr>
+        <w:t xml:space="preserve"> a que corresponde el ejercicio</w:t>
       </w:r>
       <w:r>
         <w:rPr>
@@ -304,7 +326,7 @@
           <w:rFonts w:ascii="Arial" w:hAnsi="Arial" w:cs="Arial"/>
           <w:sz w:val="18"/>
           <w:szCs w:val="18"/>
-          <w:lang w:val="es-CO"/>
+          <w:lang w:val="es-ES_tradnl"/>
         </w:rPr>
       </w:pPr>
     </w:p>
@@ -876,22 +898,28 @@
                 <w:szCs w:val="16"/>
                 <w:lang w:val="es-ES_tradnl"/>
               </w:rPr>
-              <w:t>…</w:t>
-            </w:r>
-            <w:r>
+              <w:t>… en comunicación lingüística</w:t>
+            </w:r>
+          </w:p>
+        </w:tc>
+        <w:tc>
+          <w:tcPr>
+            <w:tcW w:w="425" w:type="dxa"/>
+          </w:tcPr>
+          <w:p>
+            <w:pPr>
               <w:rPr>
                 <w:rFonts w:ascii="Arial" w:hAnsi="Arial"/>
                 <w:sz w:val="16"/>
                 <w:szCs w:val="16"/>
                 <w:lang w:val="es-ES_tradnl"/>
               </w:rPr>
-              <w:t xml:space="preserve"> en comunicación lingüística</w:t>
-            </w:r>
-          </w:p>
-        </w:tc>
-        <w:tc>
-          <w:tcPr>
-            <w:tcW w:w="425" w:type="dxa"/>
+            </w:pPr>
+          </w:p>
+        </w:tc>
+        <w:tc>
+          <w:tcPr>
+            <w:tcW w:w="4111" w:type="dxa"/>
           </w:tcPr>
           <w:p>
             <w:pPr>
@@ -902,53 +930,118 @@
                 <w:lang w:val="es-ES_tradnl"/>
               </w:rPr>
             </w:pPr>
-          </w:p>
-        </w:tc>
-        <w:tc>
-          <w:tcPr>
-            <w:tcW w:w="4111" w:type="dxa"/>
-          </w:tcPr>
-          <w:p>
-            <w:pPr>
+            <w:r>
               <w:rPr>
                 <w:rFonts w:ascii="Arial" w:hAnsi="Arial"/>
                 <w:sz w:val="16"/>
                 <w:szCs w:val="16"/>
                 <w:lang w:val="es-ES_tradnl"/>
               </w:rPr>
-            </w:pPr>
-            <w:r>
+              <w:t>… matemática</w:t>
+            </w:r>
+          </w:p>
+        </w:tc>
+        <w:tc>
+          <w:tcPr>
+            <w:tcW w:w="425" w:type="dxa"/>
+          </w:tcPr>
+          <w:p>
+            <w:pPr>
               <w:rPr>
                 <w:rFonts w:ascii="Arial" w:hAnsi="Arial"/>
                 <w:sz w:val="16"/>
                 <w:szCs w:val="16"/>
                 <w:lang w:val="es-ES_tradnl"/>
               </w:rPr>
-              <w:t>…</w:t>
-            </w:r>
-            <w:r>
+            </w:pPr>
+          </w:p>
+        </w:tc>
+      </w:tr>
+      <w:tr>
+        <w:tc>
+          <w:tcPr>
+            <w:tcW w:w="4536" w:type="dxa"/>
+          </w:tcPr>
+          <w:p>
+            <w:pPr>
               <w:rPr>
                 <w:rFonts w:ascii="Arial" w:hAnsi="Arial"/>
                 <w:sz w:val="16"/>
                 <w:szCs w:val="16"/>
                 <w:lang w:val="es-ES_tradnl"/>
               </w:rPr>
-              <w:t xml:space="preserve"> matemática</w:t>
-            </w:r>
-          </w:p>
-        </w:tc>
-        <w:tc>
-          <w:tcPr>
-            <w:tcW w:w="425" w:type="dxa"/>
-          </w:tcPr>
-          <w:p>
-            <w:pPr>
+            </w:pPr>
+            <w:r>
               <w:rPr>
                 <w:rFonts w:ascii="Arial" w:hAnsi="Arial"/>
                 <w:sz w:val="16"/>
                 <w:szCs w:val="16"/>
                 <w:lang w:val="es-ES_tradnl"/>
               </w:rPr>
+              <w:t>… en el conocimiento y la interacción con el mundo físico</w:t>
+            </w:r>
+          </w:p>
+        </w:tc>
+        <w:tc>
+          <w:tcPr>
+            <w:tcW w:w="425" w:type="dxa"/>
+          </w:tcPr>
+          <w:p>
+            <w:pPr>
+              <w:rPr>
+                <w:rFonts w:ascii="Arial" w:hAnsi="Arial"/>
+                <w:sz w:val="16"/>
+                <w:szCs w:val="16"/>
+                <w:lang w:val="es-ES_tradnl"/>
+              </w:rPr>
+            </w:pPr>
+            <w:r>
+              <w:rPr>
+                <w:rFonts w:ascii="Arial" w:hAnsi="Arial"/>
+                <w:sz w:val="16"/>
+                <w:szCs w:val="16"/>
+                <w:lang w:val="es-ES_tradnl"/>
+              </w:rPr>
+              <w:t>x</w:t>
+            </w:r>
+          </w:p>
+        </w:tc>
+        <w:tc>
+          <w:tcPr>
+            <w:tcW w:w="4111" w:type="dxa"/>
+          </w:tcPr>
+          <w:p>
+            <w:pPr>
+              <w:rPr>
+                <w:rFonts w:ascii="Arial" w:hAnsi="Arial"/>
+                <w:sz w:val="16"/>
+                <w:szCs w:val="16"/>
+                <w:lang w:val="es-ES_tradnl"/>
+              </w:rPr>
+            </w:pPr>
+            <w:r>
+              <w:rPr>
+                <w:rFonts w:ascii="Arial" w:hAnsi="Arial"/>
+                <w:sz w:val="16"/>
+                <w:szCs w:val="16"/>
+                <w:lang w:val="es-ES_tradnl"/>
+              </w:rPr>
+              <w:t>Tratamiento de la información y competencia digital</w:t>
+            </w:r>
+          </w:p>
+        </w:tc>
+        <w:tc>
+          <w:tcPr>
+            <w:tcW w:w="425" w:type="dxa"/>
+          </w:tcPr>
+          <w:p>
+            <w:pPr>
+              <w:rPr>
+                <w:rFonts w:ascii="Arial" w:hAnsi="Arial"/>
+                <w:sz w:val="16"/>
+                <w:szCs w:val="16"/>
+                <w:lang w:val="es-ES_tradnl"/>
+              </w:rPr>
             </w:pPr>
           </w:p>
         </w:tc>
@@ -974,22 +1067,28 @@
                 <w:szCs w:val="16"/>
                 <w:lang w:val="es-ES_tradnl"/>
               </w:rPr>
-              <w:t>…</w:t>
-            </w:r>
-            <w:r>
+              <w:t>… social y ciudadana</w:t>
+            </w:r>
+          </w:p>
+        </w:tc>
+        <w:tc>
+          <w:tcPr>
+            <w:tcW w:w="425" w:type="dxa"/>
+          </w:tcPr>
+          <w:p>
+            <w:pPr>
               <w:rPr>
                 <w:rFonts w:ascii="Arial" w:hAnsi="Arial"/>
                 <w:sz w:val="16"/>
                 <w:szCs w:val="16"/>
                 <w:lang w:val="es-ES_tradnl"/>
               </w:rPr>
-              <w:t xml:space="preserve"> en el conocimiento y la interacción con el mundo físico</w:t>
-            </w:r>
-          </w:p>
-        </w:tc>
-        <w:tc>
-          <w:tcPr>
-            <w:tcW w:w="425" w:type="dxa"/>
+            </w:pPr>
+          </w:p>
+        </w:tc>
+        <w:tc>
+          <w:tcPr>
+            <w:tcW w:w="4111" w:type="dxa"/>
           </w:tcPr>
           <w:p>
             <w:pPr>
@@ -1007,13 +1106,13 @@
                 <w:szCs w:val="16"/>
                 <w:lang w:val="es-ES_tradnl"/>
               </w:rPr>
-              <w:t>x</w:t>
-            </w:r>
-          </w:p>
-        </w:tc>
-        <w:tc>
-          <w:tcPr>
-            <w:tcW w:w="4111" w:type="dxa"/>
+              <w:t>… cultural y artística</w:t>
+            </w:r>
+          </w:p>
+        </w:tc>
+        <w:tc>
+          <w:tcPr>
+            <w:tcW w:w="425" w:type="dxa"/>
           </w:tcPr>
           <w:p>
             <w:pPr>
@@ -1024,37 +1123,37 @@
                 <w:lang w:val="es-ES_tradnl"/>
               </w:rPr>
             </w:pPr>
-            <w:r>
+          </w:p>
+        </w:tc>
+      </w:tr>
+      <w:tr>
+        <w:tc>
+          <w:tcPr>
+            <w:tcW w:w="4536" w:type="dxa"/>
+          </w:tcPr>
+          <w:p>
+            <w:pPr>
               <w:rPr>
                 <w:rFonts w:ascii="Arial" w:hAnsi="Arial"/>
                 <w:sz w:val="16"/>
                 <w:szCs w:val="16"/>
                 <w:lang w:val="es-ES_tradnl"/>
               </w:rPr>
-              <w:t>Tratamiento de la información y competencia digital</w:t>
-            </w:r>
-          </w:p>
-        </w:tc>
-        <w:tc>
-          <w:tcPr>
-            <w:tcW w:w="425" w:type="dxa"/>
-          </w:tcPr>
-          <w:p>
-            <w:pPr>
+            </w:pPr>
+            <w:r>
               <w:rPr>
                 <w:rFonts w:ascii="Arial" w:hAnsi="Arial"/>
                 <w:sz w:val="16"/>
                 <w:szCs w:val="16"/>
                 <w:lang w:val="es-ES_tradnl"/>
               </w:rPr>
-            </w:pPr>
-          </w:p>
-        </w:tc>
-      </w:tr>
-      <w:tr>
-        <w:tc>
-          <w:tcPr>
-            <w:tcW w:w="4536" w:type="dxa"/>
+              <w:t>… para aprender a aprender</w:t>
+            </w:r>
+          </w:p>
+        </w:tc>
+        <w:tc>
+          <w:tcPr>
+            <w:tcW w:w="425" w:type="dxa"/>
           </w:tcPr>
           <w:p>
             <w:pPr>
@@ -1065,15 +1164,21 @@
                 <w:lang w:val="es-ES_tradnl"/>
               </w:rPr>
             </w:pPr>
-            <w:r>
+          </w:p>
+        </w:tc>
+        <w:tc>
+          <w:tcPr>
+            <w:tcW w:w="4111" w:type="dxa"/>
+          </w:tcPr>
+          <w:p>
+            <w:pPr>
               <w:rPr>
                 <w:rFonts w:ascii="Arial" w:hAnsi="Arial"/>
                 <w:sz w:val="16"/>
                 <w:szCs w:val="16"/>
                 <w:lang w:val="es-ES_tradnl"/>
               </w:rPr>
-              <w:t>…</w:t>
-            </w:r>
+            </w:pPr>
             <w:r>
               <w:rPr>
                 <w:rFonts w:ascii="Arial" w:hAnsi="Arial"/>
@@ -1081,7 +1186,7 @@
                 <w:szCs w:val="16"/>
                 <w:lang w:val="es-ES_tradnl"/>
               </w:rPr>
-              <w:t xml:space="preserve"> social y ciudadana</w:t>
+              <w:t>Autonomía e iniciativa personal</w:t>
             </w:r>
           </w:p>
         </w:tc>
@@ -1100,143 +1205,6 @@
             </w:pPr>
           </w:p>
         </w:tc>
-        <w:tc>
-          <w:tcPr>
-            <w:tcW w:w="4111" w:type="dxa"/>
-          </w:tcPr>
-          <w:p>
-            <w:pPr>
-              <w:rPr>
-                <w:rFonts w:ascii="Arial" w:hAnsi="Arial"/>
-                <w:sz w:val="16"/>
-                <w:szCs w:val="16"/>
-                <w:lang w:val="es-ES_tradnl"/>
-              </w:rPr>
-            </w:pPr>
-            <w:r>
-              <w:rPr>
-                <w:rFonts w:ascii="Arial" w:hAnsi="Arial"/>
-                <w:sz w:val="16"/>
-                <w:szCs w:val="16"/>
-                <w:lang w:val="es-ES_tradnl"/>
-              </w:rPr>
-              <w:t>…</w:t>
-            </w:r>
-            <w:r>
-              <w:rPr>
-                <w:rFonts w:ascii="Arial" w:hAnsi="Arial"/>
-                <w:sz w:val="16"/>
-                <w:szCs w:val="16"/>
-                <w:lang w:val="es-ES_tradnl"/>
-              </w:rPr>
-              <w:t xml:space="preserve"> cultural y artística</w:t>
-            </w:r>
-          </w:p>
-        </w:tc>
-        <w:tc>
-          <w:tcPr>
-            <w:tcW w:w="425" w:type="dxa"/>
-          </w:tcPr>
-          <w:p>
-            <w:pPr>
-              <w:rPr>
-                <w:rFonts w:ascii="Arial" w:hAnsi="Arial"/>
-                <w:sz w:val="16"/>
-                <w:szCs w:val="16"/>
-                <w:lang w:val="es-ES_tradnl"/>
-              </w:rPr>
-            </w:pPr>
-          </w:p>
-        </w:tc>
-      </w:tr>
-      <w:tr>
-        <w:tc>
-          <w:tcPr>
-            <w:tcW w:w="4536" w:type="dxa"/>
-          </w:tcPr>
-          <w:p>
-            <w:pPr>
-              <w:rPr>
-                <w:rFonts w:ascii="Arial" w:hAnsi="Arial"/>
-                <w:sz w:val="16"/>
-                <w:szCs w:val="16"/>
-                <w:lang w:val="es-ES_tradnl"/>
-              </w:rPr>
-            </w:pPr>
-            <w:r>
-              <w:rPr>
-                <w:rFonts w:ascii="Arial" w:hAnsi="Arial"/>
-                <w:sz w:val="16"/>
-                <w:szCs w:val="16"/>
-                <w:lang w:val="es-ES_tradnl"/>
-              </w:rPr>
-              <w:t>…</w:t>
-            </w:r>
-            <w:r>
-              <w:rPr>
-                <w:rFonts w:ascii="Arial" w:hAnsi="Arial"/>
-                <w:sz w:val="16"/>
-                <w:szCs w:val="16"/>
-                <w:lang w:val="es-ES_tradnl"/>
-              </w:rPr>
-              <w:t xml:space="preserve"> para aprender a aprender</w:t>
-            </w:r>
-          </w:p>
-        </w:tc>
-        <w:tc>
-          <w:tcPr>
-            <w:tcW w:w="425" w:type="dxa"/>
-          </w:tcPr>
-          <w:p>
-            <w:pPr>
-              <w:rPr>
-                <w:rFonts w:ascii="Arial" w:hAnsi="Arial"/>
-                <w:sz w:val="16"/>
-                <w:szCs w:val="16"/>
-                <w:lang w:val="es-ES_tradnl"/>
-              </w:rPr>
-            </w:pPr>
-          </w:p>
-        </w:tc>
-        <w:tc>
-          <w:tcPr>
-            <w:tcW w:w="4111" w:type="dxa"/>
-          </w:tcPr>
-          <w:p>
-            <w:pPr>
-              <w:rPr>
-                <w:rFonts w:ascii="Arial" w:hAnsi="Arial"/>
-                <w:sz w:val="16"/>
-                <w:szCs w:val="16"/>
-                <w:lang w:val="es-ES_tradnl"/>
-              </w:rPr>
-            </w:pPr>
-            <w:r>
-              <w:rPr>
-                <w:rFonts w:ascii="Arial" w:hAnsi="Arial"/>
-                <w:sz w:val="16"/>
-                <w:szCs w:val="16"/>
-                <w:lang w:val="es-ES_tradnl"/>
-              </w:rPr>
-              <w:t>Autonomía e iniciativa personal</w:t>
-            </w:r>
-          </w:p>
-        </w:tc>
-        <w:tc>
-          <w:tcPr>
-            <w:tcW w:w="425" w:type="dxa"/>
-          </w:tcPr>
-          <w:p>
-            <w:pPr>
-              <w:rPr>
-                <w:rFonts w:ascii="Arial" w:hAnsi="Arial"/>
-                <w:sz w:val="16"/>
-                <w:szCs w:val="16"/>
-                <w:lang w:val="es-ES_tradnl"/>
-              </w:rPr>
-            </w:pPr>
-          </w:p>
-        </w:tc>
       </w:tr>
     </w:tbl>
     <w:p>
@@ -1277,17 +1245,7 @@
           <w:highlight w:val="green"/>
           <w:lang w:val="es-ES_tradnl"/>
         </w:rPr>
-        <w:t>Tipo de Media</w:t>
-      </w:r>
-      <w:r>
-        <w:rPr>
-          <w:rFonts w:ascii="Arial" w:hAnsi="Arial"/>
-          <w:sz w:val="18"/>
-          <w:szCs w:val="18"/>
-          <w:highlight w:val="green"/>
-          <w:lang w:val="es-ES_tradnl"/>
-        </w:rPr>
-        <w:t xml:space="preserve"> (indicar sólo una)</w:t>
+        <w:t>Tipo de Media (indicar sólo una)</w:t>
       </w:r>
     </w:p>
     <w:tbl>
@@ -1835,7 +1793,29 @@
           <w:highlight w:val="green"/>
           <w:lang w:val="es-ES_tradnl"/>
         </w:rPr>
-        <w:t>Nivel del ejercicio, 1-Fácil, 2-Medio ó 3-Difícil</w:t>
+        <w:t xml:space="preserve">Nivel del ejercicio, 1-Fácil, 2-Medio </w:t>
+      </w:r>
+      <w:proofErr w:type="spellStart"/>
+      <w:r>
+        <w:rPr>
+          <w:rFonts w:ascii="Arial" w:hAnsi="Arial"/>
+          <w:sz w:val="18"/>
+          <w:szCs w:val="18"/>
+          <w:highlight w:val="green"/>
+          <w:lang w:val="es-ES_tradnl"/>
+        </w:rPr>
+        <w:t>ó</w:t>
+      </w:r>
+      <w:proofErr w:type="spellEnd"/>
+      <w:r>
+        <w:rPr>
+          <w:rFonts w:ascii="Arial" w:hAnsi="Arial"/>
+          <w:sz w:val="18"/>
+          <w:szCs w:val="18"/>
+          <w:highlight w:val="green"/>
+          <w:lang w:val="es-ES_tradnl"/>
+        </w:rPr>
+        <w:t xml:space="preserve"> 3-Difícil</w:t>
       </w:r>
       <w:r>
         <w:rPr>
@@ -1893,7 +1873,7 @@
       <w:pPr>
         <w:rPr>
           <w:b/>
-          <w:lang w:val="es-CO"/>
+          <w:lang w:val="es-ES_tradnl"/>
         </w:rPr>
       </w:pPr>
     </w:p>
@@ -1904,7 +1884,7 @@
           <w:b/>
           <w:sz w:val="18"/>
           <w:szCs w:val="18"/>
-          <w:lang w:val="es-CO"/>
+          <w:lang w:val="es-ES_tradnl"/>
         </w:rPr>
       </w:pPr>
       <w:r>
@@ -1913,7 +1893,7 @@
           <w:b/>
           <w:sz w:val="18"/>
           <w:szCs w:val="18"/>
-          <w:lang w:val="es-CO"/>
+          <w:lang w:val="es-ES_tradnl"/>
         </w:rPr>
         <w:t>Objetivo</w:t>
       </w:r>
@@ -1924,25 +1904,25 @@
           <w:rFonts w:ascii="Arial" w:hAnsi="Arial" w:cs="Arial"/>
           <w:sz w:val="18"/>
           <w:szCs w:val="18"/>
-          <w:lang w:val="es-CO"/>
-        </w:rPr>
-      </w:pPr>
-    </w:p>
-    <w:p>
-      <w:pPr>
-        <w:rPr>
-          <w:rFonts w:ascii="Arial" w:hAnsi="Arial" w:cs="Arial"/>
-          <w:sz w:val="18"/>
-          <w:szCs w:val="18"/>
-          <w:lang w:val="es-CO"/>
-        </w:rPr>
-      </w:pPr>
-      <w:r>
-        <w:rPr>
-          <w:rFonts w:ascii="Arial" w:hAnsi="Arial" w:cs="Arial"/>
-          <w:sz w:val="18"/>
-          <w:szCs w:val="18"/>
-          <w:lang w:val="es-CO"/>
+          <w:lang w:val="es-ES_tradnl"/>
+        </w:rPr>
+      </w:pPr>
+    </w:p>
+    <w:p>
+      <w:pPr>
+        <w:rPr>
+          <w:rFonts w:ascii="Arial" w:hAnsi="Arial" w:cs="Arial"/>
+          <w:sz w:val="18"/>
+          <w:szCs w:val="18"/>
+          <w:lang w:val="es-ES_tradnl"/>
+        </w:rPr>
+      </w:pPr>
+      <w:r>
+        <w:rPr>
+          <w:rFonts w:ascii="Arial" w:hAnsi="Arial" w:cs="Arial"/>
+          <w:sz w:val="18"/>
+          <w:szCs w:val="18"/>
+          <w:lang w:val="es-ES_tradnl"/>
         </w:rPr>
         <w:t xml:space="preserve">El objetivo de esta presentación es el de mostrarle al niño, a través de imágenes representativas, los diferentes </w:t>
       </w:r>
@@ -1952,7 +1932,7 @@
           <w:color w:val="000000"/>
           <w:sz w:val="18"/>
           <w:szCs w:val="18"/>
-          <w:lang w:val="es-CO"/>
+          <w:lang w:val="es-ES_tradnl"/>
         </w:rPr>
         <w:t>daños causados a los suelos por parte del ser humano.</w:t>
       </w:r>
@@ -1963,7 +1943,7 @@
           <w:rFonts w:ascii="Arial" w:hAnsi="Arial" w:cs="Arial"/>
           <w:sz w:val="18"/>
           <w:szCs w:val="18"/>
-          <w:lang w:val="es-CO"/>
+          <w:lang w:val="es-ES_tradnl"/>
         </w:rPr>
       </w:pPr>
     </w:p>
@@ -1974,7 +1954,7 @@
           <w:b/>
           <w:sz w:val="18"/>
           <w:szCs w:val="18"/>
-          <w:lang w:val="es-CO"/>
+          <w:lang w:val="es-ES_tradnl"/>
         </w:rPr>
       </w:pPr>
       <w:r>
@@ -1983,7 +1963,7 @@
           <w:b/>
           <w:sz w:val="18"/>
           <w:szCs w:val="18"/>
-          <w:lang w:val="es-CO"/>
+          <w:lang w:val="es-ES_tradnl"/>
         </w:rPr>
         <w:t>Propuesta</w:t>
       </w:r>
@@ -1994,7 +1974,7 @@
           <w:rFonts w:ascii="Arial" w:hAnsi="Arial" w:cs="Arial"/>
           <w:sz w:val="18"/>
           <w:szCs w:val="18"/>
-          <w:lang w:val="es-CO"/>
+          <w:lang w:val="es-ES_tradnl"/>
         </w:rPr>
       </w:pPr>
     </w:p>
@@ -2005,7 +1985,7 @@
           <w:b/>
           <w:sz w:val="18"/>
           <w:szCs w:val="18"/>
-          <w:lang w:val="es-CO"/>
+          <w:lang w:val="es-ES_tradnl"/>
         </w:rPr>
       </w:pPr>
       <w:r>
@@ -2014,7 +1994,7 @@
           <w:b/>
           <w:sz w:val="18"/>
           <w:szCs w:val="18"/>
-          <w:lang w:val="es-CO"/>
+          <w:lang w:val="es-ES_tradnl"/>
         </w:rPr>
         <w:t>Antes de la presentación</w:t>
       </w:r>
@@ -2025,24 +2005,25 @@
           <w:rFonts w:ascii="Arial" w:hAnsi="Arial" w:cs="Arial"/>
           <w:sz w:val="18"/>
           <w:szCs w:val="18"/>
-          <w:lang w:val="es-CO"/>
-        </w:rPr>
-      </w:pPr>
-    </w:p>
-    <w:p>
-      <w:pPr>
-        <w:rPr>
-          <w:rFonts w:ascii="Arial" w:hAnsi="Arial" w:cs="Arial"/>
-          <w:sz w:val="18"/>
-          <w:szCs w:val="18"/>
-        </w:rPr>
-      </w:pPr>
-      <w:r>
-        <w:rPr>
-          <w:rFonts w:ascii="Arial" w:hAnsi="Arial" w:cs="Arial"/>
-          <w:sz w:val="18"/>
-          <w:szCs w:val="18"/>
-          <w:lang w:val="es-CO"/>
+          <w:lang w:val="es-ES_tradnl"/>
+        </w:rPr>
+      </w:pPr>
+    </w:p>
+    <w:p>
+      <w:pPr>
+        <w:rPr>
+          <w:rFonts w:ascii="Arial" w:hAnsi="Arial" w:cs="Arial"/>
+          <w:sz w:val="18"/>
+          <w:szCs w:val="18"/>
+          <w:lang w:val="es-ES_tradnl"/>
+        </w:rPr>
+      </w:pPr>
+      <w:r>
+        <w:rPr>
+          <w:rFonts w:ascii="Arial" w:hAnsi="Arial" w:cs="Arial"/>
+          <w:sz w:val="18"/>
+          <w:szCs w:val="18"/>
+          <w:lang w:val="es-ES_tradnl"/>
         </w:rPr>
         <w:t xml:space="preserve">Acuda a los conocimientos previos adquiridos por los alumnos -durante su vida cotidiana, en este curso o en cursos anteriores -  sobre los diferentes </w:t>
       </w:r>
@@ -2052,7 +2033,7 @@
           <w:color w:val="000000"/>
           <w:sz w:val="18"/>
           <w:szCs w:val="18"/>
-          <w:lang w:val="es-CO"/>
+          <w:lang w:val="es-ES_tradnl"/>
         </w:rPr>
         <w:t>daños causados a los suelos por parte del ser humano</w:t>
       </w:r>
@@ -2061,89 +2042,18 @@
           <w:rFonts w:ascii="Arial" w:hAnsi="Arial" w:cs="Arial"/>
           <w:sz w:val="18"/>
           <w:szCs w:val="18"/>
-          <w:lang w:val="es-CO"/>
-        </w:rPr>
-        <w:t xml:space="preserve">.  </w:t>
-      </w:r>
-      <w:proofErr w:type="spellStart"/>
-      <w:r>
-        <w:rPr>
-          <w:rFonts w:ascii="Arial" w:hAnsi="Arial" w:cs="Arial"/>
-          <w:sz w:val="18"/>
-          <w:szCs w:val="18"/>
-        </w:rPr>
-        <w:t>Hágales</w:t>
-      </w:r>
-      <w:proofErr w:type="spellEnd"/>
-      <w:r>
-        <w:rPr>
-          <w:rFonts w:ascii="Arial" w:hAnsi="Arial" w:cs="Arial"/>
-          <w:sz w:val="18"/>
-          <w:szCs w:val="18"/>
-        </w:rPr>
-        <w:t xml:space="preserve"> </w:t>
-      </w:r>
-      <w:proofErr w:type="spellStart"/>
-      <w:r>
-        <w:rPr>
-          <w:rFonts w:ascii="Arial" w:hAnsi="Arial" w:cs="Arial"/>
-          <w:sz w:val="18"/>
-          <w:szCs w:val="18"/>
-        </w:rPr>
-        <w:t>las</w:t>
-      </w:r>
-      <w:proofErr w:type="spellEnd"/>
-      <w:r>
-        <w:rPr>
-          <w:rFonts w:ascii="Arial" w:hAnsi="Arial" w:cs="Arial"/>
-          <w:sz w:val="18"/>
-          <w:szCs w:val="18"/>
-        </w:rPr>
-        <w:t xml:space="preserve"> </w:t>
-      </w:r>
-      <w:proofErr w:type="spellStart"/>
-      <w:r>
-        <w:rPr>
-          <w:rFonts w:ascii="Arial" w:hAnsi="Arial" w:cs="Arial"/>
-          <w:sz w:val="18"/>
-          <w:szCs w:val="18"/>
-        </w:rPr>
-        <w:t>siguientes</w:t>
-      </w:r>
-      <w:proofErr w:type="spellEnd"/>
-      <w:r>
-        <w:rPr>
-          <w:rFonts w:ascii="Arial" w:hAnsi="Arial" w:cs="Arial"/>
-          <w:sz w:val="18"/>
-          <w:szCs w:val="18"/>
-        </w:rPr>
-        <w:t xml:space="preserve"> </w:t>
-      </w:r>
-      <w:proofErr w:type="spellStart"/>
-      <w:r>
-        <w:rPr>
-          <w:rFonts w:ascii="Arial" w:hAnsi="Arial" w:cs="Arial"/>
-          <w:sz w:val="18"/>
-          <w:szCs w:val="18"/>
-        </w:rPr>
-        <w:t>preguntas</w:t>
-      </w:r>
-      <w:proofErr w:type="spellEnd"/>
-      <w:r>
-        <w:rPr>
-          <w:rFonts w:ascii="Arial" w:hAnsi="Arial" w:cs="Arial"/>
-          <w:sz w:val="18"/>
-          <w:szCs w:val="18"/>
-        </w:rPr>
-        <w:t>:</w:t>
-      </w:r>
-    </w:p>
-    <w:p>
-      <w:pPr>
-        <w:rPr>
-          <w:rFonts w:ascii="Arial" w:hAnsi="Arial" w:cs="Arial"/>
-          <w:sz w:val="18"/>
-          <w:szCs w:val="18"/>
+          <w:lang w:val="es-ES_tradnl"/>
+        </w:rPr>
+        <w:t>.  Hágales las siguientes preguntas:</w:t>
+      </w:r>
+    </w:p>
+    <w:p>
+      <w:pPr>
+        <w:rPr>
+          <w:rFonts w:ascii="Arial" w:hAnsi="Arial" w:cs="Arial"/>
+          <w:sz w:val="18"/>
+          <w:szCs w:val="18"/>
+          <w:lang w:val="es-ES_tradnl"/>
         </w:rPr>
       </w:pPr>
     </w:p>
@@ -2159,51 +2069,53 @@
           <w:rFonts w:ascii="Arial" w:hAnsi="Arial" w:cs="Arial"/>
           <w:sz w:val="18"/>
           <w:szCs w:val="18"/>
-        </w:rPr>
-      </w:pPr>
-      <w:r>
-        <w:rPr>
-          <w:rFonts w:ascii="Arial" w:hAnsi="Arial" w:cs="Arial"/>
-          <w:sz w:val="18"/>
-          <w:szCs w:val="18"/>
-        </w:rPr>
-        <w:t>¿</w:t>
-      </w:r>
-      <w:proofErr w:type="spellStart"/>
-      <w:r>
-        <w:rPr>
-          <w:rFonts w:ascii="Arial" w:hAnsi="Arial" w:cs="Arial"/>
-          <w:sz w:val="18"/>
-          <w:szCs w:val="18"/>
-        </w:rPr>
-        <w:t>Qué</w:t>
-      </w:r>
-      <w:proofErr w:type="spellEnd"/>
-      <w:r>
-        <w:rPr>
-          <w:rFonts w:ascii="Arial" w:hAnsi="Arial" w:cs="Arial"/>
-          <w:sz w:val="18"/>
-          <w:szCs w:val="18"/>
-        </w:rPr>
-        <w:t xml:space="preserve"> son los </w:t>
-      </w:r>
-      <w:proofErr w:type="spellStart"/>
-      <w:r>
-        <w:rPr>
-          <w:rFonts w:ascii="Arial" w:hAnsi="Arial" w:cs="Arial"/>
-          <w:sz w:val="18"/>
-          <w:szCs w:val="18"/>
-        </w:rPr>
-        <w:t>suelos</w:t>
-      </w:r>
-      <w:proofErr w:type="spellEnd"/>
-      <w:r>
-        <w:rPr>
-          <w:rFonts w:ascii="Arial" w:hAnsi="Arial" w:cs="Arial"/>
-          <w:sz w:val="18"/>
-          <w:szCs w:val="18"/>
-        </w:rPr>
-        <w:t>?</w:t>
+          <w:lang w:val="es-ES_tradnl"/>
+        </w:rPr>
+      </w:pPr>
+      <w:r>
+        <w:rPr>
+          <w:rFonts w:ascii="Arial" w:hAnsi="Arial" w:cs="Arial"/>
+          <w:sz w:val="18"/>
+          <w:szCs w:val="18"/>
+          <w:lang w:val="es-ES_tradnl"/>
+        </w:rPr>
+        <w:t xml:space="preserve">¿Qué </w:t>
+      </w:r>
+      <w:r>
+        <w:rPr>
+          <w:rFonts w:ascii="Arial" w:hAnsi="Arial" w:cs="Arial"/>
+          <w:sz w:val="18"/>
+          <w:szCs w:val="18"/>
+          <w:lang w:val="es-ES_tradnl"/>
+        </w:rPr>
+        <w:t>e</w:t>
+      </w:r>
+      <w:r>
+        <w:rPr>
+          <w:rFonts w:ascii="Arial" w:hAnsi="Arial" w:cs="Arial"/>
+          <w:sz w:val="18"/>
+          <w:szCs w:val="18"/>
+          <w:lang w:val="es-ES_tradnl"/>
+        </w:rPr>
+        <w:t>s</w:t>
+      </w:r>
+      <w:r>
+        <w:rPr>
+          <w:rFonts w:ascii="Arial" w:hAnsi="Arial" w:cs="Arial"/>
+          <w:sz w:val="18"/>
+          <w:szCs w:val="18"/>
+          <w:lang w:val="es-ES_tradnl"/>
+        </w:rPr>
+        <w:t xml:space="preserve"> el</w:t>
+      </w:r>
+      <w:r>
+        <w:rPr>
+          <w:rFonts w:ascii="Arial" w:hAnsi="Arial" w:cs="Arial"/>
+          <w:sz w:val="18"/>
+          <w:szCs w:val="18"/>
+          <w:lang w:val="es-ES_tradnl"/>
+        </w:rPr>
+        <w:t xml:space="preserve"> suelo?</w:t>
       </w:r>
     </w:p>
     <w:p>
@@ -2218,17 +2130,35 @@
           <w:rFonts w:ascii="Arial" w:hAnsi="Arial" w:cs="Arial"/>
           <w:sz w:val="18"/>
           <w:szCs w:val="18"/>
-          <w:lang w:val="es-CO"/>
-        </w:rPr>
-      </w:pPr>
-      <w:r>
-        <w:rPr>
-          <w:rFonts w:ascii="Arial" w:hAnsi="Arial" w:cs="Arial"/>
-          <w:sz w:val="18"/>
-          <w:szCs w:val="18"/>
-          <w:lang w:val="es-CO"/>
-        </w:rPr>
-        <w:t>¿Cuáles son los dos componentes principales de los suelos?</w:t>
+          <w:lang w:val="es-ES_tradnl"/>
+        </w:rPr>
+      </w:pPr>
+      <w:r>
+        <w:rPr>
+          <w:rFonts w:ascii="Arial" w:hAnsi="Arial" w:cs="Arial"/>
+          <w:sz w:val="18"/>
+          <w:szCs w:val="18"/>
+          <w:lang w:val="es-ES_tradnl"/>
+        </w:rPr>
+        <w:t>¿Cuáles son los dos componentes principales de</w:t>
+      </w:r>
+      <w:r>
+        <w:rPr>
+          <w:rFonts w:ascii="Arial" w:hAnsi="Arial" w:cs="Arial"/>
+          <w:sz w:val="18"/>
+          <w:szCs w:val="18"/>
+          <w:lang w:val="es-ES_tradnl"/>
+        </w:rPr>
+        <w:t>l suelo</w:t>
+      </w:r>
+      <w:r>
+        <w:rPr>
+          <w:rFonts w:ascii="Arial" w:hAnsi="Arial" w:cs="Arial"/>
+          <w:sz w:val="18"/>
+          <w:szCs w:val="18"/>
+          <w:lang w:val="es-ES_tradnl"/>
+        </w:rPr>
+        <w:t>?</w:t>
       </w:r>
     </w:p>
     <w:p>
@@ -2243,15 +2173,15 @@
           <w:rFonts w:ascii="Arial" w:hAnsi="Arial" w:cs="Arial"/>
           <w:sz w:val="18"/>
           <w:szCs w:val="18"/>
-          <w:lang w:val="es-CO"/>
-        </w:rPr>
-      </w:pPr>
-      <w:r>
-        <w:rPr>
-          <w:rFonts w:ascii="Arial" w:hAnsi="Arial" w:cs="Arial"/>
-          <w:sz w:val="18"/>
-          <w:szCs w:val="18"/>
-          <w:lang w:val="es-CO"/>
+          <w:lang w:val="es-ES_tradnl"/>
+        </w:rPr>
+      </w:pPr>
+      <w:r>
+        <w:rPr>
+          <w:rFonts w:ascii="Arial" w:hAnsi="Arial" w:cs="Arial"/>
+          <w:sz w:val="18"/>
+          <w:szCs w:val="18"/>
+          <w:lang w:val="es-ES_tradnl"/>
         </w:rPr>
         <w:t>¿Cómo es un ser vivo y cuáles son sus funciones? ¿Por qué creen que los suelos están vivos?</w:t>
       </w:r>
@@ -2268,17 +2198,35 @@
           <w:rFonts w:ascii="Arial" w:hAnsi="Arial" w:cs="Arial"/>
           <w:sz w:val="18"/>
           <w:szCs w:val="18"/>
-          <w:lang w:val="es-CO"/>
-        </w:rPr>
-      </w:pPr>
-      <w:r>
-        <w:rPr>
-          <w:rFonts w:ascii="Arial" w:hAnsi="Arial" w:cs="Arial"/>
-          <w:sz w:val="18"/>
-          <w:szCs w:val="18"/>
-          <w:lang w:val="es-CO"/>
-        </w:rPr>
-        <w:t>¿Cuál creen que es la utilidad de los suelos?</w:t>
+          <w:lang w:val="es-ES_tradnl"/>
+        </w:rPr>
+      </w:pPr>
+      <w:r>
+        <w:rPr>
+          <w:rFonts w:ascii="Arial" w:hAnsi="Arial" w:cs="Arial"/>
+          <w:sz w:val="18"/>
+          <w:szCs w:val="18"/>
+          <w:lang w:val="es-ES_tradnl"/>
+        </w:rPr>
+        <w:t>¿Cuál creen que es la utilidad de</w:t>
+      </w:r>
+      <w:r>
+        <w:rPr>
+          <w:rFonts w:ascii="Arial" w:hAnsi="Arial" w:cs="Arial"/>
+          <w:sz w:val="18"/>
+          <w:szCs w:val="18"/>
+          <w:lang w:val="es-ES_tradnl"/>
+        </w:rPr>
+        <w:t xml:space="preserve">l </w:t>
+      </w:r>
+      <w:r>
+        <w:rPr>
+          <w:rFonts w:ascii="Arial" w:hAnsi="Arial" w:cs="Arial"/>
+          <w:sz w:val="18"/>
+          <w:szCs w:val="18"/>
+          <w:lang w:val="es-ES_tradnl"/>
+        </w:rPr>
+        <w:t>suelo?</w:t>
       </w:r>
     </w:p>
     <w:p>
@@ -2293,17 +2241,35 @@
           <w:rFonts w:ascii="Arial" w:hAnsi="Arial" w:cs="Arial"/>
           <w:sz w:val="18"/>
           <w:szCs w:val="18"/>
-          <w:lang w:val="es-CO"/>
-        </w:rPr>
-      </w:pPr>
-      <w:r>
-        <w:rPr>
-          <w:rFonts w:ascii="Arial" w:hAnsi="Arial" w:cs="Arial"/>
-          <w:sz w:val="18"/>
-          <w:szCs w:val="18"/>
-          <w:lang w:val="es-CO"/>
-        </w:rPr>
-        <w:t>¿Saben que son los insecticidas? ¿Por qué los contaminantes como los insecticidas hacen que los suelos dejen de ser fértiles?</w:t>
+          <w:lang w:val="es-ES_tradnl"/>
+        </w:rPr>
+      </w:pPr>
+      <w:r>
+        <w:rPr>
+          <w:rFonts w:ascii="Arial" w:hAnsi="Arial" w:cs="Arial"/>
+          <w:sz w:val="18"/>
+          <w:szCs w:val="18"/>
+          <w:lang w:val="es-ES_tradnl"/>
+        </w:rPr>
+        <w:t>¿Saben que son los insecticidas? ¿Por qué los contamin</w:t>
+      </w:r>
+      <w:r>
+        <w:rPr>
+          <w:rFonts w:ascii="Arial" w:hAnsi="Arial" w:cs="Arial"/>
+          <w:sz w:val="18"/>
+          <w:szCs w:val="18"/>
+          <w:lang w:val="es-ES_tradnl"/>
+        </w:rPr>
+        <w:t xml:space="preserve">antes como los insecticidas </w:t>
+      </w:r>
+      <w:r>
+        <w:rPr>
+          <w:rFonts w:ascii="Arial" w:hAnsi="Arial" w:cs="Arial"/>
+          <w:sz w:val="18"/>
+          <w:szCs w:val="18"/>
+          <w:lang w:val="es-ES_tradnl"/>
+        </w:rPr>
+        <w:t>hacen que los suelos dejen de ser fértiles?</w:t>
       </w:r>
     </w:p>
     <w:p>
@@ -2318,15 +2284,15 @@
           <w:rFonts w:ascii="Arial" w:hAnsi="Arial" w:cs="Arial"/>
           <w:sz w:val="18"/>
           <w:szCs w:val="18"/>
-          <w:lang w:val="es-CO"/>
-        </w:rPr>
-      </w:pPr>
-      <w:r>
-        <w:rPr>
-          <w:rFonts w:ascii="Arial" w:hAnsi="Arial" w:cs="Arial"/>
-          <w:sz w:val="18"/>
-          <w:szCs w:val="18"/>
-          <w:lang w:val="es-CO"/>
+          <w:lang w:val="es-ES_tradnl"/>
+        </w:rPr>
+      </w:pPr>
+      <w:r>
+        <w:rPr>
+          <w:rFonts w:ascii="Arial" w:hAnsi="Arial" w:cs="Arial"/>
+          <w:sz w:val="18"/>
+          <w:szCs w:val="18"/>
+          <w:lang w:val="es-ES_tradnl"/>
         </w:rPr>
         <w:t>¿Conocen algún suelo erosionado? ¿Por qué la erosión hace que los suelos dejen de ser fértiles?</w:t>
       </w:r>
@@ -2338,15 +2304,15 @@
           <w:rFonts w:ascii="Arial" w:hAnsi="Arial" w:cs="Arial"/>
           <w:sz w:val="18"/>
           <w:szCs w:val="18"/>
-          <w:lang w:val="es-CO"/>
-        </w:rPr>
-      </w:pPr>
-      <w:r>
-        <w:rPr>
-          <w:rFonts w:ascii="Arial" w:hAnsi="Arial" w:cs="Arial"/>
-          <w:sz w:val="18"/>
-          <w:szCs w:val="18"/>
-          <w:lang w:val="es-CO"/>
+          <w:lang w:val="es-ES_tradnl"/>
+        </w:rPr>
+      </w:pPr>
+      <w:r>
+        <w:rPr>
+          <w:rFonts w:ascii="Arial" w:hAnsi="Arial" w:cs="Arial"/>
+          <w:sz w:val="18"/>
+          <w:szCs w:val="18"/>
+          <w:lang w:val="es-ES_tradnl"/>
         </w:rPr>
         <w:t xml:space="preserve"> </w:t>
       </w:r>
@@ -2358,7 +2324,7 @@
           <w:b/>
           <w:sz w:val="18"/>
           <w:szCs w:val="18"/>
-          <w:lang w:val="es-CO"/>
+          <w:lang w:val="es-ES_tradnl"/>
         </w:rPr>
       </w:pPr>
       <w:r>
@@ -2367,7 +2333,7 @@
           <w:b/>
           <w:sz w:val="18"/>
           <w:szCs w:val="18"/>
-          <w:lang w:val="es-CO"/>
+          <w:lang w:val="es-ES_tradnl"/>
         </w:rPr>
         <w:t>Durante la presentación</w:t>
       </w:r>
@@ -2378,25 +2344,25 @@
           <w:rFonts w:ascii="Arial" w:hAnsi="Arial" w:cs="Arial"/>
           <w:sz w:val="18"/>
           <w:szCs w:val="18"/>
-          <w:lang w:val="es-CO"/>
-        </w:rPr>
-      </w:pPr>
-    </w:p>
-    <w:p>
-      <w:pPr>
-        <w:rPr>
-          <w:rFonts w:ascii="Arial" w:hAnsi="Arial" w:cs="Arial"/>
-          <w:sz w:val="18"/>
-          <w:szCs w:val="18"/>
-          <w:lang w:val="es-CO"/>
-        </w:rPr>
-      </w:pPr>
-      <w:r>
-        <w:rPr>
-          <w:rFonts w:ascii="Arial" w:hAnsi="Arial" w:cs="Arial"/>
-          <w:sz w:val="18"/>
-          <w:szCs w:val="18"/>
-          <w:lang w:val="es-CO"/>
+          <w:lang w:val="es-ES_tradnl"/>
+        </w:rPr>
+      </w:pPr>
+    </w:p>
+    <w:p>
+      <w:pPr>
+        <w:rPr>
+          <w:rFonts w:ascii="Arial" w:hAnsi="Arial" w:cs="Arial"/>
+          <w:sz w:val="18"/>
+          <w:szCs w:val="18"/>
+          <w:lang w:val="es-ES_tradnl"/>
+        </w:rPr>
+      </w:pPr>
+      <w:r>
+        <w:rPr>
+          <w:rFonts w:ascii="Arial" w:hAnsi="Arial" w:cs="Arial"/>
+          <w:sz w:val="18"/>
+          <w:szCs w:val="18"/>
+          <w:lang w:val="es-ES_tradnl"/>
         </w:rPr>
         <w:t xml:space="preserve">Deténgase en cada imagen y complemente esa imagen con otros ejemplos similares relacionados con los diferentes </w:t>
       </w:r>
@@ -2406,7 +2372,7 @@
           <w:color w:val="000000"/>
           <w:sz w:val="18"/>
           <w:szCs w:val="18"/>
-          <w:lang w:val="es-CO"/>
+          <w:lang w:val="es-ES_tradnl"/>
         </w:rPr>
         <w:t>daños causados a los suelos por parte del ser humano</w:t>
       </w:r>
@@ -2415,7 +2381,7 @@
           <w:rFonts w:ascii="Arial" w:hAnsi="Arial" w:cs="Arial"/>
           <w:sz w:val="18"/>
           <w:szCs w:val="18"/>
-          <w:lang w:val="es-CO"/>
+          <w:lang w:val="es-ES_tradnl"/>
         </w:rPr>
         <w:t xml:space="preserve">. </w:t>
       </w:r>
@@ -2426,7 +2392,7 @@
           <w:rFonts w:ascii="Arial" w:hAnsi="Arial" w:cs="Arial"/>
           <w:sz w:val="18"/>
           <w:szCs w:val="18"/>
-          <w:lang w:val="es-CO"/>
+          <w:lang w:val="es-ES_tradnl"/>
         </w:rPr>
       </w:pPr>
     </w:p>
@@ -2437,7 +2403,7 @@
           <w:b/>
           <w:sz w:val="18"/>
           <w:szCs w:val="18"/>
-          <w:lang w:val="es-CO"/>
+          <w:lang w:val="es-ES_tradnl"/>
         </w:rPr>
       </w:pPr>
       <w:r>
@@ -2446,7 +2412,7 @@
           <w:b/>
           <w:sz w:val="18"/>
           <w:szCs w:val="18"/>
-          <w:lang w:val="es-CO"/>
+          <w:lang w:val="es-ES_tradnl"/>
         </w:rPr>
         <w:t>Después de la presentación</w:t>
       </w:r>
@@ -2457,25 +2423,25 @@
           <w:rFonts w:ascii="Arial" w:hAnsi="Arial" w:cs="Arial"/>
           <w:sz w:val="18"/>
           <w:szCs w:val="18"/>
-          <w:lang w:val="es-CO"/>
-        </w:rPr>
-      </w:pPr>
-    </w:p>
-    <w:p>
-      <w:pPr>
-        <w:rPr>
-          <w:rFonts w:ascii="Arial" w:hAnsi="Arial" w:cs="Arial"/>
-          <w:sz w:val="18"/>
-          <w:szCs w:val="18"/>
-          <w:lang w:val="es-CO"/>
-        </w:rPr>
-      </w:pPr>
-      <w:r>
-        <w:rPr>
-          <w:rFonts w:ascii="Arial" w:hAnsi="Arial" w:cs="Arial"/>
-          <w:sz w:val="18"/>
-          <w:szCs w:val="18"/>
-          <w:lang w:val="es-CO"/>
+          <w:lang w:val="es-ES_tradnl"/>
+        </w:rPr>
+      </w:pPr>
+    </w:p>
+    <w:p>
+      <w:pPr>
+        <w:rPr>
+          <w:rFonts w:ascii="Arial" w:hAnsi="Arial" w:cs="Arial"/>
+          <w:sz w:val="18"/>
+          <w:szCs w:val="18"/>
+          <w:lang w:val="es-ES_tradnl"/>
+        </w:rPr>
+      </w:pPr>
+      <w:r>
+        <w:rPr>
+          <w:rFonts w:ascii="Arial" w:hAnsi="Arial" w:cs="Arial"/>
+          <w:sz w:val="18"/>
+          <w:szCs w:val="18"/>
+          <w:lang w:val="es-ES_tradnl"/>
         </w:rPr>
         <w:t xml:space="preserve">Investigue con sus alumnos acerca de las diferentes clases de seres vivos que habitan los suelos. Luego dibuje algunos de esos seres vivos conjuntamente con sus alumnos; usted en el tablero y sus alumnos en el cuaderno. </w:t>
       </w:r>
@@ -2486,28 +2452,28 @@
           <w:rFonts w:ascii="Arial" w:hAnsi="Arial" w:cs="Arial"/>
           <w:sz w:val="18"/>
           <w:szCs w:val="18"/>
-          <w:lang w:val="es-CO"/>
-        </w:rPr>
-      </w:pPr>
-    </w:p>
-    <w:p>
-      <w:pPr>
-        <w:rPr>
-          <w:rFonts w:ascii="Arial" w:hAnsi="Arial" w:cs="Arial"/>
-          <w:sz w:val="18"/>
-          <w:szCs w:val="18"/>
-          <w:lang w:val="es-CO"/>
-        </w:rPr>
-      </w:pPr>
-      <w:r>
-        <w:rPr>
-          <w:rFonts w:ascii="Arial" w:hAnsi="Arial" w:cs="Arial"/>
-          <w:sz w:val="18"/>
-          <w:szCs w:val="18"/>
-          <w:lang w:val="es-CO"/>
+          <w:lang w:val="es-ES_tradnl"/>
+        </w:rPr>
+      </w:pPr>
+    </w:p>
+    <w:p>
+      <w:pPr>
+        <w:rPr>
+          <w:rFonts w:ascii="Arial" w:hAnsi="Arial" w:cs="Arial"/>
+          <w:sz w:val="18"/>
+          <w:szCs w:val="18"/>
+          <w:lang w:val="es-ES_tradnl"/>
+        </w:rPr>
+      </w:pPr>
+      <w:r>
+        <w:rPr>
+          <w:rFonts w:ascii="Arial" w:hAnsi="Arial" w:cs="Arial"/>
+          <w:sz w:val="18"/>
+          <w:szCs w:val="18"/>
+          <w:lang w:val="es-ES_tradnl"/>
         </w:rPr>
         <w:lastRenderedPageBreak/>
-        <w:t xml:space="preserve">En la siguiente página Web podrá encontrar información sobre los organismos del suelo. </w:t>
+        <w:t xml:space="preserve">En la siguiente página Web podrá encontrar información sobre los organismos del suelo </w:t>
       </w:r>
       <w:hyperlink r:id="rId6" w:history="1">
         <w:r>
@@ -2516,11 +2482,23 @@
             <w:rFonts w:ascii="Arial" w:hAnsi="Arial" w:cs="Arial"/>
             <w:sz w:val="18"/>
             <w:szCs w:val="18"/>
-            <w:lang w:val="es-CO"/>
+            <w:u w:val="none"/>
+            <w:lang w:val="es-ES_tradnl"/>
           </w:rPr>
           <w:t>[VER]</w:t>
         </w:r>
       </w:hyperlink>
+      <w:r>
+        <w:rPr>
+          <w:rStyle w:val="Hipervnculo"/>
+          <w:rFonts w:ascii="Arial" w:hAnsi="Arial" w:cs="Arial"/>
+          <w:sz w:val="18"/>
+          <w:szCs w:val="18"/>
+          <w:u w:val="none"/>
+          <w:lang w:val="es-ES_tradnl"/>
+        </w:rPr>
+        <w:t>.</w:t>
+      </w:r>
     </w:p>
     <w:p>
       <w:pPr>
@@ -2581,7 +2559,7 @@
           <w:b/>
           <w:sz w:val="18"/>
           <w:szCs w:val="18"/>
-          <w:lang w:val="es-CO"/>
+          <w:lang w:val="es-ES_tradnl"/>
         </w:rPr>
       </w:pPr>
       <w:r>
@@ -2590,7 +2568,7 @@
           <w:b/>
           <w:sz w:val="18"/>
           <w:szCs w:val="18"/>
-          <w:lang w:val="es-CO"/>
+          <w:lang w:val="es-ES_tradnl"/>
         </w:rPr>
         <w:t>Daños causados a los suelos por parte del ser humano.</w:t>
       </w:r>
@@ -2601,25 +2579,25 @@
           <w:rFonts w:ascii="Arial" w:hAnsi="Arial" w:cs="Arial"/>
           <w:sz w:val="18"/>
           <w:szCs w:val="18"/>
-          <w:lang w:val="es-CO"/>
-        </w:rPr>
-      </w:pPr>
-    </w:p>
-    <w:p>
-      <w:pPr>
-        <w:rPr>
-          <w:rFonts w:ascii="Arial" w:hAnsi="Arial" w:cs="Arial"/>
-          <w:sz w:val="18"/>
-          <w:szCs w:val="18"/>
-          <w:lang w:val="es-CO"/>
-        </w:rPr>
-      </w:pPr>
-      <w:r>
-        <w:rPr>
-          <w:rFonts w:ascii="Arial" w:hAnsi="Arial" w:cs="Arial"/>
-          <w:sz w:val="18"/>
-          <w:szCs w:val="18"/>
-          <w:lang w:val="es-CO"/>
+          <w:lang w:val="es-ES_tradnl"/>
+        </w:rPr>
+      </w:pPr>
+    </w:p>
+    <w:p>
+      <w:pPr>
+        <w:rPr>
+          <w:rFonts w:ascii="Arial" w:hAnsi="Arial" w:cs="Arial"/>
+          <w:sz w:val="18"/>
+          <w:szCs w:val="18"/>
+          <w:lang w:val="es-ES_tradnl"/>
+        </w:rPr>
+      </w:pPr>
+      <w:r>
+        <w:rPr>
+          <w:rFonts w:ascii="Arial" w:hAnsi="Arial" w:cs="Arial"/>
+          <w:sz w:val="18"/>
+          <w:szCs w:val="18"/>
+          <w:lang w:val="es-ES_tradnl"/>
         </w:rPr>
         <w:t>Algunos de los daños que los seres humanos causamos a los suelos son los siguientes:</w:t>
       </w:r>
@@ -2630,7 +2608,7 @@
           <w:rFonts w:ascii="Arial" w:hAnsi="Arial" w:cs="Arial"/>
           <w:sz w:val="18"/>
           <w:szCs w:val="18"/>
-          <w:lang w:val="es-CO"/>
+          <w:lang w:val="es-ES_tradnl"/>
         </w:rPr>
       </w:pPr>
     </w:p>
@@ -2647,7 +2625,7 @@
           <w:b/>
           <w:sz w:val="18"/>
           <w:szCs w:val="18"/>
-          <w:lang w:val="es-CO"/>
+          <w:lang w:val="es-ES_tradnl"/>
         </w:rPr>
       </w:pPr>
       <w:r>
@@ -2656,7 +2634,7 @@
           <w:b/>
           <w:sz w:val="18"/>
           <w:szCs w:val="18"/>
-          <w:lang w:val="es-CO"/>
+          <w:lang w:val="es-ES_tradnl"/>
         </w:rPr>
         <w:t xml:space="preserve">Contaminación por basuras y desechos industriales. </w:t>
       </w:r>
@@ -2667,7 +2645,7 @@
           <w:rFonts w:ascii="Arial" w:hAnsi="Arial" w:cs="Arial"/>
           <w:sz w:val="18"/>
           <w:szCs w:val="18"/>
-          <w:lang w:val="es-CO"/>
+          <w:lang w:val="es-ES_tradnl"/>
         </w:rPr>
       </w:pPr>
     </w:p>
@@ -2678,134 +2656,17 @@
           <w:rFonts w:ascii="Arial" w:hAnsi="Arial" w:cs="Arial"/>
           <w:sz w:val="18"/>
           <w:szCs w:val="18"/>
-        </w:rPr>
-      </w:pPr>
-      <w:r>
-        <w:rPr>
-          <w:rFonts w:ascii="Arial" w:hAnsi="Arial" w:cs="Arial"/>
-          <w:sz w:val="18"/>
-          <w:szCs w:val="18"/>
-          <w:lang w:val="es-CO"/>
-        </w:rPr>
-        <w:t xml:space="preserve">En los botaderos de basura y en las industrias se producen sustancias contaminantes. Cuando esas sustancias llegan hasta los suelos afectan su componente vivo. </w:t>
-      </w:r>
-      <w:r>
-        <w:rPr>
-          <w:rFonts w:ascii="Arial" w:hAnsi="Arial" w:cs="Arial"/>
-          <w:sz w:val="18"/>
-          <w:szCs w:val="18"/>
-        </w:rPr>
-        <w:t xml:space="preserve">Sin </w:t>
-      </w:r>
-      <w:proofErr w:type="spellStart"/>
-      <w:proofErr w:type="gramStart"/>
-      <w:r>
-        <w:rPr>
-          <w:rFonts w:ascii="Arial" w:hAnsi="Arial" w:cs="Arial"/>
-          <w:sz w:val="18"/>
-          <w:szCs w:val="18"/>
-        </w:rPr>
-        <w:t>ese</w:t>
-      </w:r>
-      <w:proofErr w:type="spellEnd"/>
-      <w:proofErr w:type="gramEnd"/>
-      <w:r>
-        <w:rPr>
-          <w:rFonts w:ascii="Arial" w:hAnsi="Arial" w:cs="Arial"/>
-          <w:sz w:val="18"/>
-          <w:szCs w:val="18"/>
-        </w:rPr>
-        <w:t xml:space="preserve"> </w:t>
-      </w:r>
-      <w:proofErr w:type="spellStart"/>
-      <w:r>
-        <w:rPr>
-          <w:rFonts w:ascii="Arial" w:hAnsi="Arial" w:cs="Arial"/>
-          <w:sz w:val="18"/>
-          <w:szCs w:val="18"/>
-        </w:rPr>
-        <w:t>componente</w:t>
-      </w:r>
-      <w:proofErr w:type="spellEnd"/>
-      <w:r>
-        <w:rPr>
-          <w:rFonts w:ascii="Arial" w:hAnsi="Arial" w:cs="Arial"/>
-          <w:sz w:val="18"/>
-          <w:szCs w:val="18"/>
-        </w:rPr>
-        <w:t xml:space="preserve"> los </w:t>
-      </w:r>
-      <w:proofErr w:type="spellStart"/>
-      <w:r>
-        <w:rPr>
-          <w:rFonts w:ascii="Arial" w:hAnsi="Arial" w:cs="Arial"/>
-          <w:sz w:val="18"/>
-          <w:szCs w:val="18"/>
-        </w:rPr>
-        <w:t>suelos</w:t>
-      </w:r>
-      <w:proofErr w:type="spellEnd"/>
-      <w:r>
-        <w:rPr>
-          <w:rFonts w:ascii="Arial" w:hAnsi="Arial" w:cs="Arial"/>
-          <w:sz w:val="18"/>
-          <w:szCs w:val="18"/>
-        </w:rPr>
-        <w:t xml:space="preserve"> </w:t>
-      </w:r>
-      <w:proofErr w:type="spellStart"/>
-      <w:r>
-        <w:rPr>
-          <w:rFonts w:ascii="Arial" w:hAnsi="Arial" w:cs="Arial"/>
-          <w:sz w:val="18"/>
-          <w:szCs w:val="18"/>
-        </w:rPr>
-        <w:t>dejan</w:t>
-      </w:r>
-      <w:proofErr w:type="spellEnd"/>
-      <w:r>
-        <w:rPr>
-          <w:rFonts w:ascii="Arial" w:hAnsi="Arial" w:cs="Arial"/>
-          <w:sz w:val="18"/>
-          <w:szCs w:val="18"/>
-        </w:rPr>
-        <w:t xml:space="preserve"> de </w:t>
-      </w:r>
-      <w:proofErr w:type="spellStart"/>
-      <w:r>
-        <w:rPr>
-          <w:rFonts w:ascii="Arial" w:hAnsi="Arial" w:cs="Arial"/>
-          <w:sz w:val="18"/>
-          <w:szCs w:val="18"/>
-        </w:rPr>
-        <w:t>ser</w:t>
-      </w:r>
-      <w:proofErr w:type="spellEnd"/>
-      <w:r>
-        <w:rPr>
-          <w:rFonts w:ascii="Arial" w:hAnsi="Arial" w:cs="Arial"/>
-          <w:sz w:val="18"/>
-          <w:szCs w:val="18"/>
-        </w:rPr>
-        <w:t xml:space="preserve"> </w:t>
-      </w:r>
-      <w:proofErr w:type="spellStart"/>
-      <w:r>
-        <w:rPr>
-          <w:rFonts w:ascii="Arial" w:hAnsi="Arial" w:cs="Arial"/>
-          <w:sz w:val="18"/>
-          <w:szCs w:val="18"/>
-        </w:rPr>
-        <w:t>fértiles</w:t>
-      </w:r>
-      <w:proofErr w:type="spellEnd"/>
-      <w:r>
-        <w:rPr>
-          <w:rFonts w:ascii="Arial" w:hAnsi="Arial" w:cs="Arial"/>
-          <w:sz w:val="18"/>
-          <w:szCs w:val="18"/>
-        </w:rPr>
-        <w:t>.</w:t>
+          <w:lang w:val="es-ES_tradnl"/>
+        </w:rPr>
+      </w:pPr>
+      <w:r>
+        <w:rPr>
+          <w:rFonts w:ascii="Arial" w:hAnsi="Arial" w:cs="Arial"/>
+          <w:sz w:val="18"/>
+          <w:szCs w:val="18"/>
+          <w:lang w:val="es-ES_tradnl"/>
+        </w:rPr>
+        <w:t>En los botaderos de basura y en las industrias se producen sustancias contaminantes. Cuando esas sustancias llegan hasta los suelos afectan su componente vivo. Sin ese componente los suelos dejan de ser fértiles.</w:t>
       </w:r>
     </w:p>
     <w:p>
@@ -2815,6 +2676,7 @@
           <w:b/>
           <w:sz w:val="18"/>
           <w:szCs w:val="18"/>
+          <w:lang w:val="es-ES_tradnl"/>
         </w:rPr>
       </w:pPr>
     </w:p>
@@ -2831,7 +2693,7 @@
           <w:b/>
           <w:sz w:val="18"/>
           <w:szCs w:val="18"/>
-          <w:lang w:val="es-CO"/>
+          <w:lang w:val="es-ES_tradnl"/>
         </w:rPr>
       </w:pPr>
       <w:r>
@@ -2840,7 +2702,7 @@
           <w:b/>
           <w:sz w:val="18"/>
           <w:szCs w:val="18"/>
-          <w:lang w:val="es-CO"/>
+          <w:lang w:val="es-ES_tradnl"/>
         </w:rPr>
         <w:t xml:space="preserve">Contaminación por insecticidas y fertilizantes. </w:t>
       </w:r>
@@ -2851,7 +2713,7 @@
           <w:rFonts w:ascii="Arial" w:hAnsi="Arial" w:cs="Arial"/>
           <w:sz w:val="18"/>
           <w:szCs w:val="18"/>
-          <w:lang w:val="es-CO"/>
+          <w:lang w:val="es-ES_tradnl"/>
         </w:rPr>
       </w:pPr>
     </w:p>
@@ -2862,15 +2724,15 @@
           <w:rFonts w:ascii="Arial" w:hAnsi="Arial" w:cs="Arial"/>
           <w:sz w:val="18"/>
           <w:szCs w:val="18"/>
-          <w:lang w:val="es-CO"/>
-        </w:rPr>
-      </w:pPr>
-      <w:r>
-        <w:rPr>
-          <w:rFonts w:ascii="Arial" w:hAnsi="Arial" w:cs="Arial"/>
-          <w:sz w:val="18"/>
-          <w:szCs w:val="18"/>
-          <w:lang w:val="es-CO"/>
+          <w:lang w:val="es-ES_tradnl"/>
+        </w:rPr>
+      </w:pPr>
+      <w:r>
+        <w:rPr>
+          <w:rFonts w:ascii="Arial" w:hAnsi="Arial" w:cs="Arial"/>
+          <w:sz w:val="18"/>
+          <w:szCs w:val="18"/>
+          <w:lang w:val="es-ES_tradnl"/>
         </w:rPr>
         <w:t xml:space="preserve">Para cultivar alimentos los seres humanos utilizamos fertilizantes e insecticidas químicos. Los fertilizantes se utilizan para que las plantas crezcan más grandes y más </w:t>
       </w:r>
@@ -2880,7 +2742,7 @@
           <w:rFonts w:ascii="Arial" w:hAnsi="Arial" w:cs="Arial"/>
           <w:sz w:val="18"/>
           <w:szCs w:val="18"/>
-          <w:lang w:val="es-CO"/>
+          <w:lang w:val="es-ES_tradnl"/>
         </w:rPr>
         <w:t>rápido</w:t>
       </w:r>
@@ -2890,7 +2752,7 @@
           <w:rFonts w:ascii="Arial" w:hAnsi="Arial" w:cs="Arial"/>
           <w:sz w:val="18"/>
           <w:szCs w:val="18"/>
-          <w:lang w:val="es-CO"/>
+          <w:lang w:val="es-ES_tradnl"/>
         </w:rPr>
         <w:t xml:space="preserve">. Los insecticidas se utilizan para eliminar plagas. Los insecticidas y fertilizantes eliminan el componente vivo del suelo.  </w:t>
       </w:r>
@@ -2901,7 +2763,7 @@
           <w:rFonts w:ascii="Arial" w:hAnsi="Arial" w:cs="Arial"/>
           <w:sz w:val="18"/>
           <w:szCs w:val="18"/>
-          <w:lang w:val="es-CO"/>
+          <w:lang w:val="es-ES_tradnl"/>
         </w:rPr>
       </w:pPr>
     </w:p>
@@ -2918,6 +2780,7 @@
           <w:b/>
           <w:sz w:val="18"/>
           <w:szCs w:val="18"/>
+          <w:lang w:val="es-ES_tradnl"/>
         </w:rPr>
       </w:pPr>
       <w:r>
@@ -2926,28 +2789,9 @@
           <w:b/>
           <w:sz w:val="18"/>
           <w:szCs w:val="18"/>
-        </w:rPr>
-        <w:t xml:space="preserve">La </w:t>
-      </w:r>
-      <w:proofErr w:type="spellStart"/>
-      <w:r>
-        <w:rPr>
-          <w:rFonts w:ascii="Arial" w:hAnsi="Arial" w:cs="Arial"/>
-          <w:b/>
-          <w:sz w:val="18"/>
-          <w:szCs w:val="18"/>
-        </w:rPr>
-        <w:t>erosión</w:t>
-      </w:r>
-      <w:proofErr w:type="spellEnd"/>
-      <w:r>
-        <w:rPr>
-          <w:rFonts w:ascii="Arial" w:hAnsi="Arial" w:cs="Arial"/>
-          <w:b/>
-          <w:sz w:val="18"/>
-          <w:szCs w:val="18"/>
-        </w:rPr>
-        <w:t xml:space="preserve"> </w:t>
+          <w:lang w:val="es-ES_tradnl"/>
+        </w:rPr>
+        <w:t xml:space="preserve">La erosión </w:t>
       </w:r>
     </w:p>
     <w:p>
@@ -2959,6 +2803,7 @@
           <w:b/>
           <w:sz w:val="18"/>
           <w:szCs w:val="18"/>
+          <w:lang w:val="es-ES_tradnl"/>
         </w:rPr>
       </w:pPr>
       <w:r>
@@ -2967,6 +2812,7 @@
           <w:b/>
           <w:sz w:val="18"/>
           <w:szCs w:val="18"/>
+          <w:lang w:val="es-ES_tradnl"/>
         </w:rPr>
         <w:t xml:space="preserve"> </w:t>
       </w:r>
@@ -2979,15 +2825,15 @@
           <w:b/>
           <w:sz w:val="18"/>
           <w:szCs w:val="18"/>
-          <w:lang w:val="es-CO"/>
-        </w:rPr>
-      </w:pPr>
-      <w:r>
-        <w:rPr>
-          <w:rFonts w:ascii="Arial" w:hAnsi="Arial" w:cs="Arial"/>
-          <w:sz w:val="18"/>
-          <w:szCs w:val="18"/>
-          <w:lang w:val="es-CO"/>
+          <w:lang w:val="es-ES_tradnl"/>
+        </w:rPr>
+      </w:pPr>
+      <w:r>
+        <w:rPr>
+          <w:rFonts w:ascii="Arial" w:hAnsi="Arial" w:cs="Arial"/>
+          <w:sz w:val="18"/>
+          <w:szCs w:val="18"/>
+          <w:lang w:val="es-ES_tradnl"/>
         </w:rPr>
         <w:t>La erosión se presenta cuando las lluvias o el viento arrastran la parte viva del suelo. Los suelos sin vegetación quedan desprotegidos y se erosionan fácilmente. Los suelos erosionados no son fértiles.</w:t>
       </w:r>
@@ -2999,7 +2845,7 @@
           <w:b/>
           <w:sz w:val="18"/>
           <w:szCs w:val="18"/>
-          <w:lang w:val="es-CO"/>
+          <w:lang w:val="es-ES_tradnl"/>
         </w:rPr>
       </w:pPr>
     </w:p>
@@ -3009,7 +2855,7 @@
           <w:rFonts w:ascii="Arial" w:eastAsia="Times New Roman" w:hAnsi="Arial" w:cs="Arial"/>
           <w:sz w:val="18"/>
           <w:szCs w:val="18"/>
-          <w:lang w:val="es-CO" w:eastAsia="es-CO"/>
+          <w:lang w:val="es-ES_tradnl" w:eastAsia="es-CO"/>
         </w:rPr>
       </w:pPr>
       <w:r>
@@ -3017,7 +2863,7 @@
           <w:rFonts w:ascii="Arial" w:eastAsia="Times New Roman" w:hAnsi="Arial" w:cs="Arial"/>
           <w:sz w:val="18"/>
           <w:szCs w:val="18"/>
-          <w:lang w:val="es-CO" w:eastAsia="es-CO"/>
+          <w:lang w:val="es-ES_tradnl" w:eastAsia="es-CO"/>
         </w:rPr>
         <w:t>Averig</w:t>
       </w:r>
@@ -3026,7 +2872,7 @@
           <w:rFonts w:ascii="Arial" w:eastAsia="Times New Roman" w:hAnsi="Arial" w:cs="Arial"/>
           <w:sz w:val="18"/>
           <w:szCs w:val="18"/>
-          <w:lang w:val="es-CO" w:eastAsia="es-CO"/>
+          <w:lang w:val="es-ES_tradnl" w:eastAsia="es-CO"/>
         </w:rPr>
         <w:t>ua qué</w:t>
       </w:r>
@@ -3035,25 +2881,52 @@
           <w:rFonts w:ascii="Arial" w:eastAsia="Times New Roman" w:hAnsi="Arial" w:cs="Arial"/>
           <w:sz w:val="18"/>
           <w:szCs w:val="18"/>
-          <w:lang w:val="es-CO" w:eastAsia="es-CO"/>
-        </w:rPr>
-        <w:t xml:space="preserve"> es el relleno sanitario de Doña Juana en Bogotá. Busca fotos. ¿Qué daños crees que podría causarle</w:t>
+          <w:lang w:val="es-ES_tradnl" w:eastAsia="es-CO"/>
+        </w:rPr>
+        <w:t xml:space="preserve"> es el relleno sanitario de Doña Juana en Bogotá</w:t>
       </w:r>
       <w:r>
         <w:rPr>
           <w:rFonts w:ascii="Arial" w:eastAsia="Times New Roman" w:hAnsi="Arial" w:cs="Arial"/>
           <w:sz w:val="18"/>
           <w:szCs w:val="18"/>
-          <w:lang w:val="es-CO" w:eastAsia="es-CO"/>
-        </w:rPr>
-        <w:t>, éste relleno,</w:t>
+          <w:lang w:val="es-ES_tradnl" w:eastAsia="es-CO"/>
+        </w:rPr>
+        <w:t xml:space="preserve"> y b</w:t>
       </w:r>
       <w:r>
         <w:rPr>
           <w:rFonts w:ascii="Arial" w:eastAsia="Times New Roman" w:hAnsi="Arial" w:cs="Arial"/>
           <w:sz w:val="18"/>
           <w:szCs w:val="18"/>
-          <w:lang w:val="es-CO" w:eastAsia="es-CO"/>
+          <w:lang w:val="es-ES_tradnl" w:eastAsia="es-CO"/>
+        </w:rPr>
+        <w:t>usca fotos. ¿Qué daños crees que podría causarle</w:t>
+      </w:r>
+      <w:r>
+        <w:rPr>
+          <w:rFonts w:ascii="Arial" w:eastAsia="Times New Roman" w:hAnsi="Arial" w:cs="Arial"/>
+          <w:sz w:val="18"/>
+          <w:szCs w:val="18"/>
+          <w:lang w:val="es-ES_tradnl" w:eastAsia="es-CO"/>
+        </w:rPr>
+        <w:t xml:space="preserve"> e</w:t>
+      </w:r>
+      <w:r>
+        <w:rPr>
+          <w:rFonts w:ascii="Arial" w:eastAsia="Times New Roman" w:hAnsi="Arial" w:cs="Arial"/>
+          <w:sz w:val="18"/>
+          <w:szCs w:val="18"/>
+          <w:lang w:val="es-ES_tradnl" w:eastAsia="es-CO"/>
+        </w:rPr>
+        <w:t>ste relleno</w:t>
+      </w:r>
+      <w:r>
+        <w:rPr>
+          <w:rFonts w:ascii="Arial" w:eastAsia="Times New Roman" w:hAnsi="Arial" w:cs="Arial"/>
+          <w:sz w:val="18"/>
+          <w:szCs w:val="18"/>
+          <w:lang w:val="es-ES_tradnl" w:eastAsia="es-CO"/>
         </w:rPr>
         <w:t xml:space="preserve"> a los suelos y a las aguas de Bogotá?</w:t>
       </w:r>
@@ -3272,7 +3145,7 @@
                 </w:pPr>
                 <w:r>
                   <w:rPr>
-                    <w:rFonts w:ascii="MS Gothic" w:eastAsia="MS Gothic" w:hAnsi="MS Gothic" w:hint="eastAsia"/>
+                    <w:rFonts w:ascii="MS Gothic" w:eastAsia="MS Gothic" w:hAnsi="MS Gothic"/>
                     <w:b/>
                     <w:sz w:val="28"/>
                     <w:szCs w:val="28"/>
@@ -3342,7 +3215,7 @@
                 </w:pPr>
                 <w:r>
                   <w:rPr>
-                    <w:rFonts w:ascii="MS Gothic" w:eastAsia="MS Gothic" w:hAnsi="MS Gothic" w:hint="eastAsia"/>
+                    <w:rFonts w:ascii="MS Gothic" w:eastAsia="MS Gothic" w:hAnsi="MS Gothic"/>
                     <w:b/>
                     <w:sz w:val="28"/>
                     <w:szCs w:val="28"/>
@@ -3515,17 +3388,7 @@
           <w:szCs w:val="16"/>
           <w:lang w:val="es-ES_tradnl"/>
         </w:rPr>
-        <w:t xml:space="preserve">PARA CADA </w:t>
-      </w:r>
-      <w:r>
-        <w:rPr>
-          <w:rFonts w:ascii="Arial" w:hAnsi="Arial"/>
-          <w:color w:val="0000FF"/>
-          <w:sz w:val="16"/>
-          <w:szCs w:val="16"/>
-          <w:lang w:val="es-ES_tradnl"/>
-        </w:rPr>
-        <w:t>DIAPOSITIVA DUPLIQUEESTEBLOQUE</w:t>
+        <w:t>PARA CADA DIAPOSITIVA DUPLIQUEESTEBLOQUE</w:t>
       </w:r>
     </w:p>
     <w:p>
@@ -3608,16 +3471,7 @@
           <w:szCs w:val="18"/>
           <w:lang w:val="es-ES_tradnl"/>
         </w:rPr>
-        <w:t xml:space="preserve"> </w:t>
-      </w:r>
-      <w:r>
-        <w:rPr>
-          <w:rFonts w:ascii="Arial" w:hAnsi="Arial" w:cs="Arial"/>
-          <w:sz w:val="18"/>
-          <w:szCs w:val="18"/>
-          <w:lang w:val="es-ES_tradnl"/>
-        </w:rPr>
-        <w:t>75311899</w:t>
+        <w:t xml:space="preserve"> 75311899</w:t>
       </w:r>
     </w:p>
     <w:p>
@@ -3657,7 +3511,7 @@
           <w:rFonts w:ascii="Arial" w:hAnsi="Arial" w:cs="Arial"/>
           <w:sz w:val="18"/>
           <w:szCs w:val="18"/>
-          <w:lang w:val="es-CO"/>
+          <w:lang w:val="es-ES_tradnl"/>
         </w:rPr>
       </w:pPr>
       <w:r>
@@ -3706,7 +3560,7 @@
           <w:szCs w:val="18"/>
           <w:lang w:val="es-ES_tradnl"/>
         </w:rPr>
-        <w:t>REC12</w:t>
+        <w:t>REC1</w:t>
       </w:r>
       <w:r>
         <w:rPr>
@@ -3724,25 +3578,16 @@
           <w:szCs w:val="18"/>
           <w:lang w:val="es-ES_tradnl"/>
         </w:rPr>
-        <w:t>_F1</w:t>
-      </w:r>
-      <w:r>
-        <w:rPr>
-          <w:rFonts w:ascii="Arial" w:hAnsi="Arial" w:cs="Arial"/>
-          <w:sz w:val="18"/>
-          <w:szCs w:val="18"/>
-          <w:lang w:val="es-ES_tradnl"/>
-        </w:rPr>
-        <w:t xml:space="preserve">  </w:t>
-      </w:r>
-    </w:p>
-    <w:p>
-      <w:pPr>
-        <w:rPr>
-          <w:rFonts w:ascii="Arial" w:hAnsi="Arial" w:cs="Arial"/>
-          <w:sz w:val="18"/>
-          <w:szCs w:val="18"/>
-          <w:lang w:val="es-CO"/>
+        <w:t xml:space="preserve">0_F1  </w:t>
+      </w:r>
+    </w:p>
+    <w:p>
+      <w:pPr>
+        <w:rPr>
+          <w:rFonts w:ascii="Arial" w:hAnsi="Arial" w:cs="Arial"/>
+          <w:sz w:val="18"/>
+          <w:szCs w:val="18"/>
+          <w:lang w:val="es-ES_tradnl"/>
         </w:rPr>
       </w:pPr>
     </w:p>
@@ -3969,24 +3814,6 @@
               </w:rPr>
               <w:t>Daños causados a los suelos</w:t>
             </w:r>
-            <w:r>
-              <w:rPr>
-                <w:rFonts w:ascii="Arial" w:hAnsi="Arial" w:cs="Arial"/>
-                <w:sz w:val="18"/>
-                <w:szCs w:val="18"/>
-                <w:lang w:val="es-ES_tradnl"/>
-              </w:rPr>
-              <w:t>.</w:t>
-            </w:r>
-            <w:r>
-              <w:rPr>
-                <w:rFonts w:ascii="Arial" w:hAnsi="Arial" w:cs="Arial"/>
-                <w:sz w:val="18"/>
-                <w:szCs w:val="18"/>
-                <w:lang w:val="es-ES_tradnl"/>
-              </w:rPr>
-              <w:t xml:space="preserve"> </w:t>
-            </w:r>
           </w:p>
           <w:p>
             <w:pPr>
@@ -4008,9 +3835,6 @@
               <w:lang w:val="es-ES_tradnl"/>
             </w:rPr>
             <w:id w:val="1302261962"/>
-            <w:placeholder>
-              <w:docPart w:val="DefaultPlaceholder_1081868575"/>
-            </w:placeholder>
             <w:comboBox>
               <w:listItem w:displayText="LeftTop" w:value="LeftTop"/>
               <w:listItem w:displayText="CenterTop" w:value="CenterTop"/>
@@ -4103,9 +3927,6 @@
               <w:lang w:val="es-ES_tradnl"/>
             </w:rPr>
             <w:id w:val="832033152"/>
-            <w:placeholder>
-              <w:docPart w:val="952B54DCCC474B248BDAE70005EBDCE9"/>
-            </w:placeholder>
             <w:showingPlcHdr/>
             <w:comboBox>
               <w:listItem w:displayText="LeftTop" w:value="LeftTop"/>
@@ -4137,7 +3958,7 @@
                 <w:r>
                   <w:rPr>
                     <w:rStyle w:val="Textodelmarcadordeposicin"/>
-                    <w:lang w:val="es-CO"/>
+                    <w:lang w:val="es-ES_tradnl"/>
                   </w:rPr>
                   <w:t>Elija un elemento.</w:t>
                 </w:r>
@@ -4226,7 +4047,7 @@
                 <w:r>
                   <w:rPr>
                     <w:rStyle w:val="Textodelmarcadordeposicin"/>
-                    <w:lang w:val="es-CO"/>
+                    <w:lang w:val="es-ES_tradnl"/>
                   </w:rPr>
                   <w:t>Elija un elemento.</w:t>
                 </w:r>
@@ -4288,7 +4109,7 @@
                 <w:noProof/>
                 <w:sz w:val="18"/>
                 <w:szCs w:val="18"/>
-                <w:lang w:val="es-ES" w:eastAsia="es-ES"/>
+                <w:lang w:val="es-ES_tradnl" w:eastAsia="es-ES"/>
               </w:rPr>
               <w:pict>
                 <v:group id="Grupo 11" o:spid="_x0000_s1026" style="position:absolute;margin-left:63.15pt;margin-top:1.1pt;width:351.75pt;height:103.2pt;z-index:251676672" coordsize="44674,13106" o:gfxdata="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">
@@ -4750,17 +4571,7 @@
           <w:szCs w:val="16"/>
           <w:lang w:val="es-ES_tradnl"/>
         </w:rPr>
-        <w:t xml:space="preserve">PARA CADA </w:t>
-      </w:r>
-      <w:r>
-        <w:rPr>
-          <w:rFonts w:ascii="Arial" w:hAnsi="Arial"/>
-          <w:color w:val="0000FF"/>
-          <w:sz w:val="16"/>
-          <w:szCs w:val="16"/>
-          <w:lang w:val="es-ES_tradnl"/>
-        </w:rPr>
-        <w:t>DIAPOSITIVA DUPLIQUEESTEBLOQUE</w:t>
+        <w:t>PARA CADA DIAPOSITIVA DUPLIQUEESTEBLOQUE</w:t>
       </w:r>
     </w:p>
     <w:p>
@@ -4932,7 +4743,16 @@
           <w:szCs w:val="18"/>
           <w:lang w:val="es-ES_tradnl"/>
         </w:rPr>
-        <w:t>REC12</w:t>
+        <w:t>REC1</w:t>
+      </w:r>
+      <w:r>
+        <w:rPr>
+          <w:rFonts w:ascii="Arial" w:hAnsi="Arial" w:cs="Arial"/>
+          <w:sz w:val="18"/>
+          <w:szCs w:val="18"/>
+          <w:lang w:val="es-ES_tradnl"/>
+        </w:rPr>
+        <w:t>0</w:t>
       </w:r>
       <w:r>
         <w:rPr>
@@ -5302,25 +5122,7 @@
                 <w:szCs w:val="18"/>
                 <w:lang w:val="es-ES_tradnl"/>
               </w:rPr>
-              <w:t>B</w:t>
-            </w:r>
-            <w:r>
-              <w:rPr>
-                <w:rFonts w:ascii="Arial" w:hAnsi="Arial" w:cs="Arial"/>
-                <w:sz w:val="18"/>
-                <w:szCs w:val="18"/>
-                <w:lang w:val="es-ES_tradnl"/>
-              </w:rPr>
-              <w:t>asuras</w:t>
-            </w:r>
-            <w:r>
-              <w:rPr>
-                <w:rFonts w:ascii="Arial" w:hAnsi="Arial" w:cs="Arial"/>
-                <w:sz w:val="18"/>
-                <w:szCs w:val="18"/>
-                <w:lang w:val="es-ES_tradnl"/>
-              </w:rPr>
-              <w:t>.</w:t>
+              <w:t>Basuras</w:t>
             </w:r>
           </w:p>
         </w:tc>
@@ -5364,7 +5166,7 @@
                 <w:r>
                   <w:rPr>
                     <w:rStyle w:val="Textodelmarcadordeposicin"/>
-                    <w:lang w:val="es-CO"/>
+                    <w:lang w:val="es-ES_tradnl"/>
                   </w:rPr>
                   <w:t>Elija un elemento.</w:t>
                 </w:r>
@@ -5418,7 +5220,7 @@
                 <w:szCs w:val="18"/>
                 <w:lang w:val="es-ES_tradnl"/>
               </w:rPr>
-              <w:t>Desechos industriales.</w:t>
+              <w:t>Desechos industriales</w:t>
             </w:r>
           </w:p>
         </w:tc>
@@ -5462,7 +5264,7 @@
                 <w:r>
                   <w:rPr>
                     <w:rStyle w:val="Textodelmarcadordeposicin"/>
-                    <w:lang w:val="es-CO"/>
+                    <w:lang w:val="es-ES_tradnl"/>
                   </w:rPr>
                   <w:t>Elija un elemento.</w:t>
                 </w:r>
@@ -5523,7 +5325,7 @@
                 <w:noProof/>
                 <w:sz w:val="18"/>
                 <w:szCs w:val="18"/>
-                <w:lang w:val="es-ES" w:eastAsia="es-ES"/>
+                <w:lang w:val="es-ES_tradnl" w:eastAsia="es-ES"/>
               </w:rPr>
               <w:pict>
                 <v:group id="Grupo 12" o:spid="_x0000_s1037" style="position:absolute;margin-left:63.15pt;margin-top:1.1pt;width:351.75pt;height:103.2pt;z-index:251678720" coordsize="44674,13106" o:gfxdata="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">
@@ -5961,17 +5763,7 @@
           <w:szCs w:val="16"/>
           <w:lang w:val="es-ES_tradnl"/>
         </w:rPr>
-        <w:t xml:space="preserve">PARA CADA </w:t>
-      </w:r>
-      <w:r>
-        <w:rPr>
-          <w:rFonts w:ascii="Arial" w:hAnsi="Arial"/>
-          <w:color w:val="0000FF"/>
-          <w:sz w:val="16"/>
-          <w:szCs w:val="16"/>
-          <w:lang w:val="es-ES_tradnl"/>
-        </w:rPr>
-        <w:t>DIAPOSITIVA DUPLIQUEESTEBLOQUE</w:t>
+        <w:t>PARA CADA DIAPOSITIVA DUPLIQUEESTEBLOQUE</w:t>
       </w:r>
     </w:p>
     <w:p>
@@ -6054,16 +5846,7 @@
           <w:szCs w:val="18"/>
           <w:lang w:val="es-ES_tradnl"/>
         </w:rPr>
-        <w:t xml:space="preserve"> </w:t>
-      </w:r>
-      <w:r>
-        <w:rPr>
-          <w:rFonts w:ascii="Arial" w:hAnsi="Arial" w:cs="Arial"/>
-          <w:sz w:val="18"/>
-          <w:szCs w:val="18"/>
-          <w:lang w:val="es-ES_tradnl"/>
-        </w:rPr>
-        <w:t>128045276</w:t>
+        <w:t xml:space="preserve"> 128045276</w:t>
       </w:r>
     </w:p>
     <w:p>
@@ -6112,7 +5895,7 @@
           <w:rFonts w:ascii="Arial" w:hAnsi="Arial" w:cs="Arial"/>
           <w:sz w:val="18"/>
           <w:szCs w:val="18"/>
-          <w:lang w:val="es-CO"/>
+          <w:lang w:val="es-ES_tradnl"/>
         </w:rPr>
       </w:pPr>
       <w:r>
@@ -6161,7 +5944,7 @@
           <w:szCs w:val="18"/>
           <w:lang w:val="es-ES_tradnl"/>
         </w:rPr>
-        <w:t>REC12</w:t>
+        <w:t>REC1</w:t>
       </w:r>
       <w:r>
         <w:rPr>
@@ -6179,6 +5962,15 @@
           <w:szCs w:val="18"/>
           <w:lang w:val="es-ES_tradnl"/>
         </w:rPr>
+        <w:t>0</w:t>
+      </w:r>
+      <w:r>
+        <w:rPr>
+          <w:rFonts w:ascii="Arial" w:hAnsi="Arial" w:cs="Arial"/>
+          <w:sz w:val="18"/>
+          <w:szCs w:val="18"/>
+          <w:lang w:val="es-ES_tradnl"/>
+        </w:rPr>
         <w:t>_F3</w:t>
       </w:r>
       <w:r>
@@ -6197,7 +5989,7 @@
           <w:rFonts w:ascii="Arial" w:hAnsi="Arial" w:cs="Arial"/>
           <w:sz w:val="18"/>
           <w:szCs w:val="18"/>
-          <w:lang w:val="es-CO"/>
+          <w:lang w:val="es-ES_tradnl"/>
         </w:rPr>
       </w:pPr>
     </w:p>
@@ -6585,7 +6377,7 @@
                 <w:r>
                   <w:rPr>
                     <w:rStyle w:val="Textodelmarcadordeposicin"/>
-                    <w:lang w:val="es-CO"/>
+                    <w:lang w:val="es-ES_tradnl"/>
                   </w:rPr>
                   <w:t>Elija un elemento.</w:t>
                 </w:r>
@@ -6639,25 +6431,7 @@
                 <w:szCs w:val="18"/>
                 <w:lang w:val="es-ES_tradnl"/>
               </w:rPr>
-              <w:t>F</w:t>
-            </w:r>
-            <w:r>
-              <w:rPr>
-                <w:rFonts w:ascii="Arial" w:hAnsi="Arial" w:cs="Arial"/>
-                <w:sz w:val="18"/>
-                <w:szCs w:val="18"/>
-                <w:lang w:val="es-ES_tradnl"/>
-              </w:rPr>
-              <w:t>ertilizantes</w:t>
-            </w:r>
-            <w:r>
-              <w:rPr>
-                <w:rFonts w:ascii="Arial" w:hAnsi="Arial" w:cs="Arial"/>
-                <w:sz w:val="18"/>
-                <w:szCs w:val="18"/>
-                <w:lang w:val="es-ES_tradnl"/>
-              </w:rPr>
-              <w:t>.</w:t>
+              <w:t>Fertilizantes</w:t>
             </w:r>
           </w:p>
         </w:tc>
@@ -6701,7 +6475,7 @@
                 <w:r>
                   <w:rPr>
                     <w:rStyle w:val="Textodelmarcadordeposicin"/>
-                    <w:lang w:val="es-CO"/>
+                    <w:lang w:val="es-ES_tradnl"/>
                   </w:rPr>
                   <w:t>Elija un elemento.</w:t>
                 </w:r>
@@ -6762,7 +6536,7 @@
                 <w:noProof/>
                 <w:sz w:val="18"/>
                 <w:szCs w:val="18"/>
-                <w:lang w:val="es-ES" w:eastAsia="es-ES"/>
+                <w:lang w:val="es-ES_tradnl" w:eastAsia="es-ES"/>
               </w:rPr>
               <w:lastRenderedPageBreak/>
               <w:pict>
@@ -7221,17 +6995,7 @@
           <w:szCs w:val="16"/>
           <w:lang w:val="es-ES_tradnl"/>
         </w:rPr>
-        <w:t xml:space="preserve">PARA CADA </w:t>
-      </w:r>
-      <w:r>
-        <w:rPr>
-          <w:rFonts w:ascii="Arial" w:hAnsi="Arial"/>
-          <w:color w:val="0000FF"/>
-          <w:sz w:val="16"/>
-          <w:szCs w:val="16"/>
-          <w:lang w:val="es-ES_tradnl"/>
-        </w:rPr>
-        <w:t>DIAPOSITIVA DUPLIQUEESTEBLOQUE</w:t>
+        <w:t>PARA CADA DIAPOSITIVA DUPLIQUEESTEBLOQUE</w:t>
       </w:r>
     </w:p>
     <w:p>
@@ -7335,78 +7099,87 @@
         </w:rPr>
         <w:t xml:space="preserve">Suelo erosionado </w:t>
       </w:r>
+    </w:p>
+    <w:p>
+      <w:pPr>
+        <w:rPr>
+          <w:rFonts w:ascii="Arial" w:hAnsi="Arial"/>
+          <w:b/>
+          <w:color w:val="FF0000"/>
+          <w:sz w:val="18"/>
+          <w:szCs w:val="18"/>
+          <w:lang w:val="es-ES_tradnl"/>
+        </w:rPr>
+      </w:pPr>
+    </w:p>
+    <w:p>
+      <w:pPr>
+        <w:rPr>
+          <w:rFonts w:ascii="Arial" w:hAnsi="Arial" w:cs="Arial"/>
+          <w:sz w:val="18"/>
+          <w:szCs w:val="18"/>
+          <w:lang w:val="es-ES_tradnl"/>
+        </w:rPr>
+      </w:pPr>
+      <w:r>
+        <w:rPr>
+          <w:rFonts w:ascii="Arial" w:hAnsi="Arial"/>
+          <w:b/>
+          <w:color w:val="FF0000"/>
+          <w:sz w:val="18"/>
+          <w:szCs w:val="18"/>
+          <w:lang w:val="es-ES_tradnl"/>
+        </w:rPr>
+        <w:t>*</w:t>
+      </w:r>
+      <w:r>
+        <w:rPr>
+          <w:rFonts w:ascii="Arial" w:hAnsi="Arial" w:cs="Arial"/>
+          <w:sz w:val="18"/>
+          <w:szCs w:val="18"/>
+          <w:highlight w:val="yellow"/>
+          <w:lang w:val="es-ES_tradnl"/>
+        </w:rPr>
+        <w:t>Nombre de archivo codificado (ejemplo, CI_S3_G1_REC10_F1)</w:t>
+      </w:r>
+      <w:r>
+        <w:rPr>
+          <w:rFonts w:ascii="Arial" w:hAnsi="Arial" w:cs="Arial"/>
+          <w:sz w:val="18"/>
+          <w:szCs w:val="18"/>
+          <w:lang w:val="es-ES_tradnl"/>
+        </w:rPr>
+        <w:t xml:space="preserve"> </w:t>
+      </w:r>
+      <w:r>
+        <w:rPr>
+          <w:rFonts w:ascii="Arial" w:hAnsi="Arial" w:cs="Arial"/>
+          <w:sz w:val="18"/>
+          <w:szCs w:val="18"/>
+          <w:lang w:val="es-ES_tradnl"/>
+        </w:rPr>
+        <w:t>CN_03_04_CO_</w:t>
+      </w:r>
+      <w:r>
+        <w:rPr>
+          <w:rFonts w:ascii="Arial" w:hAnsi="Arial" w:cs="Arial"/>
+          <w:sz w:val="18"/>
+          <w:szCs w:val="18"/>
+          <w:lang w:val="es-ES_tradnl"/>
+        </w:rPr>
+        <w:t>REC1</w:t>
+      </w:r>
+      <w:r>
+        <w:rPr>
+          <w:rFonts w:ascii="Arial" w:hAnsi="Arial" w:cs="Arial"/>
+          <w:sz w:val="18"/>
+          <w:szCs w:val="18"/>
+          <w:lang w:val="es-ES_tradnl"/>
+        </w:rPr>
+        <w:t>0</w:t>
+      </w:r>
       <w:bookmarkStart w:id="0" w:name="_GoBack"/>
       <w:bookmarkEnd w:id="0"/>
-    </w:p>
-    <w:p>
-      <w:pPr>
-        <w:rPr>
-          <w:rFonts w:ascii="Arial" w:hAnsi="Arial"/>
-          <w:b/>
-          <w:color w:val="FF0000"/>
-          <w:sz w:val="18"/>
-          <w:szCs w:val="18"/>
-          <w:lang w:val="es-ES_tradnl"/>
-        </w:rPr>
-      </w:pPr>
-    </w:p>
-    <w:p>
-      <w:pPr>
-        <w:rPr>
-          <w:rFonts w:ascii="Arial" w:hAnsi="Arial" w:cs="Arial"/>
-          <w:sz w:val="18"/>
-          <w:szCs w:val="18"/>
-          <w:lang w:val="es-ES_tradnl"/>
-        </w:rPr>
-      </w:pPr>
-      <w:r>
-        <w:rPr>
-          <w:rFonts w:ascii="Arial" w:hAnsi="Arial"/>
-          <w:b/>
-          <w:color w:val="FF0000"/>
-          <w:sz w:val="18"/>
-          <w:szCs w:val="18"/>
-          <w:lang w:val="es-ES_tradnl"/>
-        </w:rPr>
-        <w:t>*</w:t>
-      </w:r>
-      <w:r>
-        <w:rPr>
-          <w:rFonts w:ascii="Arial" w:hAnsi="Arial" w:cs="Arial"/>
-          <w:sz w:val="18"/>
-          <w:szCs w:val="18"/>
-          <w:highlight w:val="yellow"/>
-          <w:lang w:val="es-ES_tradnl"/>
-        </w:rPr>
-        <w:t>Nombre de archivo codificado (ejemplo, CI_S3_G1_REC10_F1)</w:t>
-      </w:r>
-      <w:r>
-        <w:rPr>
-          <w:rFonts w:ascii="Arial" w:hAnsi="Arial" w:cs="Arial"/>
-          <w:sz w:val="18"/>
-          <w:szCs w:val="18"/>
-          <w:lang w:val="es-ES_tradnl"/>
-        </w:rPr>
-        <w:t xml:space="preserve"> </w:t>
-      </w:r>
-      <w:r>
-        <w:rPr>
-          <w:rFonts w:ascii="Arial" w:hAnsi="Arial" w:cs="Arial"/>
-          <w:sz w:val="18"/>
-          <w:szCs w:val="18"/>
-          <w:lang w:val="es-ES_tradnl"/>
-        </w:rPr>
-        <w:t>CN_03_04_CO_</w:t>
-      </w:r>
-      <w:r>
-        <w:rPr>
-          <w:rFonts w:ascii="Arial" w:hAnsi="Arial" w:cs="Arial"/>
-          <w:sz w:val="18"/>
-          <w:szCs w:val="18"/>
-          <w:lang w:val="es-ES_tradnl"/>
-        </w:rPr>
-        <w:t>REC12</w:t>
-      </w:r>
       <w:r>
         <w:rPr>
           <w:rFonts w:ascii="Arial" w:hAnsi="Arial" w:cs="Arial"/>
@@ -7656,24 +7429,6 @@
                 <w:lang w:val="es-ES_tradnl"/>
               </w:rPr>
               <w:t>erosión</w:t>
-            </w:r>
-            <w:r>
-              <w:rPr>
-                <w:rFonts w:ascii="Arial" w:hAnsi="Arial" w:cs="Arial"/>
-                <w:sz w:val="18"/>
-                <w:szCs w:val="18"/>
-                <w:lang w:val="es-ES_tradnl"/>
-              </w:rPr>
-              <w:t>.</w:t>
-            </w:r>
-            <w:r>
-              <w:rPr>
-                <w:rFonts w:ascii="Arial" w:hAnsi="Arial" w:cs="Arial"/>
-                <w:sz w:val="18"/>
-                <w:szCs w:val="18"/>
-                <w:lang w:val="es-ES_tradnl"/>
-              </w:rPr>
-              <w:t xml:space="preserve">  </w:t>
             </w:r>
           </w:p>
         </w:tc>
@@ -7809,7 +7564,7 @@
                 <w:r>
                   <w:rPr>
                     <w:rStyle w:val="Textodelmarcadordeposicin"/>
-                    <w:lang w:val="es-CO"/>
+                    <w:lang w:val="es-ES_tradnl"/>
                   </w:rPr>
                   <w:t>Elija un elemento.</w:t>
                 </w:r>
@@ -7898,7 +7653,7 @@
                 <w:r>
                   <w:rPr>
                     <w:rStyle w:val="Textodelmarcadordeposicin"/>
-                    <w:lang w:val="es-CO"/>
+                    <w:lang w:val="es-ES_tradnl"/>
                   </w:rPr>
                   <w:t>Elija un elemento.</w:t>
                 </w:r>
@@ -7959,7 +7714,7 @@
                 <w:noProof/>
                 <w:sz w:val="18"/>
                 <w:szCs w:val="18"/>
-                <w:lang w:val="es-ES" w:eastAsia="es-ES"/>
+                <w:lang w:val="es-ES_tradnl" w:eastAsia="es-ES"/>
               </w:rPr>
               <w:pict>
                 <v:group id="_x0000_s1060" style="position:absolute;margin-left:63.15pt;margin-top:1.1pt;width:351.75pt;height:103.2pt;z-index:251681792" coordsize="44674,13106" o:gfxdata="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">
@@ -9061,721 +8816,6 @@
     <w:unhideWhenUsed/>
   </w:style>
 </w:styles>
-</file>
-
-<file path=word/glossary/document.xml><?xml version="1.0" encoding="utf-8"?>
-<w:glossaryDocument xmlns:wpc="http://schemas.microsoft.com/office/word/2010/wordprocessingCanvas" xmlns:mc="http://schemas.openxmlformats.org/markup-compatibility/2006" xmlns:o="urn:schemas-microsoft-com:office:office" xmlns:r="http://schemas.openxmlformats.org/officeDocument/2006/relationships" xmlns:m="http://schemas.openxmlformats.org/officeDocument/2006/math" xmlns:v="urn:schemas-microsoft-com:vml" xmlns:wp14="http://schemas.microsoft.com/office/word/2010/wordprocessingDrawing" xmlns:wp="http://schemas.openxmlformats.org/drawingml/2006/wordprocessingDrawing" xmlns:w10="urn:schemas-microsoft-com:office:word" xmlns:w="http://schemas.openxmlformats.org/wordprocessingml/2006/main" xmlns:w14="http://schemas.microsoft.com/office/word/2010/wordml" xmlns:wpg="http://schemas.microsoft.com/office/word/2010/wordprocessingGroup" xmlns:wpi="http://schemas.microsoft.com/office/word/2010/wordprocessingInk" xmlns:wne="http://schemas.microsoft.com/office/word/2006/wordml" xmlns:wps="http://schemas.microsoft.com/office/word/2010/wordprocessingShape" mc:Ignorable="w14 wp14"/>
-</file>
-
-<file path=word/glossary/fontTable.xml><?xml version="1.0" encoding="utf-8"?>
-<w:fonts xmlns:mc="http://schemas.openxmlformats.org/markup-compatibility/2006" xmlns:r="http://schemas.openxmlformats.org/officeDocument/2006/relationships" xmlns:w="http://schemas.openxmlformats.org/wordprocessingml/2006/main" xmlns:w14="http://schemas.microsoft.com/office/word/2010/wordml" mc:Ignorable="w14">
-  <w:font w:name="Symbol">
-    <w:panose1 w:val="05050102010706020507"/>
-    <w:charset w:val="02"/>
-    <w:family w:val="roman"/>
-    <w:pitch w:val="variable"/>
-    <w:sig w:usb0="00000000" w:usb1="10000000" w:usb2="00000000" w:usb3="00000000" w:csb0="80000000" w:csb1="00000000"/>
-  </w:font>
-  <w:font w:name="Times New Roman">
-    <w:panose1 w:val="02020603050405020304"/>
-    <w:charset w:val="00"/>
-    <w:family w:val="roman"/>
-    <w:pitch w:val="variable"/>
-    <w:sig w:usb0="E0002AFF" w:usb1="C0007841" w:usb2="00000009" w:usb3="00000000" w:csb0="000001FF" w:csb1="00000000"/>
-  </w:font>
-  <w:font w:name="Courier New">
-    <w:panose1 w:val="02070309020205020404"/>
-    <w:charset w:val="00"/>
-    <w:family w:val="modern"/>
-    <w:pitch w:val="fixed"/>
-    <w:sig w:usb0="E0002AFF" w:usb1="C0007843" w:usb2="00000009" w:usb3="00000000" w:csb0="000001FF" w:csb1="00000000"/>
-  </w:font>
-  <w:font w:name="Wingdings">
-    <w:panose1 w:val="05000000000000000000"/>
-    <w:charset w:val="02"/>
-    <w:family w:val="auto"/>
-    <w:pitch w:val="variable"/>
-    <w:sig w:usb0="00000000" w:usb1="10000000" w:usb2="00000000" w:usb3="00000000" w:csb0="80000000" w:csb1="00000000"/>
-  </w:font>
-  <w:font w:name="Cambria">
-    <w:panose1 w:val="02040503050406030204"/>
-    <w:charset w:val="00"/>
-    <w:family w:val="roman"/>
-    <w:pitch w:val="variable"/>
-    <w:sig w:usb0="E00002FF" w:usb1="400004FF" w:usb2="00000000" w:usb3="00000000" w:csb0="0000019F" w:csb1="00000000"/>
-  </w:font>
-  <w:font w:name="Tahoma">
-    <w:panose1 w:val="020B0604030504040204"/>
-    <w:charset w:val="00"/>
-    <w:family w:val="swiss"/>
-    <w:pitch w:val="variable"/>
-    <w:sig w:usb0="E1002EFF" w:usb1="C000605B" w:usb2="00000029" w:usb3="00000000" w:csb0="000101FF" w:csb1="00000000"/>
-  </w:font>
-  <w:font w:name="Calibri">
-    <w:panose1 w:val="020F0502020204030204"/>
-    <w:charset w:val="00"/>
-    <w:family w:val="swiss"/>
-    <w:pitch w:val="variable"/>
-    <w:sig w:usb0="E00002FF" w:usb1="4000ACFF" w:usb2="00000001" w:usb3="00000000" w:csb0="0000019F" w:csb1="00000000"/>
-  </w:font>
-  <w:font w:name="Arial">
-    <w:panose1 w:val="020B0604020202020204"/>
-    <w:charset w:val="00"/>
-    <w:family w:val="swiss"/>
-    <w:pitch w:val="variable"/>
-    <w:sig w:usb0="E0002AFF" w:usb1="C0007843" w:usb2="00000009" w:usb3="00000000" w:csb0="000001FF" w:csb1="00000000"/>
-  </w:font>
-  <w:font w:name="MS Gothic">
-    <w:altName w:val="ＭＳ ゴシック"/>
-    <w:panose1 w:val="020B0609070205080204"/>
-    <w:charset w:val="80"/>
-    <w:family w:val="modern"/>
-    <w:pitch w:val="fixed"/>
-    <w:sig w:usb0="E00002FF" w:usb1="6AC7FDFB" w:usb2="00000012" w:usb3="00000000" w:csb0="0002009F" w:csb1="00000000"/>
-  </w:font>
-</w:fonts>
-</file>
-
-<file path=word/glossary/settings.xml><?xml version="1.0" encoding="utf-8"?>
-<w:settings xmlns:mc="http://schemas.openxmlformats.org/markup-compatibility/2006" xmlns:o="urn:schemas-microsoft-com:office:office" xmlns:r="http://schemas.openxmlformats.org/officeDocument/2006/relationships" xmlns:m="http://schemas.openxmlformats.org/officeDocument/2006/math" xmlns:v="urn:schemas-microsoft-com:vml" xmlns:w10="urn:schemas-microsoft-com:office:word" xmlns:w="http://schemas.openxmlformats.org/wordprocessingml/2006/main" xmlns:w14="http://schemas.microsoft.com/office/word/2010/wordml" xmlns:sl="http://schemas.openxmlformats.org/schemaLibrary/2006/main" mc:Ignorable="w14">
-  <w:view w:val="normal"/>
-  <w:defaultTabStop w:val="708"/>
-  <w:hyphenationZone w:val="425"/>
-  <w:characterSpacingControl w:val="doNotCompress"/>
-  <w:compat>
-    <w:useFELayout/>
-    <w:compatSetting w:name="compatibilityMode" w:uri="http://schemas.microsoft.com/office/word" w:val="12"/>
-  </w:compat>
-  <w:rsids>
-    <w:rsidRoot w:val="00F54295"/>
-    <w:rsid w:val="001D1136"/>
-    <w:rsid w:val="00347E6D"/>
-    <w:rsid w:val="00692742"/>
-    <w:rsid w:val="006B5588"/>
-    <w:rsid w:val="006F5C81"/>
-    <w:rsid w:val="008E64B4"/>
-    <w:rsid w:val="00AF1457"/>
-    <w:rsid w:val="00E02E2D"/>
-    <w:rsid w:val="00F06220"/>
-    <w:rsid w:val="00F54295"/>
-    <w:rsid w:val="00FA1553"/>
-  </w:rsids>
-  <m:mathPr>
-    <m:mathFont m:val="Cambria Math"/>
-    <m:brkBin m:val="before"/>
-    <m:brkBinSub m:val="--"/>
-    <m:smallFrac/>
-    <m:dispDef/>
-    <m:lMargin m:val="0"/>
-    <m:rMargin m:val="0"/>
-    <m:defJc m:val="centerGroup"/>
-    <m:wrapIndent m:val="1440"/>
-    <m:intLim m:val="subSup"/>
-    <m:naryLim m:val="undOvr"/>
-  </m:mathPr>
-  <w:themeFontLang w:val="es-CO"/>
-  <w:clrSchemeMapping w:bg1="light1" w:t1="dark1" w:bg2="light2" w:t2="dark2" w:accent1="accent1" w:accent2="accent2" w:accent3="accent3" w:accent4="accent4" w:accent5="accent5" w:accent6="accent6" w:hyperlink="hyperlink" w:followedHyperlink="followedHyperlink"/>
-  <w:decimalSymbol w:val=","/>
-  <w:listSeparator w:val=";"/>
-</w:settings>
-</file>
-
-<file path=word/glossary/styles.xml><?xml version="1.0" encoding="utf-8"?>
-<w:styles xmlns:mc="http://schemas.openxmlformats.org/markup-compatibility/2006" xmlns:r="http://schemas.openxmlformats.org/officeDocument/2006/relationships" xmlns:w="http://schemas.openxmlformats.org/wordprocessingml/2006/main" xmlns:w14="http://schemas.microsoft.com/office/word/2010/wordml" mc:Ignorable="w14">
-  <w:docDefaults>
-    <w:rPrDefault>
-      <w:rPr>
-        <w:rFonts w:asciiTheme="minorHAnsi" w:eastAsiaTheme="minorEastAsia" w:hAnsiTheme="minorHAnsi" w:cstheme="minorBidi"/>
-        <w:sz w:val="22"/>
-        <w:szCs w:val="22"/>
-        <w:lang w:val="es-ES" w:eastAsia="es-ES" w:bidi="ar-SA"/>
-      </w:rPr>
-    </w:rPrDefault>
-    <w:pPrDefault>
-      <w:pPr>
-        <w:spacing w:after="160" w:line="259" w:lineRule="auto"/>
-      </w:pPr>
-    </w:pPrDefault>
-  </w:docDefaults>
-  <w:latentStyles w:defLockedState="0" w:defUIPriority="99" w:defSemiHidden="1" w:defUnhideWhenUsed="1" w:defQFormat="0" w:count="267">
-    <w:lsdException w:name="Normal" w:semiHidden="0" w:uiPriority="0" w:unhideWhenUsed="0" w:qFormat="1"/>
-    <w:lsdException w:name="heading 1" w:semiHidden="0" w:uiPriority="9" w:unhideWhenUsed="0" w:qFormat="1"/>
-    <w:lsdException w:name="heading 2" w:uiPriority="9" w:qFormat="1"/>
-    <w:lsdException w:name="heading 3" w:uiPriority="9" w:qFormat="1"/>
-    <w:lsdException w:name="heading 4" w:uiPriority="9" w:qFormat="1"/>
-    <w:lsdException w:name="heading 5" w:uiPriority="9" w:qFormat="1"/>
-    <w:lsdException w:name="heading 6" w:uiPriority="9" w:qFormat="1"/>
-    <w:lsdException w:name="heading 7" w:uiPriority="9" w:qFormat="1"/>
-    <w:lsdException w:name="heading 8" w:uiPriority="9" w:qFormat="1"/>
-    <w:lsdException w:name="heading 9" w:uiPriority="9" w:qFormat="1"/>
-    <w:lsdException w:name="toc 1" w:uiPriority="39"/>
-    <w:lsdException w:name="toc 2" w:uiPriority="39"/>
-    <w:lsdException w:name="toc 3" w:uiPriority="39"/>
-    <w:lsdException w:name="toc 4" w:uiPriority="39"/>
-    <w:lsdException w:name="toc 5" w:uiPriority="39"/>
-    <w:lsdException w:name="toc 6" w:uiPriority="39"/>
-    <w:lsdException w:name="toc 7" w:uiPriority="39"/>
-    <w:lsdException w:name="toc 8" w:uiPriority="39"/>
-    <w:lsdException w:name="toc 9" w:uiPriority="39"/>
-    <w:lsdException w:name="caption" w:uiPriority="35" w:qFormat="1"/>
-    <w:lsdException w:name="Title" w:semiHidden="0" w:uiPriority="10" w:unhideWhenUsed="0" w:qFormat="1"/>
-    <w:lsdException w:name="Default Paragraph Font" w:uiPriority="1"/>
-    <w:lsdException w:name="Subtitle" w:semiHidden="0" w:uiPriority="11" w:unhideWhenUsed="0" w:qFormat="1"/>
-    <w:lsdException w:name="Strong" w:semiHidden="0" w:uiPriority="22" w:unhideWhenUsed="0" w:qFormat="1"/>
-    <w:lsdException w:name="Emphasis" w:semiHidden="0" w:uiPriority="20" w:unhideWhenUsed="0" w:qFormat="1"/>
-    <w:lsdException w:name="Table Grid" w:semiHidden="0" w:uiPriority="39" w:unhideWhenUsed="0"/>
-    <w:lsdException w:name="Placeholder Text" w:unhideWhenUsed="0"/>
-    <w:lsdException w:name="No Spacing" w:semiHidden="0" w:uiPriority="1" w:unhideWhenUsed="0" w:qFormat="1"/>
-    <w:lsdException w:name="Light Shading" w:semiHidden="0" w:uiPriority="60" w:unhideWhenUsed="0"/>
-    <w:lsdException w:name="Light List" w:semiHidden="0" w:uiPriority="61" w:unhideWhenUsed="0"/>
-    <w:lsdException w:name="Light Grid" w:semiHidden="0" w:uiPriority="62" w:unhideWhenUsed="0"/>
-    <w:lsdException w:name="Medium Shading 1" w:semiHidden="0" w:uiPriority="63" w:unhideWhenUsed="0"/>
-    <w:lsdException w:name="Medium Shading 2" w:semiHidden="0" w:uiPriority="64" w:unhideWhenUsed="0"/>
-    <w:lsdException w:name="Medium List 1" w:semiHidden="0" w:uiPriority="65" w:unhideWhenUsed="0"/>
-    <w:lsdException w:name="Medium List 2" w:semiHidden="0" w:uiPriority="66" w:unhideWhenUsed="0"/>
-    <w:lsdException w:name="Medium Grid 1" w:semiHidden="0" w:uiPriority="67" w:unhideWhenUsed="0"/>
-    <w:lsdException w:name="Medium Grid 2" w:semiHidden="0" w:uiPriority="68" w:unhideWhenUsed="0"/>
-    <w:lsdException w:name="Medium Grid 3" w:semiHidden="0" w:uiPriority="69" w:unhideWhenUsed="0"/>
-    <w:lsdException w:name="Dark List" w:semiHidden="0" w:uiPriority="70" w:unhideWhenUsed="0"/>
-    <w:lsdException w:name="Colorful Shading" w:semiHidden="0" w:uiPriority="71" w:unhideWhenUsed="0"/>
-    <w:lsdException w:name="Colorful List" w:semiHidden="0" w:uiPriority="72" w:unhideWhenUsed="0"/>
-    <w:lsdException w:name="Colorful Grid" w:semiHidden="0" w:uiPriority="73" w:unhideWhenUsed="0"/>
-    <w:lsdException w:name="Light Shading Accent 1" w:semiHidden="0" w:uiPriority="60" w:unhideWhenUsed="0"/>
-    <w:lsdException w:name="Light List Accent 1" w:semiHidden="0" w:uiPriority="61" w:unhideWhenUsed="0"/>
-    <w:lsdException w:name="Light Grid Accent 1" w:semiHidden="0" w:uiPriority="62" w:unhideWhenUsed="0"/>
-    <w:lsdException w:name="Medium Shading 1 Accent 1" w:semiHidden="0" w:uiPriority="63" w:unhideWhenUsed="0"/>
-    <w:lsdException w:name="Medium Shading 2 Accent 1" w:semiHidden="0" w:uiPriority="64" w:unhideWhenUsed="0"/>
-    <w:lsdException w:name="Medium List 1 Accent 1" w:semiHidden="0" w:uiPriority="65" w:unhideWhenUsed="0"/>
-    <w:lsdException w:name="Revision" w:unhideWhenUsed="0"/>
-    <w:lsdException w:name="List Paragraph" w:semiHidden="0" w:uiPriority="34" w:unhideWhenUsed="0" w:qFormat="1"/>
-    <w:lsdException w:name="Quote" w:semiHidden="0" w:uiPriority="29" w:unhideWhenUsed="0" w:qFormat="1"/>
-    <w:lsdException w:name="Intense Quote" w:semiHidden="0" w:uiPriority="30" w:unhideWhenUsed="0" w:qFormat="1"/>
-    <w:lsdException w:name="Medium List 2 Accent 1" w:semiHidden="0" w:uiPriority="66" w:unhideWhenUsed="0"/>
-    <w:lsdException w:name="Medium Grid 1 Accent 1" w:semiHidden="0" w:uiPriority="67" w:unhideWhenUsed="0"/>
-    <w:lsdException w:name="Medium Grid 2 Accent 1" w:semiHidden="0" w:uiPriority="68" w:unhideWhenUsed="0"/>
-    <w:lsdException w:name="Medium Grid 3 Accent 1" w:semiHidden="0" w:uiPriority="69" w:unhideWhenUsed="0"/>
-    <w:lsdException w:name="Dark List Accent 1" w:semiHidden="0" w:uiPriority="70" w:unhideWhenUsed="0"/>
-    <w:lsdException w:name="Colorful Shading Accent 1" w:semiHidden="0" w:uiPriority="71" w:unhideWhenUsed="0"/>
-    <w:lsdException w:name="Colorful List Accent 1" w:semiHidden="0" w:uiPriority="72" w:unhideWhenUsed="0"/>
-    <w:lsdException w:name="Colorful Grid Accent 1" w:semiHidden="0" w:uiPriority="73" w:unhideWhenUsed="0"/>
-    <w:lsdException w:name="Light Shading Accent 2" w:semiHidden="0" w:uiPriority="60" w:unhideWhenUsed="0"/>
-    <w:lsdException w:name="Light List Accent 2" w:semiHidden="0" w:uiPriority="61" w:unhideWhenUsed="0"/>
-    <w:lsdException w:name="Light Grid Accent 2" w:semiHidden="0" w:uiPriority="62" w:unhideWhenUsed="0"/>
-    <w:lsdException w:name="Medium Shading 1 Accent 2" w:semiHidden="0" w:uiPriority="63" w:unhideWhenUsed="0"/>
-    <w:lsdException w:name="Medium Shading 2 Accent 2" w:semiHidden="0" w:uiPriority="64" w:unhideWhenUsed="0"/>
-    <w:lsdException w:name="Medium List 1 Accent 2" w:semiHidden="0" w:uiPriority="65" w:unhideWhenUsed="0"/>
-    <w:lsdException w:name="Medium List 2 Accent 2" w:semiHidden="0" w:uiPriority="66" w:unhideWhenUsed="0"/>
-    <w:lsdException w:name="Medium Grid 1 Accent 2" w:semiHidden="0" w:uiPriority="67" w:unhideWhenUsed="0"/>
-    <w:lsdException w:name="Medium Grid 2 Accent 2" w:semiHidden="0" w:uiPriority="68" w:unhideWhenUsed="0"/>
-    <w:lsdException w:name="Medium Grid 3 Accent 2" w:semiHidden="0" w:uiPriority="69" w:unhideWhenUsed="0"/>
-    <w:lsdException w:name="Dark List Accent 2" w:semiHidden="0" w:uiPriority="70" w:unhideWhenUsed="0"/>
-    <w:lsdException w:name="Colorful Shading Accent 2" w:semiHidden="0" w:uiPriority="71" w:unhideWhenUsed="0"/>
-    <w:lsdException w:name="Colorful List Accent 2" w:semiHidden="0" w:uiPriority="72" w:unhideWhenUsed="0"/>
-    <w:lsdException w:name="Colorful Grid Accent 2" w:semiHidden="0" w:uiPriority="73" w:unhideWhenUsed="0"/>
-    <w:lsdException w:name="Light Shading Accent 3" w:semiHidden="0" w:uiPriority="60" w:unhideWhenUsed="0"/>
-    <w:lsdException w:name="Light List Accent 3" w:semiHidden="0" w:uiPriority="61" w:unhideWhenUsed="0"/>
-    <w:lsdException w:name="Light Grid Accent 3" w:semiHidden="0" w:uiPriority="62" w:unhideWhenUsed="0"/>
-    <w:lsdException w:name="Medium Shading 1 Accent 3" w:semiHidden="0" w:uiPriority="63" w:unhideWhenUsed="0"/>
-    <w:lsdException w:name="Medium Shading 2 Accent 3" w:semiHidden="0" w:uiPriority="64" w:unhideWhenUsed="0"/>
-    <w:lsdException w:name="Medium List 1 Accent 3" w:semiHidden="0" w:uiPriority="65" w:unhideWhenUsed="0"/>
-    <w:lsdException w:name="Medium List 2 Accent 3" w:semiHidden="0" w:uiPriority="66" w:unhideWhenUsed="0"/>
-    <w:lsdException w:name="Medium Grid 1 Accent 3" w:semiHidden="0" w:uiPriority="67" w:unhideWhenUsed="0"/>
-    <w:lsdException w:name="Medium Grid 2 Accent 3" w:semiHidden="0" w:uiPriority="68" w:unhideWhenUsed="0"/>
-    <w:lsdException w:name="Medium Grid 3 Accent 3" w:semiHidden="0" w:uiPriority="69" w:unhideWhenUsed="0"/>
-    <w:lsdException w:name="Dark List Accent 3" w:semiHidden="0" w:uiPriority="70" w:unhideWhenUsed="0"/>
-    <w:lsdException w:name="Colorful Shading Accent 3" w:semiHidden="0" w:uiPriority="71" w:unhideWhenUsed="0"/>
-    <w:lsdException w:name="Colorful List Accent 3" w:semiHidden="0" w:uiPriority="72" w:unhideWhenUsed="0"/>
-    <w:lsdException w:name="Colorful Grid Accent 3" w:semiHidden="0" w:uiPriority="73" w:unhideWhenUsed="0"/>
-    <w:lsdException w:name="Light Shading Accent 4" w:semiHidden="0" w:uiPriority="60" w:unhideWhenUsed="0"/>
-    <w:lsdException w:name="Light List Accent 4" w:semiHidden="0" w:uiPriority="61" w:unhideWhenUsed="0"/>
-    <w:lsdException w:name="Light Grid Accent 4" w:semiHidden="0" w:uiPriority="62" w:unhideWhenUsed="0"/>
-    <w:lsdException w:name="Medium Shading 1 Accent 4" w:semiHidden="0" w:uiPriority="63" w:unhideWhenUsed="0"/>
-    <w:lsdException w:name="Medium Shading 2 Accent 4" w:semiHidden="0" w:uiPriority="64" w:unhideWhenUsed="0"/>
-    <w:lsdException w:name="Medium List 1 Accent 4" w:semiHidden="0" w:uiPriority="65" w:unhideWhenUsed="0"/>
-    <w:lsdException w:name="Medium List 2 Accent 4" w:semiHidden="0" w:uiPriority="66" w:unhideWhenUsed="0"/>
-    <w:lsdException w:name="Medium Grid 1 Accent 4" w:semiHidden="0" w:uiPriority="67" w:unhideWhenUsed="0"/>
-    <w:lsdException w:name="Medium Grid 2 Accent 4" w:semiHidden="0" w:uiPriority="68" w:unhideWhenUsed="0"/>
-    <w:lsdException w:name="Medium Grid 3 Accent 4" w:semiHidden="0" w:uiPriority="69" w:unhideWhenUsed="0"/>
-    <w:lsdException w:name="Dark List Accent 4" w:semiHidden="0" w:uiPriority="70" w:unhideWhenUsed="0"/>
-    <w:lsdException w:name="Colorful Shading Accent 4" w:semiHidden="0" w:uiPriority="71" w:unhideWhenUsed="0"/>
-    <w:lsdException w:name="Colorful List Accent 4" w:semiHidden="0" w:uiPriority="72" w:unhideWhenUsed="0"/>
-    <w:lsdException w:name="Colorful Grid Accent 4" w:semiHidden="0" w:uiPriority="73" w:unhideWhenUsed="0"/>
-    <w:lsdException w:name="Light Shading Accent 5" w:semiHidden="0" w:uiPriority="60" w:unhideWhenUsed="0"/>
-    <w:lsdException w:name="Light List Accent 5" w:semiHidden="0" w:uiPriority="61" w:unhideWhenUsed="0"/>
-    <w:lsdException w:name="Light Grid Accent 5" w:semiHidden="0" w:uiPriority="62" w:unhideWhenUsed="0"/>
-    <w:lsdException w:name="Medium Shading 1 Accent 5" w:semiHidden="0" w:uiPriority="63" w:unhideWhenUsed="0"/>
-    <w:lsdException w:name="Medium Shading 2 Accent 5" w:semiHidden="0" w:uiPriority="64" w:unhideWhenUsed="0"/>
-    <w:lsdException w:name="Medium List 1 Accent 5" w:semiHidden="0" w:uiPriority="65" w:unhideWhenUsed="0"/>
-    <w:lsdException w:name="Medium List 2 Accent 5" w:semiHidden="0" w:uiPriority="66" w:unhideWhenUsed="0"/>
-    <w:lsdException w:name="Medium Grid 1 Accent 5" w:semiHidden="0" w:uiPriority="67" w:unhideWhenUsed="0"/>
-    <w:lsdException w:name="Medium Grid 2 Accent 5" w:semiHidden="0" w:uiPriority="68" w:unhideWhenUsed="0"/>
-    <w:lsdException w:name="Medium Grid 3 Accent 5" w:semiHidden="0" w:uiPriority="69" w:unhideWhenUsed="0"/>
-    <w:lsdException w:name="Dark List Accent 5" w:semiHidden="0" w:uiPriority="70" w:unhideWhenUsed="0"/>
-    <w:lsdException w:name="Colorful Shading Accent 5" w:semiHidden="0" w:uiPriority="71" w:unhideWhenUsed="0"/>
-    <w:lsdException w:name="Colorful List Accent 5" w:semiHidden="0" w:uiPriority="72" w:unhideWhenUsed="0"/>
-    <w:lsdException w:name="Colorful Grid Accent 5" w:semiHidden="0" w:uiPriority="73" w:unhideWhenUsed="0"/>
-    <w:lsdException w:name="Light Shading Accent 6" w:semiHidden="0" w:uiPriority="60" w:unhideWhenUsed="0"/>
-    <w:lsdException w:name="Light List Accent 6" w:semiHidden="0" w:uiPriority="61" w:unhideWhenUsed="0"/>
-    <w:lsdException w:name="Light Grid Accent 6" w:semiHidden="0" w:uiPriority="62" w:unhideWhenUsed="0"/>
-    <w:lsdException w:name="Medium Shading 1 Accent 6" w:semiHidden="0" w:uiPriority="63" w:unhideWhenUsed="0"/>
-    <w:lsdException w:name="Medium Shading 2 Accent 6" w:semiHidden="0" w:uiPriority="64" w:unhideWhenUsed="0"/>
-    <w:lsdException w:name="Medium List 1 Accent 6" w:semiHidden="0" w:uiPriority="65" w:unhideWhenUsed="0"/>
-    <w:lsdException w:name="Medium List 2 Accent 6" w:semiHidden="0" w:uiPriority="66" w:unhideWhenUsed="0"/>
-    <w:lsdException w:name="Medium Grid 1 Accent 6" w:semiHidden="0" w:uiPriority="67" w:unhideWhenUsed="0"/>
-    <w:lsdException w:name="Medium Grid 2 Accent 6" w:semiHidden="0" w:uiPriority="68" w:unhideWhenUsed="0"/>
-    <w:lsdException w:name="Medium Grid 3 Accent 6" w:semiHidden="0" w:uiPriority="69" w:unhideWhenUsed="0"/>
-    <w:lsdException w:name="Dark List Accent 6" w:semiHidden="0" w:uiPriority="70" w:unhideWhenUsed="0"/>
-    <w:lsdException w:name="Colorful Shading Accent 6" w:semiHidden="0" w:uiPriority="71" w:unhideWhenUsed="0"/>
-    <w:lsdException w:name="Colorful List Accent 6" w:semiHidden="0" w:uiPriority="72" w:unhideWhenUsed="0"/>
-    <w:lsdException w:name="Colorful Grid Accent 6" w:semiHidden="0" w:uiPriority="73" w:unhideWhenUsed="0"/>
-    <w:lsdException w:name="Subtle Emphasis" w:semiHidden="0" w:uiPriority="19" w:unhideWhenUsed="0" w:qFormat="1"/>
-    <w:lsdException w:name="Intense Emphasis" w:semiHidden="0" w:uiPriority="21" w:unhideWhenUsed="0" w:qFormat="1"/>
-    <w:lsdException w:name="Subtle Reference" w:semiHidden="0" w:uiPriority="31" w:unhideWhenUsed="0" w:qFormat="1"/>
-    <w:lsdException w:name="Intense Reference" w:semiHidden="0" w:uiPriority="32" w:unhideWhenUsed="0" w:qFormat="1"/>
-    <w:lsdException w:name="Book Title" w:semiHidden="0" w:uiPriority="33" w:unhideWhenUsed="0" w:qFormat="1"/>
-    <w:lsdException w:name="Bibliography" w:uiPriority="37"/>
-    <w:lsdException w:name="TOC Heading" w:uiPriority="39" w:qFormat="1"/>
-  </w:latentStyles>
-  <w:style w:type="paragraph" w:default="1" w:styleId="Normal">
-    <w:name w:val="Normal"/>
-    <w:qFormat/>
-    <w:rsid w:val="00AF1457"/>
-  </w:style>
-  <w:style w:type="character" w:default="1" w:styleId="Fuentedeprrafopredeter">
-    <w:name w:val="Default Paragraph Font"/>
-    <w:uiPriority w:val="1"/>
-    <w:semiHidden/>
-    <w:unhideWhenUsed/>
-  </w:style>
-  <w:style w:type="table" w:default="1" w:styleId="Tablanormal">
-    <w:name w:val="Normal Table"/>
-    <w:uiPriority w:val="99"/>
-    <w:semiHidden/>
-    <w:unhideWhenUsed/>
-    <w:tblPr>
-      <w:tblInd w:w="0" w:type="dxa"/>
-      <w:tblCellMar>
-        <w:top w:w="0" w:type="dxa"/>
-        <w:left w:w="108" w:type="dxa"/>
-        <w:bottom w:w="0" w:type="dxa"/>
-        <w:right w:w="108" w:type="dxa"/>
-      </w:tblCellMar>
-    </w:tblPr>
-  </w:style>
-  <w:style w:type="numbering" w:default="1" w:styleId="Sinlista">
-    <w:name w:val="No List"/>
-    <w:uiPriority w:val="99"/>
-    <w:semiHidden/>
-    <w:unhideWhenUsed/>
-  </w:style>
-  <w:style w:type="character" w:styleId="Textodelmarcadordeposicin">
-    <w:name w:val="Placeholder Text"/>
-    <w:basedOn w:val="Fuentedeprrafopredeter"/>
-    <w:uiPriority w:val="99"/>
-    <w:semiHidden/>
-    <w:rsid w:val="00AF1457"/>
-    <w:rPr>
-      <w:color w:val="808080"/>
-    </w:rPr>
-  </w:style>
-  <w:style w:type="paragraph" w:customStyle="1" w:styleId="952B54DCCC474B248BDAE70005EBDCE9">
-    <w:name w:val="952B54DCCC474B248BDAE70005EBDCE9"/>
-    <w:rsid w:val="00F54295"/>
-  </w:style>
-  <w:style w:type="paragraph" w:customStyle="1" w:styleId="D4BD46DBDE024CA58D2921C46134476C">
-    <w:name w:val="D4BD46DBDE024CA58D2921C46134476C"/>
-    <w:rsid w:val="00F54295"/>
-  </w:style>
-  <w:style w:type="paragraph" w:customStyle="1" w:styleId="A6014DC6102B4AA4A3830A7F0B1A3169">
-    <w:name w:val="A6014DC6102B4AA4A3830A7F0B1A3169"/>
-    <w:rsid w:val="00F54295"/>
-  </w:style>
-  <w:style w:type="paragraph" w:customStyle="1" w:styleId="EFDBF7F1DA23492DB613C886D30E1031">
-    <w:name w:val="EFDBF7F1DA23492DB613C886D30E1031"/>
-    <w:rsid w:val="00F54295"/>
-  </w:style>
-  <w:style w:type="paragraph" w:customStyle="1" w:styleId="086E407A807446B49FA1F8B3B94C2957">
-    <w:name w:val="086E407A807446B49FA1F8B3B94C2957"/>
-    <w:rsid w:val="00F54295"/>
-  </w:style>
-  <w:style w:type="paragraph" w:customStyle="1" w:styleId="86D7504383F64BFCADEDFF44E558EB3D">
-    <w:name w:val="86D7504383F64BFCADEDFF44E558EB3D"/>
-    <w:rsid w:val="00AF1457"/>
-    <w:pPr>
-      <w:spacing w:after="200" w:line="276" w:lineRule="auto"/>
-    </w:pPr>
-    <w:rPr>
-      <w:lang w:val="es-CO" w:eastAsia="es-CO"/>
-    </w:rPr>
-  </w:style>
-  <w:style w:type="paragraph" w:customStyle="1" w:styleId="EFEC6E04E5E940189478EA9528436D9F">
-    <w:name w:val="EFEC6E04E5E940189478EA9528436D9F"/>
-    <w:rsid w:val="00AF1457"/>
-    <w:pPr>
-      <w:spacing w:after="200" w:line="276" w:lineRule="auto"/>
-    </w:pPr>
-    <w:rPr>
-      <w:lang w:val="es-CO" w:eastAsia="es-CO"/>
-    </w:rPr>
-  </w:style>
-  <w:style w:type="paragraph" w:customStyle="1" w:styleId="5436E45E554B407F9CB4223F7BA478C0">
-    <w:name w:val="5436E45E554B407F9CB4223F7BA478C0"/>
-    <w:rsid w:val="00AF1457"/>
-    <w:pPr>
-      <w:spacing w:after="200" w:line="276" w:lineRule="auto"/>
-    </w:pPr>
-    <w:rPr>
-      <w:lang w:val="es-CO" w:eastAsia="es-CO"/>
-    </w:rPr>
-  </w:style>
-  <w:style w:type="paragraph" w:customStyle="1" w:styleId="6DA191B9FF094F5CBCDCCCAA02D1DB40">
-    <w:name w:val="6DA191B9FF094F5CBCDCCCAA02D1DB40"/>
-    <w:rsid w:val="00AF1457"/>
-    <w:pPr>
-      <w:spacing w:after="200" w:line="276" w:lineRule="auto"/>
-    </w:pPr>
-    <w:rPr>
-      <w:lang w:val="es-CO" w:eastAsia="es-CO"/>
-    </w:rPr>
-  </w:style>
-  <w:style w:type="paragraph" w:customStyle="1" w:styleId="F46D4C8FBA2A42089D451E3AF2634383">
-    <w:name w:val="F46D4C8FBA2A42089D451E3AF2634383"/>
-    <w:rsid w:val="00AF1457"/>
-    <w:pPr>
-      <w:spacing w:after="200" w:line="276" w:lineRule="auto"/>
-    </w:pPr>
-    <w:rPr>
-      <w:lang w:val="es-CO" w:eastAsia="es-CO"/>
-    </w:rPr>
-  </w:style>
-  <w:style w:type="paragraph" w:customStyle="1" w:styleId="39A488CBEBED4745ADCDF009E36E639D">
-    <w:name w:val="39A488CBEBED4745ADCDF009E36E639D"/>
-    <w:rsid w:val="00AF1457"/>
-    <w:pPr>
-      <w:spacing w:after="200" w:line="276" w:lineRule="auto"/>
-    </w:pPr>
-    <w:rPr>
-      <w:lang w:val="es-CO" w:eastAsia="es-CO"/>
-    </w:rPr>
-  </w:style>
-  <w:style w:type="paragraph" w:customStyle="1" w:styleId="A4A8982B55F04AEDB28396469CF474B0">
-    <w:name w:val="A4A8982B55F04AEDB28396469CF474B0"/>
-    <w:rsid w:val="00AF1457"/>
-    <w:pPr>
-      <w:spacing w:after="200" w:line="276" w:lineRule="auto"/>
-    </w:pPr>
-    <w:rPr>
-      <w:lang w:val="es-CO" w:eastAsia="es-CO"/>
-    </w:rPr>
-  </w:style>
-  <w:style w:type="paragraph" w:customStyle="1" w:styleId="93F9F608E5B244DDAD33A84F144C93C7">
-    <w:name w:val="93F9F608E5B244DDAD33A84F144C93C7"/>
-    <w:rsid w:val="00AF1457"/>
-    <w:pPr>
-      <w:spacing w:after="200" w:line="276" w:lineRule="auto"/>
-    </w:pPr>
-    <w:rPr>
-      <w:lang w:val="es-CO" w:eastAsia="es-CO"/>
-    </w:rPr>
-  </w:style>
-  <w:style w:type="paragraph" w:customStyle="1" w:styleId="404C7D15B419402187E0859493CF6A45">
-    <w:name w:val="404C7D15B419402187E0859493CF6A45"/>
-    <w:rsid w:val="00AF1457"/>
-    <w:pPr>
-      <w:spacing w:after="200" w:line="276" w:lineRule="auto"/>
-    </w:pPr>
-    <w:rPr>
-      <w:lang w:val="es-CO" w:eastAsia="es-CO"/>
-    </w:rPr>
-  </w:style>
-  <w:style w:type="paragraph" w:customStyle="1" w:styleId="35F47CCBB5F2496BA5F1E0C7D7A0AA14">
-    <w:name w:val="35F47CCBB5F2496BA5F1E0C7D7A0AA14"/>
-    <w:rsid w:val="00AF1457"/>
-    <w:pPr>
-      <w:spacing w:after="200" w:line="276" w:lineRule="auto"/>
-    </w:pPr>
-    <w:rPr>
-      <w:lang w:val="es-CO" w:eastAsia="es-CO"/>
-    </w:rPr>
-  </w:style>
-  <w:style w:type="paragraph" w:customStyle="1" w:styleId="1CCA74FE8A3B44E4884FFF9368BE9FE1">
-    <w:name w:val="1CCA74FE8A3B44E4884FFF9368BE9FE1"/>
-    <w:rsid w:val="00AF1457"/>
-    <w:pPr>
-      <w:spacing w:after="200" w:line="276" w:lineRule="auto"/>
-    </w:pPr>
-    <w:rPr>
-      <w:lang w:val="es-CO" w:eastAsia="es-CO"/>
-    </w:rPr>
-  </w:style>
-  <w:style w:type="paragraph" w:customStyle="1" w:styleId="85741FB7C4E741DF9F82CFDFA9F0349C">
-    <w:name w:val="85741FB7C4E741DF9F82CFDFA9F0349C"/>
-    <w:rsid w:val="00AF1457"/>
-    <w:pPr>
-      <w:spacing w:after="200" w:line="276" w:lineRule="auto"/>
-    </w:pPr>
-    <w:rPr>
-      <w:lang w:val="es-CO" w:eastAsia="es-CO"/>
-    </w:rPr>
-  </w:style>
-  <w:style w:type="paragraph" w:customStyle="1" w:styleId="9AB1068609A64F4A9026DFCF983BA6F6">
-    <w:name w:val="9AB1068609A64F4A9026DFCF983BA6F6"/>
-    <w:rsid w:val="00AF1457"/>
-    <w:pPr>
-      <w:spacing w:after="200" w:line="276" w:lineRule="auto"/>
-    </w:pPr>
-    <w:rPr>
-      <w:lang w:val="es-CO" w:eastAsia="es-CO"/>
-    </w:rPr>
-  </w:style>
-  <w:style w:type="paragraph" w:customStyle="1" w:styleId="120E2F5B2AFA4740815599DE9C325D94">
-    <w:name w:val="120E2F5B2AFA4740815599DE9C325D94"/>
-    <w:rsid w:val="00AF1457"/>
-    <w:pPr>
-      <w:spacing w:after="200" w:line="276" w:lineRule="auto"/>
-    </w:pPr>
-    <w:rPr>
-      <w:lang w:val="es-CO" w:eastAsia="es-CO"/>
-    </w:rPr>
-  </w:style>
-  <w:style w:type="paragraph" w:customStyle="1" w:styleId="496E9C76DCEA44E186F2DD138B745AB1">
-    <w:name w:val="496E9C76DCEA44E186F2DD138B745AB1"/>
-    <w:rsid w:val="00AF1457"/>
-    <w:pPr>
-      <w:spacing w:after="200" w:line="276" w:lineRule="auto"/>
-    </w:pPr>
-    <w:rPr>
-      <w:lang w:val="es-CO" w:eastAsia="es-CO"/>
-    </w:rPr>
-  </w:style>
-  <w:style w:type="paragraph" w:customStyle="1" w:styleId="92019775DD274F37B0B28D596FFC0DCB">
-    <w:name w:val="92019775DD274F37B0B28D596FFC0DCB"/>
-    <w:rsid w:val="00AF1457"/>
-    <w:pPr>
-      <w:spacing w:after="200" w:line="276" w:lineRule="auto"/>
-    </w:pPr>
-    <w:rPr>
-      <w:lang w:val="es-CO" w:eastAsia="es-CO"/>
-    </w:rPr>
-  </w:style>
-  <w:style w:type="paragraph" w:customStyle="1" w:styleId="564D7E7F00604052A4E3E0A65AC9E33F">
-    <w:name w:val="564D7E7F00604052A4E3E0A65AC9E33F"/>
-    <w:rsid w:val="00AF1457"/>
-    <w:pPr>
-      <w:spacing w:after="200" w:line="276" w:lineRule="auto"/>
-    </w:pPr>
-    <w:rPr>
-      <w:lang w:val="es-CO" w:eastAsia="es-CO"/>
-    </w:rPr>
-  </w:style>
-  <w:style w:type="paragraph" w:customStyle="1" w:styleId="1AC7B4E6B39E4591B43680E53E3B13C9">
-    <w:name w:val="1AC7B4E6B39E4591B43680E53E3B13C9"/>
-    <w:rsid w:val="00AF1457"/>
-    <w:pPr>
-      <w:spacing w:after="200" w:line="276" w:lineRule="auto"/>
-    </w:pPr>
-    <w:rPr>
-      <w:lang w:val="es-CO" w:eastAsia="es-CO"/>
-    </w:rPr>
-  </w:style>
-</w:styles>
-</file>
-
-<file path=word/glossary/stylesWithEffects.xml><?xml version="1.0" encoding="utf-8"?>
-<w:styles xmlns:wpc="http://schemas.microsoft.com/office/word/2010/wordprocessingCanvas" xmlns:mc="http://schemas.openxmlformats.org/markup-compatibility/2006" xmlns:o="urn:schemas-microsoft-com:office:office" xmlns:r="http://schemas.openxmlformats.org/officeDocument/2006/relationships" xmlns:m="http://schemas.openxmlformats.org/officeDocument/2006/math" xmlns:v="urn:schemas-microsoft-com:vml" xmlns:wp14="http://schemas.microsoft.com/office/word/2010/wordprocessingDrawing" xmlns:wp="http://schemas.openxmlformats.org/drawingml/2006/wordprocessingDrawing" xmlns:w10="urn:schemas-microsoft-com:office:word" xmlns:w="http://schemas.openxmlformats.org/wordprocessingml/2006/main" xmlns:w14="http://schemas.microsoft.com/office/word/2010/wordml" xmlns:wpg="http://schemas.microsoft.com/office/word/2010/wordprocessingGroup" xmlns:wpi="http://schemas.microsoft.com/office/word/2010/wordprocessingInk" xmlns:wne="http://schemas.microsoft.com/office/word/2006/wordml" xmlns:wps="http://schemas.microsoft.com/office/word/2010/wordprocessingShape" mc:Ignorable="w14 wp14">
-  <w:docDefaults>
-    <w:rPrDefault>
-      <w:rPr>
-        <w:rFonts w:asciiTheme="minorHAnsi" w:eastAsiaTheme="minorEastAsia" w:hAnsiTheme="minorHAnsi" w:cstheme="minorBidi"/>
-        <w:sz w:val="22"/>
-        <w:szCs w:val="22"/>
-        <w:lang w:val="es-ES" w:eastAsia="es-ES" w:bidi="ar-SA"/>
-      </w:rPr>
-    </w:rPrDefault>
-    <w:pPrDefault>
-      <w:pPr>
-        <w:spacing w:after="200" w:line="276" w:lineRule="auto"/>
-      </w:pPr>
-    </w:pPrDefault>
-  </w:docDefaults>
-  <w:latentStyles w:defLockedState="0" w:defUIPriority="99" w:defSemiHidden="1" w:defUnhideWhenUsed="1" w:defQFormat="0" w:count="267">
-    <w:lsdException w:name="Normal" w:semiHidden="0" w:uiPriority="0" w:unhideWhenUsed="0" w:qFormat="1"/>
-    <w:lsdException w:name="heading 1" w:semiHidden="0" w:uiPriority="9" w:unhideWhenUsed="0" w:qFormat="1"/>
-    <w:lsdException w:name="heading 2" w:uiPriority="9" w:qFormat="1"/>
-    <w:lsdException w:name="heading 3" w:uiPriority="9" w:qFormat="1"/>
-    <w:lsdException w:name="heading 4" w:uiPriority="9" w:qFormat="1"/>
-    <w:lsdException w:name="heading 5" w:uiPriority="9" w:qFormat="1"/>
-    <w:lsdException w:name="heading 6" w:uiPriority="9" w:qFormat="1"/>
-    <w:lsdException w:name="heading 7" w:uiPriority="9" w:qFormat="1"/>
-    <w:lsdException w:name="heading 8" w:uiPriority="9" w:qFormat="1"/>
-    <w:lsdException w:name="heading 9" w:uiPriority="9" w:qFormat="1"/>
-    <w:lsdException w:name="toc 1" w:uiPriority="39"/>
-    <w:lsdException w:name="toc 2" w:uiPriority="39"/>
-    <w:lsdException w:name="toc 3" w:uiPriority="39"/>
-    <w:lsdException w:name="toc 4" w:uiPriority="39"/>
-    <w:lsdException w:name="toc 5" w:uiPriority="39"/>
-    <w:lsdException w:name="toc 6" w:uiPriority="39"/>
-    <w:lsdException w:name="toc 7" w:uiPriority="39"/>
-    <w:lsdException w:name="toc 8" w:uiPriority="39"/>
-    <w:lsdException w:name="toc 9" w:uiPriority="39"/>
-    <w:lsdException w:name="caption" w:uiPriority="35" w:qFormat="1"/>
-    <w:lsdException w:name="Title" w:semiHidden="0" w:uiPriority="10" w:unhideWhenUsed="0" w:qFormat="1"/>
-    <w:lsdException w:name="Default Paragraph Font" w:uiPriority="1"/>
-    <w:lsdException w:name="Subtitle" w:semiHidden="0" w:uiPriority="11" w:unhideWhenUsed="0" w:qFormat="1"/>
-    <w:lsdException w:name="Strong" w:semiHidden="0" w:uiPriority="22" w:unhideWhenUsed="0" w:qFormat="1"/>
-    <w:lsdException w:name="Emphasis" w:semiHidden="0" w:uiPriority="20" w:unhideWhenUsed="0" w:qFormat="1"/>
-    <w:lsdException w:name="Table Grid" w:semiHidden="0" w:uiPriority="59" w:unhideWhenUsed="0"/>
-    <w:lsdException w:name="Placeholder Text" w:unhideWhenUsed="0"/>
-    <w:lsdException w:name="No Spacing" w:semiHidden="0" w:uiPriority="1" w:unhideWhenUsed="0" w:qFormat="1"/>
-    <w:lsdException w:name="Light Shading" w:semiHidden="0" w:uiPriority="60" w:unhideWhenUsed="0"/>
-    <w:lsdException w:name="Light List" w:semiHidden="0" w:uiPriority="61" w:unhideWhenUsed="0"/>
-    <w:lsdException w:name="Light Grid" w:semiHidden="0" w:uiPriority="62" w:unhideWhenUsed="0"/>
-    <w:lsdException w:name="Medium Shading 1" w:semiHidden="0" w:uiPriority="63" w:unhideWhenUsed="0"/>
-    <w:lsdException w:name="Medium Shading 2" w:semiHidden="0" w:uiPriority="64" w:unhideWhenUsed="0"/>
-    <w:lsdException w:name="Medium List 1" w:semiHidden="0" w:uiPriority="65" w:unhideWhenUsed="0"/>
-    <w:lsdException w:name="Medium List 2" w:semiHidden="0" w:uiPriority="66" w:unhideWhenUsed="0"/>
-    <w:lsdException w:name="Medium Grid 1" w:semiHidden="0" w:uiPriority="67" w:unhideWhenUsed="0"/>
-    <w:lsdException w:name="Medium Grid 2" w:semiHidden="0" w:uiPriority="68" w:unhideWhenUsed="0"/>
-    <w:lsdException w:name="Medium Grid 3" w:semiHidden="0" w:uiPriority="69" w:unhideWhenUsed="0"/>
-    <w:lsdException w:name="Dark List" w:semiHidden="0" w:uiPriority="70" w:unhideWhenUsed="0"/>
-    <w:lsdException w:name="Colorful Shading" w:semiHidden="0" w:uiPriority="71" w:unhideWhenUsed="0"/>
-    <w:lsdException w:name="Colorful List" w:semiHidden="0" w:uiPriority="72" w:unhideWhenUsed="0"/>
-    <w:lsdException w:name="Colorful Grid" w:semiHidden="0" w:uiPriority="73" w:unhideWhenUsed="0"/>
-    <w:lsdException w:name="Light Shading Accent 1" w:semiHidden="0" w:uiPriority="60" w:unhideWhenUsed="0"/>
-    <w:lsdException w:name="Light List Accent 1" w:semiHidden="0" w:uiPriority="61" w:unhideWhenUsed="0"/>
-    <w:lsdException w:name="Light Grid Accent 1" w:semiHidden="0" w:uiPriority="62" w:unhideWhenUsed="0"/>
-    <w:lsdException w:name="Medium Shading 1 Accent 1" w:semiHidden="0" w:uiPriority="63" w:unhideWhenUsed="0"/>
-    <w:lsdException w:name="Medium Shading 2 Accent 1" w:semiHidden="0" w:uiPriority="64" w:unhideWhenUsed="0"/>
-    <w:lsdException w:name="Medium List 1 Accent 1" w:semiHidden="0" w:uiPriority="65" w:unhideWhenUsed="0"/>
-    <w:lsdException w:name="Revision" w:unhideWhenUsed="0"/>
-    <w:lsdException w:name="List Paragraph" w:semiHidden="0" w:uiPriority="34" w:unhideWhenUsed="0" w:qFormat="1"/>
-    <w:lsdException w:name="Quote" w:semiHidden="0" w:uiPriority="29" w:unhideWhenUsed="0" w:qFormat="1"/>
-    <w:lsdException w:name="Intense Quote" w:semiHidden="0" w:uiPriority="30" w:unhideWhenUsed="0" w:qFormat="1"/>
-    <w:lsdException w:name="Medium List 2 Accent 1" w:semiHidden="0" w:uiPriority="66" w:unhideWhenUsed="0"/>
-    <w:lsdException w:name="Medium Grid 1 Accent 1" w:semiHidden="0" w:uiPriority="67" w:unhideWhenUsed="0"/>
-    <w:lsdException w:name="Medium Grid 2 Accent 1" w:semiHidden="0" w:uiPriority="68" w:unhideWhenUsed="0"/>
-    <w:lsdException w:name="Medium Grid 3 Accent 1" w:semiHidden="0" w:uiPriority="69" w:unhideWhenUsed="0"/>
-    <w:lsdException w:name="Dark List Accent 1" w:semiHidden="0" w:uiPriority="70" w:unhideWhenUsed="0"/>
-    <w:lsdException w:name="Colorful Shading Accent 1" w:semiHidden="0" w:uiPriority="71" w:unhideWhenUsed="0"/>
-    <w:lsdException w:name="Colorful List Accent 1" w:semiHidden="0" w:uiPriority="72" w:unhideWhenUsed="0"/>
-    <w:lsdException w:name="Colorful Grid Accent 1" w:semiHidden="0" w:uiPriority="73" w:unhideWhenUsed="0"/>
-    <w:lsdException w:name="Light Shading Accent 2" w:semiHidden="0" w:uiPriority="60" w:unhideWhenUsed="0"/>
-    <w:lsdException w:name="Light List Accent 2" w:semiHidden="0" w:uiPriority="61" w:unhideWhenUsed="0"/>
-    <w:lsdException w:name="Light Grid Accent 2" w:semiHidden="0" w:uiPriority="62" w:unhideWhenUsed="0"/>
-    <w:lsdException w:name="Medium Shading 1 Accent 2" w:semiHidden="0" w:uiPriority="63" w:unhideWhenUsed="0"/>
-    <w:lsdException w:name="Medium Shading 2 Accent 2" w:semiHidden="0" w:uiPriority="64" w:unhideWhenUsed="0"/>
-    <w:lsdException w:name="Medium List 1 Accent 2" w:semiHidden="0" w:uiPriority="65" w:unhideWhenUsed="0"/>
-    <w:lsdException w:name="Medium List 2 Accent 2" w:semiHidden="0" w:uiPriority="66" w:unhideWhenUsed="0"/>
-    <w:lsdException w:name="Medium Grid 1 Accent 2" w:semiHidden="0" w:uiPriority="67" w:unhideWhenUsed="0"/>
-    <w:lsdException w:name="Medium Grid 2 Accent 2" w:semiHidden="0" w:uiPriority="68" w:unhideWhenUsed="0"/>
-    <w:lsdException w:name="Medium Grid 3 Accent 2" w:semiHidden="0" w:uiPriority="69" w:unhideWhenUsed="0"/>
-    <w:lsdException w:name="Dark List Accent 2" w:semiHidden="0" w:uiPriority="70" w:unhideWhenUsed="0"/>
-    <w:lsdException w:name="Colorful Shading Accent 2" w:semiHidden="0" w:uiPriority="71" w:unhideWhenUsed="0"/>
-    <w:lsdException w:name="Colorful List Accent 2" w:semiHidden="0" w:uiPriority="72" w:unhideWhenUsed="0"/>
-    <w:lsdException w:name="Colorful Grid Accent 2" w:semiHidden="0" w:uiPriority="73" w:unhideWhenUsed="0"/>
-    <w:lsdException w:name="Light Shading Accent 3" w:semiHidden="0" w:uiPriority="60" w:unhideWhenUsed="0"/>
-    <w:lsdException w:name="Light List Accent 3" w:semiHidden="0" w:uiPriority="61" w:unhideWhenUsed="0"/>
-    <w:lsdException w:name="Light Grid Accent 3" w:semiHidden="0" w:uiPriority="62" w:unhideWhenUsed="0"/>
-    <w:lsdException w:name="Medium Shading 1 Accent 3" w:semiHidden="0" w:uiPriority="63" w:unhideWhenUsed="0"/>
-    <w:lsdException w:name="Medium Shading 2 Accent 3" w:semiHidden="0" w:uiPriority="64" w:unhideWhenUsed="0"/>
-    <w:lsdException w:name="Medium List 1 Accent 3" w:semiHidden="0" w:uiPriority="65" w:unhideWhenUsed="0"/>
-    <w:lsdException w:name="Medium List 2 Accent 3" w:semiHidden="0" w:uiPriority="66" w:unhideWhenUsed="0"/>
-    <w:lsdException w:name="Medium Grid 1 Accent 3" w:semiHidden="0" w:uiPriority="67" w:unhideWhenUsed="0"/>
-    <w:lsdException w:name="Medium Grid 2 Accent 3" w:semiHidden="0" w:uiPriority="68" w:unhideWhenUsed="0"/>
-    <w:lsdException w:name="Medium Grid 3 Accent 3" w:semiHidden="0" w:uiPriority="69" w:unhideWhenUsed="0"/>
-    <w:lsdException w:name="Dark List Accent 3" w:semiHidden="0" w:uiPriority="70" w:unhideWhenUsed="0"/>
-    <w:lsdException w:name="Colorful Shading Accent 3" w:semiHidden="0" w:uiPriority="71" w:unhideWhenUsed="0"/>
-    <w:lsdException w:name="Colorful List Accent 3" w:semiHidden="0" w:uiPriority="72" w:unhideWhenUsed="0"/>
-    <w:lsdException w:name="Colorful Grid Accent 3" w:semiHidden="0" w:uiPriority="73" w:unhideWhenUsed="0"/>
-    <w:lsdException w:name="Light Shading Accent 4" w:semiHidden="0" w:uiPriority="60" w:unhideWhenUsed="0"/>
-    <w:lsdException w:name="Light List Accent 4" w:semiHidden="0" w:uiPriority="61" w:unhideWhenUsed="0"/>
-    <w:lsdException w:name="Light Grid Accent 4" w:semiHidden="0" w:uiPriority="62" w:unhideWhenUsed="0"/>
-    <w:lsdException w:name="Medium Shading 1 Accent 4" w:semiHidden="0" w:uiPriority="63" w:unhideWhenUsed="0"/>
-    <w:lsdException w:name="Medium Shading 2 Accent 4" w:semiHidden="0" w:uiPriority="64" w:unhideWhenUsed="0"/>
-    <w:lsdException w:name="Medium List 1 Accent 4" w:semiHidden="0" w:uiPriority="65" w:unhideWhenUsed="0"/>
-    <w:lsdException w:name="Medium List 2 Accent 4" w:semiHidden="0" w:uiPriority="66" w:unhideWhenUsed="0"/>
-    <w:lsdException w:name="Medium Grid 1 Accent 4" w:semiHidden="0" w:uiPriority="67" w:unhideWhenUsed="0"/>
-    <w:lsdException w:name="Medium Grid 2 Accent 4" w:semiHidden="0" w:uiPriority="68" w:unhideWhenUsed="0"/>
-    <w:lsdException w:name="Medium Grid 3 Accent 4" w:semiHidden="0" w:uiPriority="69" w:unhideWhenUsed="0"/>
-    <w:lsdException w:name="Dark List Accent 4" w:semiHidden="0" w:uiPriority="70" w:unhideWhenUsed="0"/>
-    <w:lsdException w:name="Colorful Shading Accent 4" w:semiHidden="0" w:uiPriority="71" w:unhideWhenUsed="0"/>
-    <w:lsdException w:name="Colorful List Accent 4" w:semiHidden="0" w:uiPriority="72" w:unhideWhenUsed="0"/>
-    <w:lsdException w:name="Colorful Grid Accent 4" w:semiHidden="0" w:uiPriority="73" w:unhideWhenUsed="0"/>
-    <w:lsdException w:name="Light Shading Accent 5" w:semiHidden="0" w:uiPriority="60" w:unhideWhenUsed="0"/>
-    <w:lsdException w:name="Light List Accent 5" w:semiHidden="0" w:uiPriority="61" w:unhideWhenUsed="0"/>
-    <w:lsdException w:name="Light Grid Accent 5" w:semiHidden="0" w:uiPriority="62" w:unhideWhenUsed="0"/>
-    <w:lsdException w:name="Medium Shading 1 Accent 5" w:semiHidden="0" w:uiPriority="63" w:unhideWhenUsed="0"/>
-    <w:lsdException w:name="Medium Shading 2 Accent 5" w:semiHidden="0" w:uiPriority="64" w:unhideWhenUsed="0"/>
-    <w:lsdException w:name="Medium List 1 Accent 5" w:semiHidden="0" w:uiPriority="65" w:unhideWhenUsed="0"/>
-    <w:lsdException w:name="Medium List 2 Accent 5" w:semiHidden="0" w:uiPriority="66" w:unhideWhenUsed="0"/>
-    <w:lsdException w:name="Medium Grid 1 Accent 5" w:semiHidden="0" w:uiPriority="67" w:unhideWhenUsed="0"/>
-    <w:lsdException w:name="Medium Grid 2 Accent 5" w:semiHidden="0" w:uiPriority="68" w:unhideWhenUsed="0"/>
-    <w:lsdException w:name="Medium Grid 3 Accent 5" w:semiHidden="0" w:uiPriority="69" w:unhideWhenUsed="0"/>
-    <w:lsdException w:name="Dark List Accent 5" w:semiHidden="0" w:uiPriority="70" w:unhideWhenUsed="0"/>
-    <w:lsdException w:name="Colorful Shading Accent 5" w:semiHidden="0" w:uiPriority="71" w:unhideWhenUsed="0"/>
-    <w:lsdException w:name="Colorful List Accent 5" w:semiHidden="0" w:uiPriority="72" w:unhideWhenUsed="0"/>
-    <w:lsdException w:name="Colorful Grid Accent 5" w:semiHidden="0" w:uiPriority="73" w:unhideWhenUsed="0"/>
-    <w:lsdException w:name="Light Shading Accent 6" w:semiHidden="0" w:uiPriority="60" w:unhideWhenUsed="0"/>
-    <w:lsdException w:name="Light List Accent 6" w:semiHidden="0" w:uiPriority="61" w:unhideWhenUsed="0"/>
-    <w:lsdException w:name="Light Grid Accent 6" w:semiHidden="0" w:uiPriority="62" w:unhideWhenUsed="0"/>
-    <w:lsdException w:name="Medium Shading 1 Accent 6" w:semiHidden="0" w:uiPriority="63" w:unhideWhenUsed="0"/>
-    <w:lsdException w:name="Medium Shading 2 Accent 6" w:semiHidden="0" w:uiPriority="64" w:unhideWhenUsed="0"/>
-    <w:lsdException w:name="Medium List 1 Accent 6" w:semiHidden="0" w:uiPriority="65" w:unhideWhenUsed="0"/>
-    <w:lsdException w:name="Medium List 2 Accent 6" w:semiHidden="0" w:uiPriority="66" w:unhideWhenUsed="0"/>
-    <w:lsdException w:name="Medium Grid 1 Accent 6" w:semiHidden="0" w:uiPriority="67" w:unhideWhenUsed="0"/>
-    <w:lsdException w:name="Medium Grid 2 Accent 6" w:semiHidden="0" w:uiPriority="68" w:unhideWhenUsed="0"/>
-    <w:lsdException w:name="Medium Grid 3 Accent 6" w:semiHidden="0" w:uiPriority="69" w:unhideWhenUsed="0"/>
-    <w:lsdException w:name="Dark List Accent 6" w:semiHidden="0" w:uiPriority="70" w:unhideWhenUsed="0"/>
-    <w:lsdException w:name="Colorful Shading Accent 6" w:semiHidden="0" w:uiPriority="71" w:unhideWhenUsed="0"/>
-    <w:lsdException w:name="Colorful List Accent 6" w:semiHidden="0" w:uiPriority="72" w:unhideWhenUsed="0"/>
-    <w:lsdException w:name="Colorful Grid Accent 6" w:semiHidden="0" w:uiPriority="73" w:unhideWhenUsed="0"/>
-    <w:lsdException w:name="Subtle Emphasis" w:semiHidden="0" w:uiPriority="19" w:unhideWhenUsed="0" w:qFormat="1"/>
-    <w:lsdException w:name="Intense Emphasis" w:semiHidden="0" w:uiPriority="21" w:unhideWhenUsed="0" w:qFormat="1"/>
-    <w:lsdException w:name="Subtle Reference" w:semiHidden="0" w:uiPriority="31" w:unhideWhenUsed="0" w:qFormat="1"/>
-    <w:lsdException w:name="Intense Reference" w:semiHidden="0" w:uiPriority="32" w:unhideWhenUsed="0" w:qFormat="1"/>
-    <w:lsdException w:name="Book Title" w:semiHidden="0" w:uiPriority="33" w:unhideWhenUsed="0" w:qFormat="1"/>
-    <w:lsdException w:name="Bibliography" w:uiPriority="37"/>
-    <w:lsdException w:name="TOC Heading" w:uiPriority="39" w:qFormat="1"/>
-  </w:latentStyles>
-  <w:style w:type="paragraph" w:default="1" w:styleId="Normal">
-    <w:name w:val="Normal"/>
-    <w:qFormat/>
-  </w:style>
-  <w:style w:type="character" w:default="1" w:styleId="Fuentedeprrafopredeter">
-    <w:name w:val="Default Paragraph Font"/>
-    <w:uiPriority w:val="1"/>
-    <w:semiHidden/>
-    <w:unhideWhenUsed/>
-  </w:style>
-  <w:style w:type="table" w:default="1" w:styleId="Tablanormal">
-    <w:name w:val="Normal Table"/>
-    <w:uiPriority w:val="99"/>
-    <w:semiHidden/>
-    <w:unhideWhenUsed/>
-    <w:tblPr>
-      <w:tblInd w:w="0" w:type="dxa"/>
-      <w:tblCellMar>
-        <w:top w:w="0" w:type="dxa"/>
-        <w:left w:w="108" w:type="dxa"/>
-        <w:bottom w:w="0" w:type="dxa"/>
-        <w:right w:w="108" w:type="dxa"/>
-      </w:tblCellMar>
-    </w:tblPr>
-  </w:style>
-  <w:style w:type="numbering" w:default="1" w:styleId="Sinlista">
-    <w:name w:val="No List"/>
-    <w:uiPriority w:val="99"/>
-    <w:semiHidden/>
-    <w:unhideWhenUsed/>
-  </w:style>
-</w:styles>
-</file>
-
-<file path=word/glossary/webSettings.xml><?xml version="1.0" encoding="utf-8"?>
-<w:webSettings xmlns:mc="http://schemas.openxmlformats.org/markup-compatibility/2006" xmlns:r="http://schemas.openxmlformats.org/officeDocument/2006/relationships" xmlns:w="http://schemas.openxmlformats.org/wordprocessingml/2006/main" xmlns:w14="http://schemas.microsoft.com/office/word/2010/wordml" mc:Ignorable="w14">
-  <w:optimizeForBrowser/>
-  <w:allowPNG/>
-</w:webSettings>
 </file>
 
 <file path=word/theme/theme1.xml><?xml version="1.0" encoding="utf-8"?>
